--- a/documents/team_contract.docx
+++ b/documents/team_contract.docx
@@ -42,9 +42,11 @@
       <w:pPr>
         <w:jc w:val="center"/>
       </w:pPr>
+      <w:proofErr w:type="spellStart"/>
       <w:r>
         <w:t>UniHome</w:t>
       </w:r>
+      <w:proofErr w:type="spellEnd"/>
     </w:p>
     <w:p>
       <w:pPr>
@@ -91,7 +93,15 @@
         <w:jc w:val="center"/>
       </w:pPr>
       <w:r>
-        <w:t>College of Education, Criminal Justice and Human Services</w:t>
+        <w:t xml:space="preserve">College of Education, Criminal </w:t>
+      </w:r>
+      <w:proofErr w:type="gramStart"/>
+      <w:r>
+        <w:t>Justice</w:t>
+      </w:r>
+      <w:proofErr w:type="gramEnd"/>
+      <w:r>
+        <w:t xml:space="preserve"> and Human Services</w:t>
       </w:r>
     </w:p>
     <w:p>
@@ -1484,6 +1494,7 @@
           <w:sz w:val="24"/>
           <w:szCs w:val="24"/>
         </w:rPr>
+        <w:lastRenderedPageBreak/>
         <w:t>Intent</w:t>
       </w:r>
       <w:bookmarkEnd w:id="0"/>
@@ -1511,34 +1522,41 @@
           <w:rFonts w:eastAsia="Times"/>
           <w:color w:val="000000" w:themeColor="text1"/>
         </w:rPr>
-        <w:t xml:space="preserve">Tony </w:t>
+        <w:t>Tony Da</w:t>
       </w:r>
       <w:r>
         <w:rPr>
           <w:rFonts w:eastAsia="Times"/>
           <w:color w:val="000000" w:themeColor="text1"/>
         </w:rPr>
-        <w:t>Da</w:t>
+        <w:t>n</w:t>
       </w:r>
       <w:r>
         <w:rPr>
           <w:rFonts w:eastAsia="Times"/>
           <w:color w:val="000000" w:themeColor="text1"/>
         </w:rPr>
-        <w:t>n</w:t>
+        <w:t>g</w:t>
       </w:r>
       <w:r>
         <w:rPr>
           <w:rFonts w:eastAsia="Times"/>
           <w:color w:val="000000" w:themeColor="text1"/>
         </w:rPr>
-        <w:t>g</w:t>
+        <w:t xml:space="preserve">, </w:t>
       </w:r>
       <w:r>
         <w:rPr>
           <w:rFonts w:eastAsia="Times"/>
           <w:color w:val="000000" w:themeColor="text1"/>
         </w:rPr>
+        <w:t>Justin Tracy</w:t>
+      </w:r>
+      <w:r>
+        <w:rPr>
+          <w:rFonts w:eastAsia="Times"/>
+          <w:color w:val="000000" w:themeColor="text1"/>
+        </w:rPr>
         <w:t xml:space="preserve">, </w:t>
       </w:r>
       <w:r>
@@ -1546,7 +1564,7 @@
           <w:rFonts w:eastAsia="Times"/>
           <w:color w:val="000000" w:themeColor="text1"/>
         </w:rPr>
-        <w:t>Justin Tracy</w:t>
+        <w:t>Alexander Walters</w:t>
       </w:r>
       <w:r>
         <w:rPr>
@@ -1560,35 +1578,30 @@
           <w:rFonts w:eastAsia="Times"/>
           <w:color w:val="000000" w:themeColor="text1"/>
         </w:rPr>
-        <w:t>Alexander Walters</w:t>
+        <w:t>and Ian Hegarty</w:t>
       </w:r>
       <w:r>
         <w:rPr>
           <w:rFonts w:eastAsia="Times"/>
           <w:color w:val="000000" w:themeColor="text1"/>
         </w:rPr>
-        <w:t xml:space="preserve">, </w:t>
-      </w:r>
+        <w:t xml:space="preserve">. The contract provides expectations, objectives, and results for developing the </w:t>
+      </w:r>
+      <w:proofErr w:type="spellStart"/>
       <w:r>
         <w:rPr>
           <w:rFonts w:eastAsia="Times"/>
           <w:color w:val="000000" w:themeColor="text1"/>
         </w:rPr>
-        <w:t>and Ian Hegarty</w:t>
-      </w:r>
+        <w:t>UniHome</w:t>
+      </w:r>
+      <w:proofErr w:type="spellEnd"/>
       <w:r>
         <w:rPr>
           <w:rFonts w:eastAsia="Times"/>
           <w:color w:val="000000" w:themeColor="text1"/>
         </w:rPr>
-        <w:t xml:space="preserve">. The contract provides expectations, objectives, and results for developing the </w:t>
-      </w:r>
-      <w:r>
-        <w:rPr>
-          <w:rFonts w:eastAsia="Times"/>
-          <w:color w:val="000000" w:themeColor="text1"/>
-        </w:rPr>
-        <w:t>UniHome</w:t>
+        <w:t xml:space="preserve"> application</w:t>
       </w:r>
       <w:r>
         <w:rPr>
@@ -1782,6 +1795,7 @@
         <w:rPr>
           <w:b/>
         </w:rPr>
+        <w:lastRenderedPageBreak/>
         <w:t>Senior Design Team Contract</w:t>
       </w:r>
     </w:p>
@@ -1853,12 +1867,14 @@
         </w:rPr>
         <w:t xml:space="preserve"> </w:t>
       </w:r>
+      <w:proofErr w:type="spellStart"/>
       <w:r>
         <w:rPr>
           <w:color w:val="000000" w:themeColor="text1"/>
         </w:rPr>
         <w:t>UniHome</w:t>
       </w:r>
+      <w:proofErr w:type="spellEnd"/>
     </w:p>
     <w:p>
       <w:pPr>
@@ -1888,7 +1904,52 @@
         <w:spacing w:line="360" w:lineRule="auto"/>
       </w:pPr>
       <w:r>
-        <w:t xml:space="preserve">A web application which allows students to connect to landlords around the university to rent out properties for off campus housing. The application will allow landlords to post their property to potential </w:t>
+        <w:t>Our project is a</w:t>
+      </w:r>
+      <w:r>
+        <w:t xml:space="preserve"> web application </w:t>
+      </w:r>
+      <w:r>
+        <w:t>that</w:t>
+      </w:r>
+      <w:r>
+        <w:t xml:space="preserve"> allows</w:t>
+      </w:r>
+      <w:r>
+        <w:t xml:space="preserve"> university</w:t>
+      </w:r>
+      <w:r>
+        <w:t xml:space="preserve"> students to connect to landlords around the university</w:t>
+      </w:r>
+      <w:r>
+        <w:t xml:space="preserve"> campus</w:t>
+      </w:r>
+      <w:r>
+        <w:t xml:space="preserve"> to rent out properties for off campus housing. The application will </w:t>
+      </w:r>
+      <w:r>
+        <w:t>enable</w:t>
+      </w:r>
+      <w:r>
+        <w:t xml:space="preserve"> landlords to</w:t>
+      </w:r>
+      <w:r>
+        <w:t xml:space="preserve"> have their property</w:t>
+      </w:r>
+      <w:r>
+        <w:t xml:space="preserve"> post</w:t>
+      </w:r>
+      <w:r>
+        <w:t>ed</w:t>
+      </w:r>
+      <w:r>
+        <w:t xml:space="preserve"> </w:t>
+      </w:r>
+      <w:r>
+        <w:t>and visible</w:t>
+      </w:r>
+      <w:r>
+        <w:t xml:space="preserve"> to potential </w:t>
       </w:r>
       <w:r>
         <w:t xml:space="preserve">student </w:t>
@@ -1903,10 +1964,81 @@
         <w:t xml:space="preserve"> </w:t>
       </w:r>
       <w:r>
-        <w:t>These students will also be able to create groups and fill out questions to match them with other students looking for housing. P</w:t>
-      </w:r>
-      <w:r>
-        <w:t>ast tenants can also review their experience renting the property.</w:t>
+        <w:t>These students will also be able to</w:t>
+      </w:r>
+      <w:r>
+        <w:t xml:space="preserve"> connect to each other </w:t>
+      </w:r>
+      <w:bookmarkStart w:id="3" w:name="_Int_tlZRggr1"/>
+      <w:r>
+        <w:t>to</w:t>
+      </w:r>
+      <w:bookmarkEnd w:id="3"/>
+      <w:r>
+        <w:t xml:space="preserve"> create </w:t>
+      </w:r>
+      <w:r>
+        <w:t xml:space="preserve">roommate </w:t>
+      </w:r>
+      <w:r>
+        <w:t xml:space="preserve">groups </w:t>
+      </w:r>
+      <w:r>
+        <w:t xml:space="preserve">by </w:t>
+      </w:r>
+      <w:r>
+        <w:t>fill</w:t>
+      </w:r>
+      <w:r>
+        <w:t>ing</w:t>
+      </w:r>
+      <w:r>
+        <w:t xml:space="preserve"> out </w:t>
+      </w:r>
+      <w:r>
+        <w:t>questionnaires to</w:t>
+      </w:r>
+      <w:r>
+        <w:t xml:space="preserve"> find students with</w:t>
+      </w:r>
+      <w:r>
+        <w:t xml:space="preserve"> match</w:t>
+      </w:r>
+      <w:r>
+        <w:t xml:space="preserve">ing university majors, personalities, lifestyles, </w:t>
+      </w:r>
+      <w:r>
+        <w:t>and more</w:t>
+      </w:r>
+      <w:r>
+        <w:t xml:space="preserve"> </w:t>
+      </w:r>
+      <w:r>
+        <w:t>so that they can find the perfect roommates</w:t>
+      </w:r>
+      <w:r>
+        <w:t>. P</w:t>
+      </w:r>
+      <w:r>
+        <w:t>ast tenants can also</w:t>
+      </w:r>
+      <w:r>
+        <w:t xml:space="preserve"> leave a</w:t>
+      </w:r>
+      <w:r>
+        <w:t xml:space="preserve"> review</w:t>
+      </w:r>
+      <w:r>
+        <w:t xml:space="preserve"> on</w:t>
+      </w:r>
+      <w:r>
+        <w:t xml:space="preserve"> their experience renting the property</w:t>
+      </w:r>
+      <w:r>
+        <w:t xml:space="preserve"> for future potential tenants</w:t>
+      </w:r>
+      <w:r>
+        <w:t>.</w:t>
       </w:r>
     </w:p>
     <w:p>
@@ -1941,7 +2073,7 @@
           <w:sz w:val="24"/>
           <w:szCs w:val="24"/>
         </w:rPr>
-        <w:t xml:space="preserve">Finding off campus housing for UC students can be a </w:t>
+        <w:t>Between</w:t>
       </w:r>
       <w:r>
         <w:rPr>
@@ -1949,7 +2081,7 @@
           <w:sz w:val="24"/>
           <w:szCs w:val="24"/>
         </w:rPr>
-        <w:t>difficult task when juggling classes, work, and social lives.</w:t>
+        <w:t xml:space="preserve"> juggling classes, work, and social lives</w:t>
       </w:r>
       <w:r>
         <w:rPr>
@@ -1957,7 +2089,7 @@
           <w:sz w:val="24"/>
           <w:szCs w:val="24"/>
         </w:rPr>
-        <w:t xml:space="preserve"> </w:t>
+        <w:t>, finding off campus housing can be a relatively daunting task for UC students</w:t>
       </w:r>
       <w:r>
         <w:rPr>
@@ -1965,7 +2097,7 @@
           <w:sz w:val="24"/>
           <w:szCs w:val="24"/>
         </w:rPr>
-        <w:t>S</w:t>
+        <w:t>.</w:t>
       </w:r>
       <w:r>
         <w:rPr>
@@ -1973,23 +2105,25 @@
           <w:sz w:val="24"/>
           <w:szCs w:val="24"/>
         </w:rPr>
-        <w:t>tudents</w:t>
-      </w:r>
+        <w:t xml:space="preserve"> Information on housing, </w:t>
+      </w:r>
+      <w:proofErr w:type="gramStart"/>
       <w:r>
         <w:rPr>
           <w:color w:val="000000" w:themeColor="text1"/>
           <w:sz w:val="24"/>
           <w:szCs w:val="24"/>
         </w:rPr>
-        <w:t xml:space="preserve"> need an all-encompassing location to</w:t>
-      </w:r>
+        <w:t>renting</w:t>
+      </w:r>
+      <w:proofErr w:type="gramEnd"/>
       <w:r>
         <w:rPr>
           <w:color w:val="000000" w:themeColor="text1"/>
           <w:sz w:val="24"/>
           <w:szCs w:val="24"/>
         </w:rPr>
-        <w:t xml:space="preserve"> find housing that works for them, find roommates, and </w:t>
+        <w:t xml:space="preserve"> and finding roommates can be</w:t>
       </w:r>
       <w:r>
         <w:rPr>
@@ -1997,7 +2131,7 @@
           <w:sz w:val="24"/>
           <w:szCs w:val="24"/>
         </w:rPr>
-        <w:t xml:space="preserve">write/read </w:t>
+        <w:t xml:space="preserve"> hard to find and</w:t>
       </w:r>
       <w:r>
         <w:rPr>
@@ -2005,7 +2139,7 @@
           <w:sz w:val="24"/>
           <w:szCs w:val="24"/>
         </w:rPr>
-        <w:t>review</w:t>
+        <w:t xml:space="preserve"> scattered across multiple platform</w:t>
       </w:r>
       <w:r>
         <w:rPr>
@@ -2013,7 +2147,7 @@
           <w:sz w:val="24"/>
           <w:szCs w:val="24"/>
         </w:rPr>
-        <w:t>s of</w:t>
+        <w:t>s</w:t>
       </w:r>
       <w:r>
         <w:rPr>
@@ -2021,7 +2155,7 @@
           <w:sz w:val="24"/>
           <w:szCs w:val="24"/>
         </w:rPr>
-        <w:t xml:space="preserve"> landlords</w:t>
+        <w:t xml:space="preserve"> </w:t>
       </w:r>
       <w:r>
         <w:rPr>
@@ -2029,6 +2163,142 @@
           <w:sz w:val="24"/>
           <w:szCs w:val="24"/>
         </w:rPr>
+        <w:t xml:space="preserve">which </w:t>
+      </w:r>
+      <w:r>
+        <w:rPr>
+          <w:color w:val="000000" w:themeColor="text1"/>
+          <w:sz w:val="24"/>
+          <w:szCs w:val="24"/>
+        </w:rPr>
+        <w:t>can lead to misunderstanding</w:t>
+      </w:r>
+      <w:r>
+        <w:rPr>
+          <w:color w:val="000000" w:themeColor="text1"/>
+          <w:sz w:val="24"/>
+          <w:szCs w:val="24"/>
+        </w:rPr>
+        <w:t>, frustration</w:t>
+      </w:r>
+      <w:r>
+        <w:rPr>
+          <w:color w:val="000000" w:themeColor="text1"/>
+          <w:sz w:val="24"/>
+          <w:szCs w:val="24"/>
+        </w:rPr>
+        <w:t xml:space="preserve"> and confusion.</w:t>
+      </w:r>
+      <w:r>
+        <w:rPr>
+          <w:color w:val="000000" w:themeColor="text1"/>
+          <w:sz w:val="24"/>
+          <w:szCs w:val="24"/>
+        </w:rPr>
+        <w:t xml:space="preserve"> </w:t>
+      </w:r>
+      <w:r>
+        <w:rPr>
+          <w:color w:val="000000" w:themeColor="text1"/>
+          <w:sz w:val="24"/>
+          <w:szCs w:val="24"/>
+        </w:rPr>
+        <w:t>S</w:t>
+      </w:r>
+      <w:r>
+        <w:rPr>
+          <w:color w:val="000000" w:themeColor="text1"/>
+          <w:sz w:val="24"/>
+          <w:szCs w:val="24"/>
+        </w:rPr>
+        <w:t>tudents</w:t>
+      </w:r>
+      <w:r>
+        <w:rPr>
+          <w:color w:val="000000" w:themeColor="text1"/>
+          <w:sz w:val="24"/>
+          <w:szCs w:val="24"/>
+        </w:rPr>
+        <w:t xml:space="preserve"> need an all-encompassing </w:t>
+      </w:r>
+      <w:r>
+        <w:rPr>
+          <w:color w:val="000000" w:themeColor="text1"/>
+          <w:sz w:val="24"/>
+          <w:szCs w:val="24"/>
+        </w:rPr>
+        <w:t>solution for</w:t>
+      </w:r>
+      <w:r>
+        <w:rPr>
+          <w:color w:val="000000" w:themeColor="text1"/>
+          <w:sz w:val="24"/>
+          <w:szCs w:val="24"/>
+        </w:rPr>
+        <w:t xml:space="preserve"> find</w:t>
+      </w:r>
+      <w:r>
+        <w:rPr>
+          <w:color w:val="000000" w:themeColor="text1"/>
+          <w:sz w:val="24"/>
+          <w:szCs w:val="24"/>
+        </w:rPr>
+        <w:t>ing housing,</w:t>
+      </w:r>
+      <w:r>
+        <w:rPr>
+          <w:color w:val="000000" w:themeColor="text1"/>
+          <w:sz w:val="24"/>
+          <w:szCs w:val="24"/>
+        </w:rPr>
+        <w:t xml:space="preserve"> roommates, and </w:t>
+      </w:r>
+      <w:r>
+        <w:rPr>
+          <w:color w:val="000000" w:themeColor="text1"/>
+          <w:sz w:val="24"/>
+          <w:szCs w:val="24"/>
+        </w:rPr>
+        <w:t xml:space="preserve">write/read </w:t>
+      </w:r>
+      <w:r>
+        <w:rPr>
+          <w:color w:val="000000" w:themeColor="text1"/>
+          <w:sz w:val="24"/>
+          <w:szCs w:val="24"/>
+        </w:rPr>
+        <w:t>review</w:t>
+      </w:r>
+      <w:r>
+        <w:rPr>
+          <w:color w:val="000000" w:themeColor="text1"/>
+          <w:sz w:val="24"/>
+          <w:szCs w:val="24"/>
+        </w:rPr>
+        <w:t>s of</w:t>
+      </w:r>
+      <w:r>
+        <w:rPr>
+          <w:color w:val="000000" w:themeColor="text1"/>
+          <w:sz w:val="24"/>
+          <w:szCs w:val="24"/>
+        </w:rPr>
+        <w:t xml:space="preserve"> </w:t>
+      </w:r>
+      <w:r>
+        <w:rPr>
+          <w:color w:val="000000" w:themeColor="text1"/>
+          <w:sz w:val="24"/>
+          <w:szCs w:val="24"/>
+        </w:rPr>
+        <w:t>the landlords</w:t>
+      </w:r>
+      <w:r>
+        <w:rPr>
+          <w:color w:val="000000" w:themeColor="text1"/>
+          <w:sz w:val="24"/>
+          <w:szCs w:val="24"/>
+        </w:rPr>
         <w:t>.</w:t>
       </w:r>
     </w:p>
@@ -2036,7 +2306,7 @@
       <w:pPr>
         <w:pStyle w:val="Heading1"/>
       </w:pPr>
-      <w:bookmarkStart w:id="3" w:name="_Toc80532665"/>
+      <w:bookmarkStart w:id="4" w:name="_Toc80532665"/>
       <w:r>
         <w:rPr>
           <w:b/>
@@ -2047,20 +2317,53 @@
         </w:rPr>
         <w:t>Solution:</w:t>
       </w:r>
-      <w:bookmarkEnd w:id="3"/>
+      <w:bookmarkEnd w:id="4"/>
     </w:p>
     <w:p>
       <w:pPr>
         <w:spacing w:line="360" w:lineRule="auto"/>
       </w:pPr>
       <w:r>
-        <w:t>Our solution is a web application that allows landlord to have their property posted as available for rent</w:t>
-      </w:r>
-      <w:r>
-        <w:t xml:space="preserve"> and will be tailored to university students. Each listing will</w:t>
-      </w:r>
-      <w:r>
-        <w:t xml:space="preserve"> have all the information about the property, monthly costs</w:t>
+        <w:t>Our solution is a web application that allows landlord</w:t>
+      </w:r>
+      <w:r>
+        <w:t>s</w:t>
+      </w:r>
+      <w:r>
+        <w:t xml:space="preserve"> to have their property posted as available for rent</w:t>
+      </w:r>
+      <w:r>
+        <w:t xml:space="preserve"> and will be tailored to university students. Each</w:t>
+      </w:r>
+      <w:r>
+        <w:t xml:space="preserve"> property</w:t>
+      </w:r>
+      <w:r>
+        <w:t xml:space="preserve"> listing will</w:t>
+      </w:r>
+      <w:r>
+        <w:t xml:space="preserve"> </w:t>
+      </w:r>
+      <w:r>
+        <w:t>consist</w:t>
+      </w:r>
+      <w:r>
+        <w:t xml:space="preserve"> of</w:t>
+      </w:r>
+      <w:r>
+        <w:t xml:space="preserve"> all the information about the property</w:t>
+      </w:r>
+      <w:r>
+        <w:t xml:space="preserve"> that a student might need to know</w:t>
+      </w:r>
+      <w:r>
+        <w:t>,</w:t>
+      </w:r>
+      <w:r>
+        <w:t xml:space="preserve"> for example,</w:t>
+      </w:r>
+      <w:r>
+        <w:t xml:space="preserve"> monthly costs</w:t>
       </w:r>
       <w:r>
         <w:t xml:space="preserve">, what </w:t>
@@ -2132,7 +2435,15 @@
         <w:t>moving process, etc.</w:t>
       </w:r>
       <w:r>
-        <w:t xml:space="preserve"> UniHome will also have a grouping feature that will allow students to connect and match with potential roommates for p</w:t>
+        <w:t xml:space="preserve"> </w:t>
+      </w:r>
+      <w:proofErr w:type="spellStart"/>
+      <w:r>
+        <w:t>UniHome</w:t>
+      </w:r>
+      <w:proofErr w:type="spellEnd"/>
+      <w:r>
+        <w:t xml:space="preserve"> will also have a grouping feature that will allow students to connect and match with potential roommates for p</w:t>
       </w:r>
       <w:r>
         <w:t>roperties.</w:t>
@@ -2141,9 +2452,26 @@
     <w:p>
       <w:pPr>
         <w:spacing w:line="360" w:lineRule="auto"/>
-        <w:rPr>
-          <w:bCs/>
-        </w:rPr>
+      </w:pPr>
+    </w:p>
+    <w:p>
+      <w:pPr>
+        <w:spacing w:line="360" w:lineRule="auto"/>
+      </w:pPr>
+    </w:p>
+    <w:p>
+      <w:pPr>
+        <w:spacing w:line="360" w:lineRule="auto"/>
+      </w:pPr>
+    </w:p>
+    <w:p>
+      <w:pPr>
+        <w:spacing w:line="360" w:lineRule="auto"/>
+      </w:pPr>
+    </w:p>
+    <w:p>
+      <w:pPr>
+        <w:spacing w:line="360" w:lineRule="auto"/>
       </w:pPr>
     </w:p>
     <w:p>
@@ -2157,7 +2485,7 @@
           <w:szCs w:val="24"/>
         </w:rPr>
       </w:pPr>
-      <w:bookmarkStart w:id="4" w:name="_Toc80532666"/>
+      <w:bookmarkStart w:id="5" w:name="_Toc80532666"/>
       <w:r>
         <w:rPr>
           <w:b/>
@@ -2168,7 +2496,7 @@
         </w:rPr>
         <w:t>Contact Information:</w:t>
       </w:r>
-      <w:bookmarkEnd w:id="4"/>
+      <w:bookmarkEnd w:id="5"/>
       <w:r>
         <w:rPr>
           <w:b/>
@@ -2264,8 +2592,17 @@
                 <w:b/>
                 <w:color w:val="000000"/>
               </w:rPr>
-              <w:t>Track N/A for BSCyber</w:t>
-            </w:r>
+              <w:t xml:space="preserve">Track N/A for </w:t>
+            </w:r>
+            <w:proofErr w:type="spellStart"/>
+            <w:r>
+              <w:rPr>
+                <w:b/>
+                <w:color w:val="000000"/>
+              </w:rPr>
+              <w:t>BSCyber</w:t>
+            </w:r>
+            <w:proofErr w:type="spellEnd"/>
           </w:p>
         </w:tc>
         <w:tc>
@@ -2789,7 +3126,7 @@
           <w:szCs w:val="24"/>
         </w:rPr>
       </w:pPr>
-      <w:bookmarkStart w:id="5" w:name="_Toc80532668"/>
+      <w:bookmarkStart w:id="6" w:name="_Toc80532668"/>
       <w:r>
         <w:rPr>
           <w:b/>
@@ -2800,7 +3137,7 @@
         </w:rPr>
         <w:t>Project Source:</w:t>
       </w:r>
-      <w:bookmarkEnd w:id="5"/>
+      <w:bookmarkEnd w:id="6"/>
       <w:r>
         <w:rPr>
           <w:b/>
@@ -2852,7 +3189,7 @@
           <w:szCs w:val="24"/>
         </w:rPr>
       </w:pPr>
-      <w:bookmarkStart w:id="6" w:name="_Toc80532669"/>
+      <w:bookmarkStart w:id="7" w:name="_Toc80532669"/>
       <w:r>
         <w:rPr>
           <w:b/>
@@ -2863,7 +3200,7 @@
         </w:rPr>
         <w:t>Project Objectives/Goals:</w:t>
       </w:r>
-      <w:bookmarkEnd w:id="6"/>
+      <w:bookmarkEnd w:id="7"/>
       <w:r>
         <w:rPr>
           <w:b/>
@@ -2880,19 +3217,34 @@
         <w:spacing w:line="360" w:lineRule="auto"/>
       </w:pPr>
       <w:r>
-        <w:t>Our application aims to help students have a wider range of propert</w:t>
+        <w:t>Our application aims to help students e</w:t>
+      </w:r>
+      <w:r>
+        <w:t>xpand the</w:t>
+      </w:r>
+      <w:r>
+        <w:t xml:space="preserve"> range of propert</w:t>
       </w:r>
       <w:r>
         <w:t>ies</w:t>
       </w:r>
       <w:r>
+        <w:t xml:space="preserve"> to</w:t>
+      </w:r>
+      <w:r>
         <w:t xml:space="preserve"> choose from</w:t>
       </w:r>
       <w:r>
-        <w:t xml:space="preserve"> and to increase</w:t>
-      </w:r>
-      <w:r>
-        <w:t xml:space="preserve"> transparency between landlords and tenant through more detailed</w:t>
+        <w:t xml:space="preserve"> and increase</w:t>
+      </w:r>
+      <w:r>
+        <w:t xml:space="preserve"> transparency between landlords and tenant</w:t>
+      </w:r>
+      <w:r>
+        <w:t>s</w:t>
+      </w:r>
+      <w:r>
+        <w:t xml:space="preserve"> through more detailed</w:t>
       </w:r>
       <w:r>
         <w:t xml:space="preserve"> and </w:t>
@@ -2904,13 +3256,34 @@
         <w:t>n</w:t>
       </w:r>
       <w:r>
+        <w:t xml:space="preserve"> about the property</w:t>
+      </w:r>
+      <w:r>
         <w:t>.</w:t>
       </w:r>
       <w:r>
         <w:t xml:space="preserve"> </w:t>
       </w:r>
       <w:r>
-        <w:t xml:space="preserve">This application will also help landlords reach out to potential tenants directly and avoid unrented properties. Finally, we aim to help students who may not have a full group find other students to live with.  </w:t>
+        <w:t xml:space="preserve">This application will also help landlords reach out to potential tenants directly and avoid unrented properties. Finally, we aim to help students who may not have a full group </w:t>
+      </w:r>
+      <w:r>
+        <w:t xml:space="preserve">to reach out and </w:t>
+      </w:r>
+      <w:r>
+        <w:t>find other students</w:t>
+      </w:r>
+      <w:r>
+        <w:t xml:space="preserve"> who are interested in</w:t>
+      </w:r>
+      <w:r>
+        <w:t xml:space="preserve"> </w:t>
+      </w:r>
+      <w:r>
+        <w:t>becoming roommates.</w:t>
+      </w:r>
+      <w:r>
+        <w:t xml:space="preserve">  </w:t>
       </w:r>
     </w:p>
     <w:p>
@@ -2924,7 +3297,7 @@
           <w:szCs w:val="24"/>
         </w:rPr>
       </w:pPr>
-      <w:bookmarkStart w:id="7" w:name="_Toc80532670"/>
+      <w:bookmarkStart w:id="8" w:name="_Toc80532670"/>
       <w:r>
         <w:rPr>
           <w:b/>
@@ -2933,9 +3306,10 @@
           <w:sz w:val="24"/>
           <w:szCs w:val="24"/>
         </w:rPr>
+        <w:lastRenderedPageBreak/>
         <w:t>Team Members and Responsibilities:</w:t>
       </w:r>
-      <w:bookmarkEnd w:id="7"/>
+      <w:bookmarkEnd w:id="8"/>
       <w:r>
         <w:rPr>
           <w:b/>
@@ -3231,7 +3605,7 @@
           <w:szCs w:val="24"/>
         </w:rPr>
       </w:pPr>
-      <w:bookmarkStart w:id="8" w:name="_Toc80532671"/>
+      <w:bookmarkStart w:id="9" w:name="_Toc80532671"/>
       <w:r>
         <w:rPr>
           <w:b/>
@@ -3242,7 +3616,7 @@
         </w:rPr>
         <w:t>Project Scope:</w:t>
       </w:r>
-      <w:bookmarkEnd w:id="8"/>
+      <w:bookmarkEnd w:id="9"/>
     </w:p>
     <w:p>
       <w:pPr>
@@ -3601,6 +3975,7 @@
           <w:rFonts w:ascii="Calibri" w:eastAsia="Calibri" w:hAnsi="Calibri" w:cs="Calibri"/>
           <w:color w:val="000000" w:themeColor="text1"/>
         </w:rPr>
+        <w:lastRenderedPageBreak/>
         <w:t xml:space="preserve">The grouping </w:t>
       </w:r>
       <w:r>
@@ -3947,6 +4322,10 @@
       </w:r>
     </w:p>
     <w:p/>
+    <w:p/>
+    <w:p/>
+    <w:p/>
+    <w:p/>
     <w:p>
       <w:pPr>
         <w:pStyle w:val="Heading1"/>
@@ -3958,7 +4337,7 @@
           <w:szCs w:val="24"/>
         </w:rPr>
       </w:pPr>
-      <w:bookmarkStart w:id="9" w:name="_Toc80532672"/>
+      <w:bookmarkStart w:id="10" w:name="_Toc80532672"/>
       <w:r>
         <w:rPr>
           <w:b/>
@@ -3969,7 +4348,7 @@
         </w:rPr>
         <w:t>Quick Project Timeline:</w:t>
       </w:r>
-      <w:bookmarkEnd w:id="9"/>
+      <w:bookmarkEnd w:id="10"/>
     </w:p>
     <w:p>
       <w:pPr>
@@ -4073,7 +4452,19 @@
               <w:jc w:val="center"/>
             </w:pPr>
             <w:r>
-              <w:t>Project initiation</w:t>
+              <w:t xml:space="preserve">Finish </w:t>
+            </w:r>
+            <w:r>
+              <w:t xml:space="preserve">Brainstorming </w:t>
+            </w:r>
+            <w:r>
+              <w:t>/</w:t>
+            </w:r>
+            <w:r>
+              <w:t xml:space="preserve"> </w:t>
+            </w:r>
+            <w:r>
+              <w:t>Begin Development</w:t>
             </w:r>
           </w:p>
         </w:tc>
@@ -4102,7 +4493,7 @@
               <w:jc w:val="center"/>
             </w:pPr>
             <w:r>
-              <w:t>August 29th</w:t>
+              <w:t>September 26th</w:t>
             </w:r>
           </w:p>
         </w:tc>
@@ -4115,7 +4506,7 @@
               <w:jc w:val="center"/>
             </w:pPr>
             <w:r>
-              <w:t>September 4th</w:t>
+              <w:t>October 3rd</w:t>
             </w:r>
           </w:p>
         </w:tc>
@@ -4143,7 +4534,7 @@
               <w:jc w:val="center"/>
             </w:pPr>
             <w:r>
-              <w:t>Initial UI design</w:t>
+              <w:t>Create UI Design</w:t>
             </w:r>
           </w:p>
         </w:tc>
@@ -4175,7 +4566,7 @@
               <w:jc w:val="center"/>
             </w:pPr>
             <w:r>
-              <w:t>September 5th</w:t>
+              <w:t>October 3rd</w:t>
             </w:r>
           </w:p>
         </w:tc>
@@ -4188,7 +4579,7 @@
               <w:jc w:val="center"/>
             </w:pPr>
             <w:r>
-              <w:t>September 18th</w:t>
+              <w:t>October 17th</w:t>
             </w:r>
           </w:p>
         </w:tc>
@@ -4216,7 +4607,7 @@
               <w:jc w:val="center"/>
             </w:pPr>
             <w:r>
-              <w:t>Front-end</w:t>
+              <w:t>Develop Authentication Strategy</w:t>
             </w:r>
           </w:p>
         </w:tc>
@@ -4229,10 +4620,7 @@
               <w:jc w:val="center"/>
             </w:pPr>
             <w:r>
-              <w:t>8</w:t>
-            </w:r>
-            <w:r>
-              <w:t xml:space="preserve"> weeks</w:t>
+              <w:t>1 week</w:t>
             </w:r>
           </w:p>
         </w:tc>
@@ -4245,10 +4633,7 @@
               <w:jc w:val="center"/>
             </w:pPr>
             <w:r>
-              <w:t>September 19th</w:t>
-            </w:r>
-            <w:r>
-              <w:t xml:space="preserve"> </w:t>
+              <w:t>October 17th</w:t>
             </w:r>
           </w:p>
         </w:tc>
@@ -4261,7 +4646,7 @@
               <w:jc w:val="center"/>
             </w:pPr>
             <w:r>
-              <w:t>November 13th</w:t>
+              <w:t>October 24th</w:t>
             </w:r>
           </w:p>
         </w:tc>
@@ -4289,7 +4674,7 @@
               <w:jc w:val="center"/>
             </w:pPr>
             <w:r>
-              <w:t>Back-end</w:t>
+              <w:t>Host Application on Cloud Provider / Develop deployment strategy</w:t>
             </w:r>
           </w:p>
         </w:tc>
@@ -4302,10 +4687,7 @@
               <w:jc w:val="center"/>
             </w:pPr>
             <w:r>
-              <w:t>8</w:t>
-            </w:r>
-            <w:r>
-              <w:t xml:space="preserve"> weeks</w:t>
+              <w:t>1 week</w:t>
             </w:r>
           </w:p>
         </w:tc>
@@ -4318,7 +4700,7 @@
               <w:jc w:val="center"/>
             </w:pPr>
             <w:r>
-              <w:t>November 14th</w:t>
+              <w:t>October 24th</w:t>
             </w:r>
           </w:p>
         </w:tc>
@@ -4331,7 +4713,7 @@
               <w:jc w:val="center"/>
             </w:pPr>
             <w:r>
-              <w:t>Jan 5th</w:t>
+              <w:t>October 31st</w:t>
             </w:r>
           </w:p>
         </w:tc>
@@ -4359,7 +4741,7 @@
               <w:jc w:val="center"/>
             </w:pPr>
             <w:r>
-              <w:t>Testing</w:t>
+              <w:t>Gather real data</w:t>
             </w:r>
           </w:p>
         </w:tc>
@@ -4372,7 +4754,7 @@
               <w:jc w:val="center"/>
             </w:pPr>
             <w:r>
-              <w:t>2</w:t>
+              <w:t>3</w:t>
             </w:r>
             <w:r>
               <w:t xml:space="preserve"> weeks</w:t>
@@ -4388,7 +4770,7 @@
               <w:jc w:val="center"/>
             </w:pPr>
             <w:r>
-              <w:t>Jan 7th</w:t>
+              <w:t>October 31st</w:t>
             </w:r>
           </w:p>
         </w:tc>
@@ -4401,7 +4783,7 @@
               <w:jc w:val="center"/>
             </w:pPr>
             <w:r>
-              <w:t>Jan 20th</w:t>
+              <w:t>November 28th</w:t>
             </w:r>
           </w:p>
         </w:tc>
@@ -4429,7 +4811,7 @@
               <w:jc w:val="center"/>
             </w:pPr>
             <w:r>
-              <w:t>Bug-fixing and finalizing designs</w:t>
+              <w:t>Test run app / gather outside feedback</w:t>
             </w:r>
           </w:p>
         </w:tc>
@@ -4437,18 +4819,9 @@
           <w:tcPr>
             <w:tcW w:w="1870" w:type="dxa"/>
           </w:tcPr>
-          <w:p/>
-        </w:tc>
-        <w:tc>
-          <w:tcPr>
-            <w:tcW w:w="1870" w:type="dxa"/>
-          </w:tcPr>
           <w:p>
-            <w:pPr>
-              <w:jc w:val="center"/>
-            </w:pPr>
-            <w:r>
-              <w:t>Jan 21st</w:t>
+            <w:r>
+              <w:t xml:space="preserve">        1 week</w:t>
             </w:r>
           </w:p>
         </w:tc>
@@ -4461,7 +4834,166 @@
               <w:jc w:val="center"/>
             </w:pPr>
             <w:r>
-              <w:t>Until project ends</w:t>
+              <w:t>November 28th</w:t>
+            </w:r>
+          </w:p>
+        </w:tc>
+        <w:tc>
+          <w:tcPr>
+            <w:tcW w:w="1870" w:type="dxa"/>
+          </w:tcPr>
+          <w:p>
+            <w:pPr>
+              <w:jc w:val="center"/>
+            </w:pPr>
+            <w:r>
+              <w:t>December 5th</w:t>
+            </w:r>
+          </w:p>
+        </w:tc>
+      </w:tr>
+      <w:tr>
+        <w:tc>
+          <w:tcPr>
+            <w:tcW w:w="1870" w:type="dxa"/>
+          </w:tcPr>
+          <w:p>
+            <w:pPr>
+              <w:jc w:val="center"/>
+            </w:pPr>
+            <w:r>
+              <w:t>7</w:t>
+            </w:r>
+          </w:p>
+        </w:tc>
+        <w:tc>
+          <w:tcPr>
+            <w:tcW w:w="1870" w:type="dxa"/>
+          </w:tcPr>
+          <w:p>
+            <w:pPr>
+              <w:jc w:val="center"/>
+            </w:pPr>
+            <w:r>
+              <w:t>Finish Paper</w:t>
+            </w:r>
+          </w:p>
+        </w:tc>
+        <w:tc>
+          <w:tcPr>
+            <w:tcW w:w="1870" w:type="dxa"/>
+          </w:tcPr>
+          <w:p>
+            <w:r>
+              <w:t>Ongoing throughout development</w:t>
+            </w:r>
+          </w:p>
+        </w:tc>
+        <w:tc>
+          <w:tcPr>
+            <w:tcW w:w="1870" w:type="dxa"/>
+          </w:tcPr>
+          <w:p>
+            <w:pPr>
+              <w:jc w:val="center"/>
+            </w:pPr>
+            <w:r>
+              <w:t>September 26</w:t>
+            </w:r>
+            <w:r>
+              <w:rPr>
+                <w:vertAlign w:val="superscript"/>
+              </w:rPr>
+              <w:t>th</w:t>
+            </w:r>
+          </w:p>
+        </w:tc>
+        <w:tc>
+          <w:tcPr>
+            <w:tcW w:w="1870" w:type="dxa"/>
+          </w:tcPr>
+          <w:p>
+            <w:pPr>
+              <w:jc w:val="center"/>
+            </w:pPr>
+            <w:r>
+              <w:t>April 12th</w:t>
+            </w:r>
+          </w:p>
+        </w:tc>
+      </w:tr>
+      <w:tr>
+        <w:tc>
+          <w:tcPr>
+            <w:tcW w:w="1870" w:type="dxa"/>
+          </w:tcPr>
+          <w:p>
+            <w:pPr>
+              <w:jc w:val="center"/>
+            </w:pPr>
+            <w:r>
+              <w:t>8</w:t>
+            </w:r>
+          </w:p>
+        </w:tc>
+        <w:tc>
+          <w:tcPr>
+            <w:tcW w:w="1870" w:type="dxa"/>
+          </w:tcPr>
+          <w:p>
+            <w:pPr>
+              <w:jc w:val="center"/>
+            </w:pPr>
+            <w:r>
+              <w:t>IT Expo Presentation</w:t>
+            </w:r>
+          </w:p>
+        </w:tc>
+        <w:tc>
+          <w:tcPr>
+            <w:tcW w:w="1870" w:type="dxa"/>
+          </w:tcPr>
+          <w:p>
+            <w:r>
+              <w:t>1 day</w:t>
+            </w:r>
+          </w:p>
+        </w:tc>
+        <w:tc>
+          <w:tcPr>
+            <w:tcW w:w="1870" w:type="dxa"/>
+          </w:tcPr>
+          <w:p>
+            <w:pPr>
+              <w:jc w:val="center"/>
+            </w:pPr>
+            <w:r>
+              <w:t>April 12</w:t>
+            </w:r>
+            <w:r>
+              <w:rPr>
+                <w:vertAlign w:val="superscript"/>
+              </w:rPr>
+              <w:t>th</w:t>
+            </w:r>
+          </w:p>
+        </w:tc>
+        <w:tc>
+          <w:tcPr>
+            <w:tcW w:w="1870" w:type="dxa"/>
+          </w:tcPr>
+          <w:p>
+            <w:pPr>
+              <w:jc w:val="center"/>
+            </w:pPr>
+            <w:r>
+              <w:t>April 12</w:t>
+            </w:r>
+            <w:r>
+              <w:rPr>
+                <w:vertAlign w:val="superscript"/>
+              </w:rPr>
+              <w:t>th</w:t>
             </w:r>
           </w:p>
         </w:tc>
@@ -4479,7 +5011,7 @@
           <w:szCs w:val="24"/>
         </w:rPr>
       </w:pPr>
-      <w:bookmarkStart w:id="10" w:name="_Toc80532673"/>
+      <w:bookmarkStart w:id="11" w:name="_Toc80532673"/>
       <w:r>
         <w:rPr>
           <w:b/>
@@ -4488,9 +5020,51 @@
           <w:sz w:val="24"/>
           <w:szCs w:val="24"/>
         </w:rPr>
-        <w:t>Technologies</w:t>
-      </w:r>
-      <w:r>
+        <w:t>Technologies Used:</w:t>
+      </w:r>
+      <w:bookmarkEnd w:id="11"/>
+    </w:p>
+    <w:p/>
+    <w:p>
+      <w:r>
+        <w:t>Front-end architecture: ReactJS</w:t>
+      </w:r>
+    </w:p>
+    <w:p>
+      <w:r>
+        <w:lastRenderedPageBreak/>
+        <w:t>Back-end architecture: NodeJS</w:t>
+      </w:r>
+    </w:p>
+    <w:p>
+      <w:r>
+        <w:t>Database: Postg</w:t>
+      </w:r>
+      <w:r>
+        <w:t>r</w:t>
+      </w:r>
+      <w:r>
+        <w:t>eSQL</w:t>
+      </w:r>
+    </w:p>
+    <w:p>
+      <w:r>
+        <w:t>Source control, project management: GitHub</w:t>
+      </w:r>
+    </w:p>
+    <w:p>
+      <w:r>
+        <w:t xml:space="preserve">UI Prototyping: </w:t>
+      </w:r>
+      <w:proofErr w:type="spellStart"/>
+      <w:r>
+        <w:t>InVision</w:t>
+      </w:r>
+      <w:proofErr w:type="spellEnd"/>
+    </w:p>
+    <w:p>
+      <w:pPr>
+        <w:pStyle w:val="Heading1"/>
         <w:rPr>
           <w:b/>
           <w:bCs/>
@@ -4498,45 +5072,9 @@
           <w:sz w:val="24"/>
           <w:szCs w:val="24"/>
         </w:rPr>
-        <w:t xml:space="preserve"> Used:</w:t>
-      </w:r>
-      <w:bookmarkEnd w:id="10"/>
-    </w:p>
-    <w:p/>
-    <w:p>
-      <w:r>
-        <w:t>Front-end architecture: ReactJS</w:t>
-      </w:r>
-    </w:p>
-    <w:p>
-      <w:r>
-        <w:t>Back-end architecture: NodeJS</w:t>
-      </w:r>
-    </w:p>
-    <w:p>
-      <w:r>
-        <w:t>Database: Postg</w:t>
-      </w:r>
-      <w:r>
-        <w:t>r</w:t>
-      </w:r>
-      <w:r>
-        <w:t>eSQL</w:t>
-      </w:r>
-    </w:p>
-    <w:p>
-      <w:r>
-        <w:t>Source control, project management: GitHub</w:t>
-      </w:r>
-    </w:p>
-    <w:p>
-      <w:r>
-        <w:t>UI Prototyping: InVision</w:t>
-      </w:r>
-    </w:p>
-    <w:p>
-      <w:pPr>
-        <w:pStyle w:val="Heading1"/>
+      </w:pPr>
+      <w:bookmarkStart w:id="12" w:name="_Toc80532674"/>
+      <w:r>
         <w:rPr>
           <w:b/>
           <w:bCs/>
@@ -4544,19 +5082,9 @@
           <w:sz w:val="24"/>
           <w:szCs w:val="24"/>
         </w:rPr>
-      </w:pPr>
-      <w:bookmarkStart w:id="11" w:name="_Toc80532674"/>
-      <w:r>
-        <w:rPr>
-          <w:b/>
-          <w:bCs/>
-          <w:color w:val="000000" w:themeColor="text1"/>
-          <w:sz w:val="24"/>
-          <w:szCs w:val="24"/>
-        </w:rPr>
         <w:t>Ethical Considerations:</w:t>
       </w:r>
-      <w:bookmarkEnd w:id="11"/>
+      <w:bookmarkEnd w:id="12"/>
     </w:p>
     <w:p/>
     <w:p>
@@ -4568,7 +5096,7 @@
         </w:numPr>
       </w:pPr>
       <w:r>
-        <w:t xml:space="preserve">User data needs to be protected with secure passwords and multifactor authentication. </w:t>
+        <w:t>User data needs to be protected with secure passwords</w:t>
       </w:r>
     </w:p>
     <w:p>
@@ -4678,7 +5206,7 @@
           <w:szCs w:val="24"/>
         </w:rPr>
       </w:pPr>
-      <w:bookmarkStart w:id="12" w:name="_Toc80532675"/>
+      <w:bookmarkStart w:id="13" w:name="_Toc80532675"/>
       <w:r>
         <w:rPr>
           <w:b/>
@@ -4689,7 +5217,7 @@
         </w:rPr>
         <w:t>Team Rules:</w:t>
       </w:r>
-      <w:bookmarkEnd w:id="12"/>
+      <w:bookmarkEnd w:id="13"/>
     </w:p>
     <w:p>
       <w:pPr>
@@ -5035,8 +5563,8 @@
           <w:color w:val="000000"/>
         </w:rPr>
       </w:pPr>
-      <w:bookmarkStart w:id="13" w:name="_Toc49124246"/>
-      <w:bookmarkStart w:id="14" w:name="_Toc80532676"/>
+      <w:bookmarkStart w:id="14" w:name="_Toc49124246"/>
+      <w:bookmarkStart w:id="15" w:name="_Toc80532676"/>
       <w:r>
         <w:rPr>
           <w:rFonts w:asciiTheme="minorHAnsi" w:eastAsia="Times New Roman" w:hAnsiTheme="minorHAnsi" w:cstheme="minorHAnsi"/>
@@ -5047,8 +5575,8 @@
         </w:rPr>
         <w:t>Team Signatures:</w:t>
       </w:r>
-      <w:bookmarkEnd w:id="13"/>
       <w:bookmarkEnd w:id="14"/>
+      <w:bookmarkEnd w:id="15"/>
     </w:p>
     <w:p>
       <w:pPr>
@@ -5318,6 +5846,7 @@
           <w:rFonts w:eastAsia="Times New Roman"/>
           <w:color w:val="000000" w:themeColor="text1"/>
         </w:rPr>
+        <w:lastRenderedPageBreak/>
         <w:t xml:space="preserve">Signature: </w:t>
       </w:r>
       <w:r>
@@ -5711,8 +6240,9 @@
       </w:r>
     </w:p>
     <w:sectPr>
-      <w:footerReference w:type="even" r:id="rId8"/>
-      <w:footerReference w:type="default" r:id="rId9"/>
+      <w:headerReference w:type="default" r:id="rId8"/>
+      <w:footerReference w:type="even" r:id="rId9"/>
+      <w:footerReference w:type="default" r:id="rId10"/>
       <w:pgSz w:w="12240" w:h="15840"/>
       <w:pgMar w:top="1440" w:right="1440" w:bottom="1440" w:left="1440" w:header="720" w:footer="720" w:gutter="0"/>
       <w:cols w:space="720"/>
@@ -5869,12 +6399,75 @@
 </w:footnotes>
 </file>
 
+<file path=word/header1.xml><?xml version="1.0" encoding="utf-8"?>
+<w:hdr xmlns:wpc="http://schemas.microsoft.com/office/word/2010/wordprocessingCanvas" xmlns:cx="http://schemas.microsoft.com/office/drawing/2014/chartex" xmlns:cx1="http://schemas.microsoft.com/office/drawing/2015/9/8/chartex" xmlns:cx2="http://schemas.microsoft.com/office/drawing/2015/10/21/chartex" xmlns:cx3="http://schemas.microsoft.com/office/drawing/2016/5/9/chartex" xmlns:cx4="http://schemas.microsoft.com/office/drawing/2016/5/10/chartex" xmlns:cx5="http://schemas.microsoft.com/office/drawing/2016/5/11/chartex" xmlns:cx6="http://schemas.microsoft.com/office/drawing/2016/5/12/chartex" xmlns:cx7="http://schemas.microsoft.com/office/drawing/2016/5/13/chartex" xmlns:cx8="http://schemas.microsoft.com/office/drawing/2016/5/14/chartex" xmlns:mc="http://schemas.openxmlformats.org/markup-compatibility/2006" xmlns:aink="http://schemas.microsoft.com/office/drawing/2016/ink" xmlns:am3d="http://schemas.microsoft.com/office/drawing/2017/model3d" xmlns:o="urn:schemas-microsoft-com:office:office" xmlns:oel="http://schemas.microsoft.com/office/2019/extlst" xmlns:r="http://schemas.openxmlformats.org/officeDocument/2006/relationships" xmlns:m="http://schemas.openxmlformats.org/officeDocument/2006/math" xmlns:v="urn:schemas-microsoft-com:vml" xmlns:wp14="http://schemas.microsoft.com/office/word/2010/wordprocessingDrawing" xmlns:wp="http://schemas.openxmlformats.org/drawingml/2006/wordprocessingDrawing" xmlns:w10="urn:schemas-microsoft-com:office:word" xmlns:w="http://schemas.openxmlformats.org/wordprocessingml/2006/main" xmlns:w14="http://schemas.microsoft.com/office/word/2010/wordml" xmlns:w15="http://schemas.microsoft.com/office/word/2012/wordml" xmlns:w16cex="http://schemas.microsoft.com/office/word/2018/wordml/cex" xmlns:w16cid="http://schemas.microsoft.com/office/word/2016/wordml/cid" xmlns:w16="http://schemas.microsoft.com/office/word/2018/wordml" xmlns:w16sdtdh="http://schemas.microsoft.com/office/word/2020/wordml/sdtdatahash" xmlns:w16se="http://schemas.microsoft.com/office/word/2015/wordml/symex" xmlns:wpg="http://schemas.microsoft.com/office/word/2010/wordprocessingGroup" xmlns:wpi="http://schemas.microsoft.com/office/word/2010/wordprocessingInk" xmlns:wne="http://schemas.microsoft.com/office/word/2006/wordml" xmlns:wps="http://schemas.microsoft.com/office/word/2010/wordprocessingShape" mc:Ignorable="w14 w15 w16se w16cid w16 w16cex w16sdtdh wp14">
+  <w:tbl>
+    <w:tblPr>
+      <w:tblW w:w="0" w:type="auto"/>
+      <w:tblLayout w:type="fixed"/>
+      <w:tblLook w:val="06A0" w:firstRow="1" w:lastRow="0" w:firstColumn="1" w:lastColumn="0" w:noHBand="1" w:noVBand="1"/>
+    </w:tblPr>
+    <w:tblGrid>
+      <w:gridCol w:w="3120"/>
+      <w:gridCol w:w="3120"/>
+      <w:gridCol w:w="3120"/>
+    </w:tblGrid>
+    <w:tr>
+      <w:tc>
+        <w:tcPr>
+          <w:tcW w:w="3120" w:type="dxa"/>
+        </w:tcPr>
+        <w:p>
+          <w:pPr>
+            <w:pStyle w:val="Header"/>
+            <w:ind w:left="-115"/>
+          </w:pPr>
+        </w:p>
+      </w:tc>
+      <w:tc>
+        <w:tcPr>
+          <w:tcW w:w="3120" w:type="dxa"/>
+        </w:tcPr>
+        <w:p>
+          <w:pPr>
+            <w:pStyle w:val="Header"/>
+            <w:jc w:val="center"/>
+          </w:pPr>
+        </w:p>
+      </w:tc>
+      <w:tc>
+        <w:tcPr>
+          <w:tcW w:w="3120" w:type="dxa"/>
+        </w:tcPr>
+        <w:p>
+          <w:pPr>
+            <w:pStyle w:val="Header"/>
+            <w:ind w:right="-115"/>
+            <w:jc w:val="right"/>
+          </w:pPr>
+        </w:p>
+      </w:tc>
+    </w:tr>
+  </w:tbl>
+  <w:p>
+    <w:pPr>
+      <w:pStyle w:val="Header"/>
+    </w:pPr>
+  </w:p>
+</w:hdr>
+</file>
+
 <file path=word/intelligence2.xml><?xml version="1.0" encoding="utf-8"?>
 <int2:intelligence xmlns:int2="http://schemas.microsoft.com/office/intelligence/2020/intelligence" xmlns:oel="http://schemas.microsoft.com/office/2019/extlst">
   <int2:observations>
+    <int2:textHash int2:hashCode="R/29yq4PmksK3F" int2:id="f0r6e8Te">
+      <int2:state int2:value="Rejected" int2:type="LegacyProofing"/>
+    </int2:textHash>
     <int2:textHash int2:hashCode="t9gvrmoijunTc0" int2:id="HXvqqBLJ">
       <int2:state int2:value="Rejected" int2:type="LegacyProofing"/>
     </int2:textHash>
+    <int2:bookmark int2:bookmarkName="_Int_tlZRggr1" int2:invalidationBookmarkName="" int2:hashCode="e0dMsLOcF3PXGS" int2:id="CxpQbMK2"/>
+    <int2:bookmark int2:bookmarkName="_Int_AXPFaMhB" int2:invalidationBookmarkName="" int2:hashCode="nfiQzR2eUHZhTV" int2:id="TBAb3yiD"/>
   </int2:observations>
   <int2:intelligenceSettings/>
   <int2:onDemandWorkflows/>

--- a/documents/team_contract.docx
+++ b/documents/team_contract.docx
@@ -222,7 +222,7 @@
     <w:sdt>
       <w:sdtPr>
         <w:rPr>
-          <w:rFonts w:asciiTheme="minorHAnsi" w:eastAsiaTheme="minorHAnsi" w:hAnsiTheme="minorHAnsi" w:cstheme="minorBidi"/>
+          <w:rFonts w:asciiTheme="minorHAnsi" w:hAnsiTheme="minorHAnsi" w:eastAsiaTheme="minorHAnsi" w:cstheme="minorBidi"/>
           <w:b w:val="0"/>
           <w:bCs w:val="0"/>
           <w:color w:val="auto"/>
@@ -283,7 +283,7 @@
             </w:rPr>
             <w:fldChar w:fldCharType="separate"/>
           </w:r>
-          <w:hyperlink w:anchor="_Toc80532662" w:history="1">
+          <w:hyperlink w:history="1" w:anchor="_Toc80532662">
             <w:r>
               <w:rPr>
                 <w:rStyle w:val="Hyperlink"/>
@@ -358,7 +358,7 @@
               <w:szCs w:val="22"/>
             </w:rPr>
           </w:pPr>
-          <w:hyperlink w:anchor="_Toc80532663" w:history="1">
+          <w:hyperlink w:history="1" w:anchor="_Toc80532663">
             <w:r>
               <w:rPr>
                 <w:rStyle w:val="Hyperlink"/>
@@ -433,7 +433,7 @@
               <w:szCs w:val="22"/>
             </w:rPr>
           </w:pPr>
-          <w:hyperlink w:anchor="_Toc80532664" w:history="1">
+          <w:hyperlink w:history="1" w:anchor="_Toc80532664">
             <w:r>
               <w:rPr>
                 <w:rStyle w:val="Hyperlink"/>
@@ -508,7 +508,7 @@
               <w:szCs w:val="22"/>
             </w:rPr>
           </w:pPr>
-          <w:hyperlink w:anchor="_Toc80532665" w:history="1">
+          <w:hyperlink w:history="1" w:anchor="_Toc80532665">
             <w:r>
               <w:rPr>
                 <w:rStyle w:val="Hyperlink"/>
@@ -583,7 +583,7 @@
               <w:szCs w:val="22"/>
             </w:rPr>
           </w:pPr>
-          <w:hyperlink w:anchor="_Toc80532666" w:history="1">
+          <w:hyperlink w:history="1" w:anchor="_Toc80532666">
             <w:r>
               <w:rPr>
                 <w:rStyle w:val="Hyperlink"/>
@@ -658,7 +658,7 @@
               <w:szCs w:val="22"/>
             </w:rPr>
           </w:pPr>
-          <w:hyperlink w:anchor="_Toc80532667" w:history="1">
+          <w:hyperlink w:history="1" w:anchor="_Toc80532667">
             <w:r>
               <w:rPr>
                 <w:rStyle w:val="Hyperlink"/>
@@ -733,7 +733,7 @@
               <w:szCs w:val="22"/>
             </w:rPr>
           </w:pPr>
-          <w:hyperlink w:anchor="_Toc80532668" w:history="1">
+          <w:hyperlink w:history="1" w:anchor="_Toc80532668">
             <w:r>
               <w:rPr>
                 <w:rStyle w:val="Hyperlink"/>
@@ -808,7 +808,7 @@
               <w:szCs w:val="22"/>
             </w:rPr>
           </w:pPr>
-          <w:hyperlink w:anchor="_Toc80532669" w:history="1">
+          <w:hyperlink w:history="1" w:anchor="_Toc80532669">
             <w:r>
               <w:rPr>
                 <w:rStyle w:val="Hyperlink"/>
@@ -883,7 +883,7 @@
               <w:szCs w:val="22"/>
             </w:rPr>
           </w:pPr>
-          <w:hyperlink w:anchor="_Toc80532670" w:history="1">
+          <w:hyperlink w:history="1" w:anchor="_Toc80532670">
             <w:r>
               <w:rPr>
                 <w:rStyle w:val="Hyperlink"/>
@@ -958,7 +958,7 @@
               <w:szCs w:val="22"/>
             </w:rPr>
           </w:pPr>
-          <w:hyperlink w:anchor="_Toc80532671" w:history="1">
+          <w:hyperlink w:history="1" w:anchor="_Toc80532671">
             <w:r>
               <w:rPr>
                 <w:rStyle w:val="Hyperlink"/>
@@ -1033,7 +1033,7 @@
               <w:szCs w:val="22"/>
             </w:rPr>
           </w:pPr>
-          <w:hyperlink w:anchor="_Toc80532672" w:history="1">
+          <w:hyperlink w:history="1" w:anchor="_Toc80532672">
             <w:r>
               <w:rPr>
                 <w:rStyle w:val="Hyperlink"/>
@@ -1108,7 +1108,7 @@
               <w:szCs w:val="22"/>
             </w:rPr>
           </w:pPr>
-          <w:hyperlink w:anchor="_Toc80532673" w:history="1">
+          <w:hyperlink w:history="1" w:anchor="_Toc80532673">
             <w:r>
               <w:rPr>
                 <w:rStyle w:val="Hyperlink"/>
@@ -1183,7 +1183,7 @@
               <w:szCs w:val="22"/>
             </w:rPr>
           </w:pPr>
-          <w:hyperlink w:anchor="_Toc80532674" w:history="1">
+          <w:hyperlink w:history="1" w:anchor="_Toc80532674">
             <w:r>
               <w:rPr>
                 <w:rStyle w:val="Hyperlink"/>
@@ -1258,7 +1258,7 @@
               <w:szCs w:val="22"/>
             </w:rPr>
           </w:pPr>
-          <w:hyperlink w:anchor="_Toc80532675" w:history="1">
+          <w:hyperlink w:history="1" w:anchor="_Toc80532675">
             <w:r>
               <w:rPr>
                 <w:rStyle w:val="Hyperlink"/>
@@ -1333,7 +1333,7 @@
               <w:szCs w:val="22"/>
             </w:rPr>
           </w:pPr>
-          <w:hyperlink w:anchor="_Toc80532676" w:history="1">
+          <w:hyperlink w:history="1" w:anchor="_Toc80532676">
             <w:r>
               <w:rPr>
                 <w:rStyle w:val="Hyperlink"/>
@@ -1485,7 +1485,7 @@
           <w:color w:val="000000" w:themeColor="text1"/>
         </w:rPr>
       </w:pPr>
-      <w:bookmarkStart w:id="0" w:name="_Toc80532662"/>
+      <w:bookmarkStart w:name="_Toc80532662" w:id="0"/>
       <w:r>
         <w:rPr>
           <w:b/>
@@ -1845,7 +1845,7 @@
           <w:color w:val="FF0000"/>
         </w:rPr>
       </w:pPr>
-      <w:bookmarkStart w:id="1" w:name="_Toc80532663"/>
+      <w:bookmarkStart w:name="_Toc80532663" w:id="1"/>
       <w:r>
         <w:rPr>
           <w:rStyle w:val="Heading1Char"/>
@@ -1860,7 +1860,7 @@
       <w:bookmarkEnd w:id="1"/>
       <w:r>
         <w:rPr>
-          <w:rFonts w:ascii="Calibri" w:eastAsia="Calibri" w:hAnsi="Calibri" w:cs="Calibri"/>
+          <w:rFonts w:ascii="Calibri" w:hAnsi="Calibri" w:eastAsia="Calibri" w:cs="Calibri"/>
           <w:b/>
           <w:bCs/>
           <w:color w:val="000000" w:themeColor="text1"/>
@@ -1887,7 +1887,7 @@
           <w:szCs w:val="24"/>
         </w:rPr>
       </w:pPr>
-      <w:bookmarkStart w:id="2" w:name="_Toc80532664"/>
+      <w:bookmarkStart w:name="_Toc80532664" w:id="2"/>
       <w:r>
         <w:rPr>
           <w:b/>
@@ -1969,7 +1969,7 @@
       <w:r>
         <w:t xml:space="preserve"> connect to each other </w:t>
       </w:r>
-      <w:bookmarkStart w:id="3" w:name="_Int_tlZRggr1"/>
+      <w:bookmarkStart w:name="_Int_tlZRggr1" w:id="3"/>
       <w:r>
         <w:t>to</w:t>
       </w:r>
@@ -2306,7 +2306,7 @@
       <w:pPr>
         <w:pStyle w:val="Heading1"/>
       </w:pPr>
-      <w:bookmarkStart w:id="4" w:name="_Toc80532665"/>
+      <w:bookmarkStart w:name="_Toc80532665" w:id="4"/>
       <w:r>
         <w:rPr>
           <w:b/>
@@ -2485,7 +2485,7 @@
           <w:szCs w:val="24"/>
         </w:rPr>
       </w:pPr>
-      <w:bookmarkStart w:id="5" w:name="_Toc80532666"/>
+      <w:bookmarkStart w:name="_Toc80532666" w:id="5"/>
       <w:r>
         <w:rPr>
           <w:b/>
@@ -2524,10 +2524,10 @@
           <w:tcPr>
             <w:tcW w:w="1088" w:type="pct"/>
             <w:tcBorders>
-              <w:top w:val="single" w:sz="8" w:space="0" w:color="000000" w:themeColor="text1"/>
-              <w:left w:val="single" w:sz="8" w:space="0" w:color="000000" w:themeColor="text1"/>
-              <w:bottom w:val="single" w:sz="8" w:space="0" w:color="000000" w:themeColor="text1"/>
-              <w:right w:val="single" w:sz="8" w:space="0" w:color="000000" w:themeColor="text1"/>
+              <w:top w:val="single" w:color="000000" w:themeColor="text1" w:sz="8" w:space="0"/>
+              <w:left w:val="single" w:color="000000" w:themeColor="text1" w:sz="8" w:space="0"/>
+              <w:bottom w:val="single" w:color="000000" w:themeColor="text1" w:sz="8" w:space="0"/>
+              <w:right w:val="single" w:color="000000" w:themeColor="text1" w:sz="8" w:space="0"/>
             </w:tcBorders>
             <w:shd w:val="clear" w:color="auto" w:fill="auto"/>
             <w:tcMar>
@@ -2557,10 +2557,10 @@
           <w:tcPr>
             <w:tcW w:w="1338" w:type="pct"/>
             <w:tcBorders>
-              <w:top w:val="single" w:sz="8" w:space="0" w:color="000000" w:themeColor="text1"/>
-              <w:left w:val="single" w:sz="8" w:space="0" w:color="000000" w:themeColor="text1"/>
-              <w:bottom w:val="single" w:sz="8" w:space="0" w:color="000000" w:themeColor="text1"/>
-              <w:right w:val="single" w:sz="8" w:space="0" w:color="000000" w:themeColor="text1"/>
+              <w:top w:val="single" w:color="000000" w:themeColor="text1" w:sz="8" w:space="0"/>
+              <w:left w:val="single" w:color="000000" w:themeColor="text1" w:sz="8" w:space="0"/>
+              <w:bottom w:val="single" w:color="000000" w:themeColor="text1" w:sz="8" w:space="0"/>
+              <w:right w:val="single" w:color="000000" w:themeColor="text1" w:sz="8" w:space="0"/>
             </w:tcBorders>
           </w:tcPr>
           <w:p>
@@ -2609,10 +2609,10 @@
           <w:tcPr>
             <w:tcW w:w="1338" w:type="pct"/>
             <w:tcBorders>
-              <w:top w:val="single" w:sz="8" w:space="0" w:color="000000" w:themeColor="text1"/>
-              <w:left w:val="single" w:sz="8" w:space="0" w:color="000000" w:themeColor="text1"/>
-              <w:bottom w:val="single" w:sz="8" w:space="0" w:color="000000" w:themeColor="text1"/>
-              <w:right w:val="single" w:sz="8" w:space="0" w:color="000000" w:themeColor="text1"/>
+              <w:top w:val="single" w:color="000000" w:themeColor="text1" w:sz="8" w:space="0"/>
+              <w:left w:val="single" w:color="000000" w:themeColor="text1" w:sz="8" w:space="0"/>
+              <w:bottom w:val="single" w:color="000000" w:themeColor="text1" w:sz="8" w:space="0"/>
+              <w:right w:val="single" w:color="000000" w:themeColor="text1" w:sz="8" w:space="0"/>
             </w:tcBorders>
             <w:shd w:val="clear" w:color="auto" w:fill="auto"/>
             <w:tcMar>
@@ -2642,10 +2642,10 @@
           <w:tcPr>
             <w:tcW w:w="1236" w:type="pct"/>
             <w:tcBorders>
-              <w:top w:val="single" w:sz="8" w:space="0" w:color="000000" w:themeColor="text1"/>
-              <w:left w:val="single" w:sz="8" w:space="0" w:color="000000" w:themeColor="text1"/>
-              <w:bottom w:val="single" w:sz="8" w:space="0" w:color="000000" w:themeColor="text1"/>
-              <w:right w:val="single" w:sz="8" w:space="0" w:color="000000" w:themeColor="text1"/>
+              <w:top w:val="single" w:color="000000" w:themeColor="text1" w:sz="8" w:space="0"/>
+              <w:left w:val="single" w:color="000000" w:themeColor="text1" w:sz="8" w:space="0"/>
+              <w:bottom w:val="single" w:color="000000" w:themeColor="text1" w:sz="8" w:space="0"/>
+              <w:right w:val="single" w:color="000000" w:themeColor="text1" w:sz="8" w:space="0"/>
             </w:tcBorders>
             <w:shd w:val="clear" w:color="auto" w:fill="auto"/>
             <w:tcMar>
@@ -2676,10 +2676,10 @@
           <w:tcPr>
             <w:tcW w:w="1088" w:type="pct"/>
             <w:tcBorders>
-              <w:top w:val="single" w:sz="8" w:space="0" w:color="000000" w:themeColor="text1"/>
-              <w:left w:val="single" w:sz="8" w:space="0" w:color="000000" w:themeColor="text1"/>
-              <w:bottom w:val="single" w:sz="8" w:space="0" w:color="000000" w:themeColor="text1"/>
-              <w:right w:val="single" w:sz="8" w:space="0" w:color="000000" w:themeColor="text1"/>
+              <w:top w:val="single" w:color="000000" w:themeColor="text1" w:sz="8" w:space="0"/>
+              <w:left w:val="single" w:color="000000" w:themeColor="text1" w:sz="8" w:space="0"/>
+              <w:bottom w:val="single" w:color="000000" w:themeColor="text1" w:sz="8" w:space="0"/>
+              <w:right w:val="single" w:color="000000" w:themeColor="text1" w:sz="8" w:space="0"/>
             </w:tcBorders>
             <w:tcMar>
               <w:top w:w="100" w:type="dxa"/>
@@ -2701,10 +2701,10 @@
           <w:tcPr>
             <w:tcW w:w="1338" w:type="pct"/>
             <w:tcBorders>
-              <w:top w:val="single" w:sz="8" w:space="0" w:color="000000" w:themeColor="text1"/>
-              <w:left w:val="single" w:sz="8" w:space="0" w:color="000000" w:themeColor="text1"/>
-              <w:bottom w:val="single" w:sz="8" w:space="0" w:color="000000" w:themeColor="text1"/>
-              <w:right w:val="single" w:sz="8" w:space="0" w:color="000000" w:themeColor="text1"/>
+              <w:top w:val="single" w:color="000000" w:themeColor="text1" w:sz="8" w:space="0"/>
+              <w:left w:val="single" w:color="000000" w:themeColor="text1" w:sz="8" w:space="0"/>
+              <w:bottom w:val="single" w:color="000000" w:themeColor="text1" w:sz="8" w:space="0"/>
+              <w:right w:val="single" w:color="000000" w:themeColor="text1" w:sz="8" w:space="0"/>
             </w:tcBorders>
           </w:tcPr>
           <w:p>
@@ -2726,10 +2726,10 @@
           <w:tcPr>
             <w:tcW w:w="1338" w:type="pct"/>
             <w:tcBorders>
-              <w:top w:val="single" w:sz="8" w:space="0" w:color="000000" w:themeColor="text1"/>
-              <w:left w:val="single" w:sz="8" w:space="0" w:color="000000" w:themeColor="text1"/>
-              <w:bottom w:val="single" w:sz="8" w:space="0" w:color="000000" w:themeColor="text1"/>
-              <w:right w:val="single" w:sz="8" w:space="0" w:color="000000" w:themeColor="text1"/>
+              <w:top w:val="single" w:color="000000" w:themeColor="text1" w:sz="8" w:space="0"/>
+              <w:left w:val="single" w:color="000000" w:themeColor="text1" w:sz="8" w:space="0"/>
+              <w:bottom w:val="single" w:color="000000" w:themeColor="text1" w:sz="8" w:space="0"/>
+              <w:right w:val="single" w:color="000000" w:themeColor="text1" w:sz="8" w:space="0"/>
             </w:tcBorders>
             <w:tcMar>
               <w:top w:w="100" w:type="dxa"/>
@@ -2760,10 +2760,10 @@
           <w:tcPr>
             <w:tcW w:w="1236" w:type="pct"/>
             <w:tcBorders>
-              <w:top w:val="single" w:sz="8" w:space="0" w:color="000000" w:themeColor="text1"/>
-              <w:left w:val="single" w:sz="8" w:space="0" w:color="000000" w:themeColor="text1"/>
-              <w:bottom w:val="single" w:sz="8" w:space="0" w:color="000000" w:themeColor="text1"/>
-              <w:right w:val="single" w:sz="8" w:space="0" w:color="000000" w:themeColor="text1"/>
+              <w:top w:val="single" w:color="000000" w:themeColor="text1" w:sz="8" w:space="0"/>
+              <w:left w:val="single" w:color="000000" w:themeColor="text1" w:sz="8" w:space="0"/>
+              <w:bottom w:val="single" w:color="000000" w:themeColor="text1" w:sz="8" w:space="0"/>
+              <w:right w:val="single" w:color="000000" w:themeColor="text1" w:sz="8" w:space="0"/>
             </w:tcBorders>
             <w:tcMar>
               <w:top w:w="100" w:type="dxa"/>
@@ -2787,10 +2787,10 @@
           <w:tcPr>
             <w:tcW w:w="1088" w:type="pct"/>
             <w:tcBorders>
-              <w:top w:val="single" w:sz="8" w:space="0" w:color="000000" w:themeColor="text1"/>
-              <w:left w:val="single" w:sz="8" w:space="0" w:color="000000" w:themeColor="text1"/>
-              <w:bottom w:val="single" w:sz="8" w:space="0" w:color="000000" w:themeColor="text1"/>
-              <w:right w:val="single" w:sz="8" w:space="0" w:color="000000" w:themeColor="text1"/>
+              <w:top w:val="single" w:color="000000" w:themeColor="text1" w:sz="8" w:space="0"/>
+              <w:left w:val="single" w:color="000000" w:themeColor="text1" w:sz="8" w:space="0"/>
+              <w:bottom w:val="single" w:color="000000" w:themeColor="text1" w:sz="8" w:space="0"/>
+              <w:right w:val="single" w:color="000000" w:themeColor="text1" w:sz="8" w:space="0"/>
             </w:tcBorders>
             <w:tcMar>
               <w:top w:w="100" w:type="dxa"/>
@@ -2812,10 +2812,10 @@
           <w:tcPr>
             <w:tcW w:w="1338" w:type="pct"/>
             <w:tcBorders>
-              <w:top w:val="single" w:sz="8" w:space="0" w:color="000000" w:themeColor="text1"/>
-              <w:left w:val="single" w:sz="8" w:space="0" w:color="000000" w:themeColor="text1"/>
-              <w:bottom w:val="single" w:sz="8" w:space="0" w:color="000000" w:themeColor="text1"/>
-              <w:right w:val="single" w:sz="8" w:space="0" w:color="000000" w:themeColor="text1"/>
+              <w:top w:val="single" w:color="000000" w:themeColor="text1" w:sz="8" w:space="0"/>
+              <w:left w:val="single" w:color="000000" w:themeColor="text1" w:sz="8" w:space="0"/>
+              <w:bottom w:val="single" w:color="000000" w:themeColor="text1" w:sz="8" w:space="0"/>
+              <w:right w:val="single" w:color="000000" w:themeColor="text1" w:sz="8" w:space="0"/>
             </w:tcBorders>
           </w:tcPr>
           <w:p>
@@ -2837,10 +2837,10 @@
           <w:tcPr>
             <w:tcW w:w="1338" w:type="pct"/>
             <w:tcBorders>
-              <w:top w:val="single" w:sz="8" w:space="0" w:color="000000" w:themeColor="text1"/>
-              <w:left w:val="single" w:sz="8" w:space="0" w:color="000000" w:themeColor="text1"/>
-              <w:bottom w:val="single" w:sz="8" w:space="0" w:color="000000" w:themeColor="text1"/>
-              <w:right w:val="single" w:sz="8" w:space="0" w:color="000000" w:themeColor="text1"/>
+              <w:top w:val="single" w:color="000000" w:themeColor="text1" w:sz="8" w:space="0"/>
+              <w:left w:val="single" w:color="000000" w:themeColor="text1" w:sz="8" w:space="0"/>
+              <w:bottom w:val="single" w:color="000000" w:themeColor="text1" w:sz="8" w:space="0"/>
+              <w:right w:val="single" w:color="000000" w:themeColor="text1" w:sz="8" w:space="0"/>
             </w:tcBorders>
             <w:tcMar>
               <w:top w:w="100" w:type="dxa"/>
@@ -2862,10 +2862,10 @@
           <w:tcPr>
             <w:tcW w:w="1236" w:type="pct"/>
             <w:tcBorders>
-              <w:top w:val="single" w:sz="8" w:space="0" w:color="000000" w:themeColor="text1"/>
-              <w:left w:val="single" w:sz="8" w:space="0" w:color="000000" w:themeColor="text1"/>
-              <w:bottom w:val="single" w:sz="8" w:space="0" w:color="000000" w:themeColor="text1"/>
-              <w:right w:val="single" w:sz="8" w:space="0" w:color="000000" w:themeColor="text1"/>
+              <w:top w:val="single" w:color="000000" w:themeColor="text1" w:sz="8" w:space="0"/>
+              <w:left w:val="single" w:color="000000" w:themeColor="text1" w:sz="8" w:space="0"/>
+              <w:bottom w:val="single" w:color="000000" w:themeColor="text1" w:sz="8" w:space="0"/>
+              <w:right w:val="single" w:color="000000" w:themeColor="text1" w:sz="8" w:space="0"/>
             </w:tcBorders>
             <w:tcMar>
               <w:top w:w="100" w:type="dxa"/>
@@ -2889,10 +2889,10 @@
           <w:tcPr>
             <w:tcW w:w="1088" w:type="pct"/>
             <w:tcBorders>
-              <w:top w:val="single" w:sz="8" w:space="0" w:color="000000" w:themeColor="text1"/>
-              <w:left w:val="single" w:sz="8" w:space="0" w:color="000000" w:themeColor="text1"/>
-              <w:bottom w:val="single" w:sz="8" w:space="0" w:color="000000" w:themeColor="text1"/>
-              <w:right w:val="single" w:sz="8" w:space="0" w:color="000000" w:themeColor="text1"/>
+              <w:top w:val="single" w:color="000000" w:themeColor="text1" w:sz="8" w:space="0"/>
+              <w:left w:val="single" w:color="000000" w:themeColor="text1" w:sz="8" w:space="0"/>
+              <w:bottom w:val="single" w:color="000000" w:themeColor="text1" w:sz="8" w:space="0"/>
+              <w:right w:val="single" w:color="000000" w:themeColor="text1" w:sz="8" w:space="0"/>
             </w:tcBorders>
             <w:tcMar>
               <w:top w:w="100" w:type="dxa"/>
@@ -2914,10 +2914,10 @@
           <w:tcPr>
             <w:tcW w:w="1338" w:type="pct"/>
             <w:tcBorders>
-              <w:top w:val="single" w:sz="8" w:space="0" w:color="000000" w:themeColor="text1"/>
-              <w:left w:val="single" w:sz="8" w:space="0" w:color="000000" w:themeColor="text1"/>
-              <w:bottom w:val="single" w:sz="8" w:space="0" w:color="000000" w:themeColor="text1"/>
-              <w:right w:val="single" w:sz="8" w:space="0" w:color="000000" w:themeColor="text1"/>
+              <w:top w:val="single" w:color="000000" w:themeColor="text1" w:sz="8" w:space="0"/>
+              <w:left w:val="single" w:color="000000" w:themeColor="text1" w:sz="8" w:space="0"/>
+              <w:bottom w:val="single" w:color="000000" w:themeColor="text1" w:sz="8" w:space="0"/>
+              <w:right w:val="single" w:color="000000" w:themeColor="text1" w:sz="8" w:space="0"/>
             </w:tcBorders>
           </w:tcPr>
           <w:p>
@@ -2945,10 +2945,10 @@
           <w:tcPr>
             <w:tcW w:w="1338" w:type="pct"/>
             <w:tcBorders>
-              <w:top w:val="single" w:sz="8" w:space="0" w:color="000000" w:themeColor="text1"/>
-              <w:left w:val="single" w:sz="8" w:space="0" w:color="000000" w:themeColor="text1"/>
-              <w:bottom w:val="single" w:sz="8" w:space="0" w:color="000000" w:themeColor="text1"/>
-              <w:right w:val="single" w:sz="8" w:space="0" w:color="000000" w:themeColor="text1"/>
+              <w:top w:val="single" w:color="000000" w:themeColor="text1" w:sz="8" w:space="0"/>
+              <w:left w:val="single" w:color="000000" w:themeColor="text1" w:sz="8" w:space="0"/>
+              <w:bottom w:val="single" w:color="000000" w:themeColor="text1" w:sz="8" w:space="0"/>
+              <w:right w:val="single" w:color="000000" w:themeColor="text1" w:sz="8" w:space="0"/>
             </w:tcBorders>
             <w:tcMar>
               <w:top w:w="100" w:type="dxa"/>
@@ -2970,10 +2970,10 @@
           <w:tcPr>
             <w:tcW w:w="1236" w:type="pct"/>
             <w:tcBorders>
-              <w:top w:val="single" w:sz="8" w:space="0" w:color="000000" w:themeColor="text1"/>
-              <w:left w:val="single" w:sz="8" w:space="0" w:color="000000" w:themeColor="text1"/>
-              <w:bottom w:val="single" w:sz="8" w:space="0" w:color="000000" w:themeColor="text1"/>
-              <w:right w:val="single" w:sz="8" w:space="0" w:color="000000" w:themeColor="text1"/>
+              <w:top w:val="single" w:color="000000" w:themeColor="text1" w:sz="8" w:space="0"/>
+              <w:left w:val="single" w:color="000000" w:themeColor="text1" w:sz="8" w:space="0"/>
+              <w:bottom w:val="single" w:color="000000" w:themeColor="text1" w:sz="8" w:space="0"/>
+              <w:right w:val="single" w:color="000000" w:themeColor="text1" w:sz="8" w:space="0"/>
             </w:tcBorders>
             <w:tcMar>
               <w:top w:w="100" w:type="dxa"/>
@@ -2997,10 +2997,10 @@
           <w:tcPr>
             <w:tcW w:w="1088" w:type="pct"/>
             <w:tcBorders>
-              <w:top w:val="single" w:sz="8" w:space="0" w:color="000000" w:themeColor="text1"/>
-              <w:left w:val="single" w:sz="8" w:space="0" w:color="000000" w:themeColor="text1"/>
-              <w:bottom w:val="single" w:sz="8" w:space="0" w:color="000000" w:themeColor="text1"/>
-              <w:right w:val="single" w:sz="8" w:space="0" w:color="000000" w:themeColor="text1"/>
+              <w:top w:val="single" w:color="000000" w:themeColor="text1" w:sz="8" w:space="0"/>
+              <w:left w:val="single" w:color="000000" w:themeColor="text1" w:sz="8" w:space="0"/>
+              <w:bottom w:val="single" w:color="000000" w:themeColor="text1" w:sz="8" w:space="0"/>
+              <w:right w:val="single" w:color="000000" w:themeColor="text1" w:sz="8" w:space="0"/>
             </w:tcBorders>
             <w:tcMar>
               <w:top w:w="100" w:type="dxa"/>
@@ -3022,10 +3022,10 @@
           <w:tcPr>
             <w:tcW w:w="1338" w:type="pct"/>
             <w:tcBorders>
-              <w:top w:val="single" w:sz="8" w:space="0" w:color="000000" w:themeColor="text1"/>
-              <w:left w:val="single" w:sz="8" w:space="0" w:color="000000" w:themeColor="text1"/>
-              <w:bottom w:val="single" w:sz="8" w:space="0" w:color="000000" w:themeColor="text1"/>
-              <w:right w:val="single" w:sz="8" w:space="0" w:color="000000" w:themeColor="text1"/>
+              <w:top w:val="single" w:color="000000" w:themeColor="text1" w:sz="8" w:space="0"/>
+              <w:left w:val="single" w:color="000000" w:themeColor="text1" w:sz="8" w:space="0"/>
+              <w:bottom w:val="single" w:color="000000" w:themeColor="text1" w:sz="8" w:space="0"/>
+              <w:right w:val="single" w:color="000000" w:themeColor="text1" w:sz="8" w:space="0"/>
             </w:tcBorders>
           </w:tcPr>
           <w:p>
@@ -3065,10 +3065,10 @@
           <w:tcPr>
             <w:tcW w:w="1338" w:type="pct"/>
             <w:tcBorders>
-              <w:top w:val="single" w:sz="8" w:space="0" w:color="000000" w:themeColor="text1"/>
-              <w:left w:val="single" w:sz="8" w:space="0" w:color="000000" w:themeColor="text1"/>
-              <w:bottom w:val="single" w:sz="8" w:space="0" w:color="000000" w:themeColor="text1"/>
-              <w:right w:val="single" w:sz="8" w:space="0" w:color="000000" w:themeColor="text1"/>
+              <w:top w:val="single" w:color="000000" w:themeColor="text1" w:sz="8" w:space="0"/>
+              <w:left w:val="single" w:color="000000" w:themeColor="text1" w:sz="8" w:space="0"/>
+              <w:bottom w:val="single" w:color="000000" w:themeColor="text1" w:sz="8" w:space="0"/>
+              <w:right w:val="single" w:color="000000" w:themeColor="text1" w:sz="8" w:space="0"/>
             </w:tcBorders>
             <w:tcMar>
               <w:top w:w="100" w:type="dxa"/>
@@ -3090,10 +3090,10 @@
           <w:tcPr>
             <w:tcW w:w="1236" w:type="pct"/>
             <w:tcBorders>
-              <w:top w:val="single" w:sz="8" w:space="0" w:color="000000" w:themeColor="text1"/>
-              <w:left w:val="single" w:sz="8" w:space="0" w:color="000000" w:themeColor="text1"/>
-              <w:bottom w:val="single" w:sz="8" w:space="0" w:color="000000" w:themeColor="text1"/>
-              <w:right w:val="single" w:sz="8" w:space="0" w:color="000000" w:themeColor="text1"/>
+              <w:top w:val="single" w:color="000000" w:themeColor="text1" w:sz="8" w:space="0"/>
+              <w:left w:val="single" w:color="000000" w:themeColor="text1" w:sz="8" w:space="0"/>
+              <w:bottom w:val="single" w:color="000000" w:themeColor="text1" w:sz="8" w:space="0"/>
+              <w:right w:val="single" w:color="000000" w:themeColor="text1" w:sz="8" w:space="0"/>
             </w:tcBorders>
             <w:tcMar>
               <w:top w:w="100" w:type="dxa"/>
@@ -3126,7 +3126,7 @@
           <w:szCs w:val="24"/>
         </w:rPr>
       </w:pPr>
-      <w:bookmarkStart w:id="6" w:name="_Toc80532668"/>
+      <w:bookmarkStart w:name="_Toc80532668" w:id="6"/>
       <w:r>
         <w:rPr>
           <w:b/>
@@ -3189,7 +3189,7 @@
           <w:szCs w:val="24"/>
         </w:rPr>
       </w:pPr>
-      <w:bookmarkStart w:id="7" w:name="_Toc80532669"/>
+      <w:bookmarkStart w:name="_Toc80532669" w:id="7"/>
       <w:r>
         <w:rPr>
           <w:b/>
@@ -3297,7 +3297,7 @@
           <w:szCs w:val="24"/>
         </w:rPr>
       </w:pPr>
-      <w:bookmarkStart w:id="8" w:name="_Toc80532670"/>
+      <w:bookmarkStart w:name="_Toc80532670" w:id="8"/>
       <w:r>
         <w:rPr>
           <w:b/>
@@ -3605,7 +3605,7 @@
           <w:szCs w:val="24"/>
         </w:rPr>
       </w:pPr>
-      <w:bookmarkStart w:id="9" w:name="_Toc80532671"/>
+      <w:bookmarkStart w:name="_Toc80532671" w:id="9"/>
       <w:r>
         <w:rPr>
           <w:b/>
@@ -3626,27 +3626,27 @@
           <w:numId w:val="11"/>
         </w:numPr>
         <w:rPr>
-          <w:rFonts w:ascii="Calibri" w:eastAsia="Calibri" w:hAnsi="Calibri" w:cs="Calibri"/>
-          <w:color w:val="000000" w:themeColor="text1"/>
-        </w:rPr>
-      </w:pPr>
-      <w:r>
-        <w:rPr>
-          <w:rFonts w:ascii="Calibri" w:eastAsia="Calibri" w:hAnsi="Calibri" w:cs="Calibri"/>
+          <w:rFonts w:ascii="Calibri" w:hAnsi="Calibri" w:eastAsia="Calibri" w:cs="Calibri"/>
+          <w:color w:val="000000" w:themeColor="text1"/>
+        </w:rPr>
+      </w:pPr>
+      <w:r>
+        <w:rPr>
+          <w:rFonts w:ascii="Calibri" w:hAnsi="Calibri" w:eastAsia="Calibri" w:cs="Calibri"/>
           <w:color w:val="000000" w:themeColor="text1"/>
         </w:rPr>
         <w:t>Eve</w:t>
       </w:r>
       <w:r>
         <w:rPr>
-          <w:rFonts w:ascii="Calibri" w:eastAsia="Calibri" w:hAnsi="Calibri" w:cs="Calibri"/>
+          <w:rFonts w:ascii="Calibri" w:hAnsi="Calibri" w:eastAsia="Calibri" w:cs="Calibri"/>
           <w:color w:val="000000" w:themeColor="text1"/>
         </w:rPr>
         <w:t>r</w:t>
       </w:r>
       <w:r>
         <w:rPr>
-          <w:rFonts w:ascii="Calibri" w:eastAsia="Calibri" w:hAnsi="Calibri" w:cs="Calibri"/>
+          <w:rFonts w:ascii="Calibri" w:hAnsi="Calibri" w:eastAsia="Calibri" w:cs="Calibri"/>
           <w:color w:val="000000" w:themeColor="text1"/>
         </w:rPr>
         <w:t>y user will be able to create a profile that they can login with and view/post content in the appropriate places</w:t>
@@ -3660,13 +3660,13 @@
           <w:numId w:val="11"/>
         </w:numPr>
         <w:rPr>
-          <w:rFonts w:ascii="Calibri" w:eastAsia="Calibri" w:hAnsi="Calibri" w:cs="Calibri"/>
-          <w:color w:val="000000" w:themeColor="text1"/>
-        </w:rPr>
-      </w:pPr>
-      <w:r>
-        <w:rPr>
-          <w:rFonts w:ascii="Calibri" w:eastAsia="Calibri" w:hAnsi="Calibri" w:cs="Calibri"/>
+          <w:rFonts w:ascii="Calibri" w:hAnsi="Calibri" w:eastAsia="Calibri" w:cs="Calibri"/>
+          <w:color w:val="000000" w:themeColor="text1"/>
+        </w:rPr>
+      </w:pPr>
+      <w:r>
+        <w:rPr>
+          <w:rFonts w:ascii="Calibri" w:hAnsi="Calibri" w:eastAsia="Calibri" w:cs="Calibri"/>
           <w:color w:val="000000" w:themeColor="text1"/>
         </w:rPr>
         <w:t>Landlords should be able to upload their properties to the application</w:t>
@@ -3680,13 +3680,13 @@
           <w:numId w:val="11"/>
         </w:numPr>
         <w:rPr>
-          <w:rFonts w:ascii="Calibri" w:eastAsia="Calibri" w:hAnsi="Calibri" w:cs="Calibri"/>
-          <w:color w:val="000000" w:themeColor="text1"/>
-        </w:rPr>
-      </w:pPr>
-      <w:r>
-        <w:rPr>
-          <w:rFonts w:ascii="Calibri" w:eastAsia="Calibri" w:hAnsi="Calibri" w:cs="Calibri"/>
+          <w:rFonts w:ascii="Calibri" w:hAnsi="Calibri" w:eastAsia="Calibri" w:cs="Calibri"/>
+          <w:color w:val="000000" w:themeColor="text1"/>
+        </w:rPr>
+      </w:pPr>
+      <w:r>
+        <w:rPr>
+          <w:rFonts w:ascii="Calibri" w:hAnsi="Calibri" w:eastAsia="Calibri" w:cs="Calibri"/>
           <w:color w:val="000000" w:themeColor="text1"/>
         </w:rPr>
         <w:t>They will be able to add pictures and a description of the property</w:t>
@@ -3700,41 +3700,41 @@
           <w:numId w:val="11"/>
         </w:numPr>
         <w:rPr>
-          <w:rFonts w:ascii="Calibri" w:eastAsia="Calibri" w:hAnsi="Calibri" w:cs="Calibri"/>
-          <w:color w:val="000000" w:themeColor="text1"/>
-        </w:rPr>
-      </w:pPr>
-      <w:r>
-        <w:rPr>
-          <w:rFonts w:ascii="Calibri" w:eastAsia="Calibri" w:hAnsi="Calibri" w:cs="Calibri"/>
+          <w:rFonts w:ascii="Calibri" w:hAnsi="Calibri" w:eastAsia="Calibri" w:cs="Calibri"/>
+          <w:color w:val="000000" w:themeColor="text1"/>
+        </w:rPr>
+      </w:pPr>
+      <w:r>
+        <w:rPr>
+          <w:rFonts w:ascii="Calibri" w:hAnsi="Calibri" w:eastAsia="Calibri" w:cs="Calibri"/>
           <w:color w:val="000000" w:themeColor="text1"/>
         </w:rPr>
         <w:t xml:space="preserve">They will also be able to add all the properties policies including monthly costs, what utilities are covered, neighbors, neighborhood, </w:t>
       </w:r>
       <w:r>
         <w:rPr>
-          <w:rFonts w:ascii="Calibri" w:eastAsia="Calibri" w:hAnsi="Calibri" w:cs="Calibri"/>
+          <w:rFonts w:ascii="Calibri" w:hAnsi="Calibri" w:eastAsia="Calibri" w:cs="Calibri"/>
           <w:color w:val="000000" w:themeColor="text1"/>
         </w:rPr>
         <w:t>parking,</w:t>
       </w:r>
       <w:r>
         <w:rPr>
-          <w:rFonts w:ascii="Calibri" w:eastAsia="Calibri" w:hAnsi="Calibri" w:cs="Calibri"/>
+          <w:rFonts w:ascii="Calibri" w:hAnsi="Calibri" w:eastAsia="Calibri" w:cs="Calibri"/>
           <w:color w:val="000000" w:themeColor="text1"/>
         </w:rPr>
         <w:t xml:space="preserve"> </w:t>
       </w:r>
       <w:r>
         <w:rPr>
-          <w:rFonts w:ascii="Calibri" w:eastAsia="Calibri" w:hAnsi="Calibri" w:cs="Calibri"/>
+          <w:rFonts w:ascii="Calibri" w:hAnsi="Calibri" w:eastAsia="Calibri" w:cs="Calibri"/>
           <w:color w:val="000000" w:themeColor="text1"/>
         </w:rPr>
         <w:t>pet</w:t>
       </w:r>
       <w:r>
         <w:rPr>
-          <w:rFonts w:ascii="Calibri" w:eastAsia="Calibri" w:hAnsi="Calibri" w:cs="Calibri"/>
+          <w:rFonts w:ascii="Calibri" w:hAnsi="Calibri" w:eastAsia="Calibri" w:cs="Calibri"/>
           <w:color w:val="000000" w:themeColor="text1"/>
         </w:rPr>
         <w:t xml:space="preserve"> policies, contact information, etc.</w:t>
@@ -3748,13 +3748,13 @@
           <w:numId w:val="11"/>
         </w:numPr>
         <w:rPr>
-          <w:rFonts w:ascii="Calibri" w:eastAsia="Calibri" w:hAnsi="Calibri" w:cs="Calibri"/>
-          <w:color w:val="000000" w:themeColor="text1"/>
-        </w:rPr>
-      </w:pPr>
-      <w:r>
-        <w:rPr>
-          <w:rFonts w:ascii="Calibri" w:eastAsia="Calibri" w:hAnsi="Calibri" w:cs="Calibri"/>
+          <w:rFonts w:ascii="Calibri" w:hAnsi="Calibri" w:eastAsia="Calibri" w:cs="Calibri"/>
+          <w:color w:val="000000" w:themeColor="text1"/>
+        </w:rPr>
+      </w:pPr>
+      <w:r>
+        <w:rPr>
+          <w:rFonts w:ascii="Calibri" w:hAnsi="Calibri" w:eastAsia="Calibri" w:cs="Calibri"/>
           <w:color w:val="000000" w:themeColor="text1"/>
         </w:rPr>
         <w:t>Students looking for off-campus housing options will be able to view all properties posted on the application</w:t>
@@ -3768,13 +3768,13 @@
           <w:numId w:val="11"/>
         </w:numPr>
         <w:rPr>
-          <w:rFonts w:ascii="Calibri" w:eastAsia="Calibri" w:hAnsi="Calibri" w:cs="Calibri"/>
-          <w:color w:val="000000" w:themeColor="text1"/>
-        </w:rPr>
-      </w:pPr>
-      <w:r>
-        <w:rPr>
-          <w:rFonts w:ascii="Calibri" w:eastAsia="Calibri" w:hAnsi="Calibri" w:cs="Calibri"/>
+          <w:rFonts w:ascii="Calibri" w:hAnsi="Calibri" w:eastAsia="Calibri" w:cs="Calibri"/>
+          <w:color w:val="000000" w:themeColor="text1"/>
+        </w:rPr>
+      </w:pPr>
+      <w:r>
+        <w:rPr>
+          <w:rFonts w:ascii="Calibri" w:hAnsi="Calibri" w:eastAsia="Calibri" w:cs="Calibri"/>
           <w:color w:val="000000" w:themeColor="text1"/>
         </w:rPr>
         <w:t>Students will be able to narrow their search down with different categories unique to students such as proximity to campus and UC shuttle stops</w:t>
@@ -3788,13 +3788,13 @@
           <w:numId w:val="11"/>
         </w:numPr>
         <w:rPr>
-          <w:rFonts w:ascii="Calibri" w:eastAsia="Calibri" w:hAnsi="Calibri" w:cs="Calibri"/>
-          <w:color w:val="000000" w:themeColor="text1"/>
-        </w:rPr>
-      </w:pPr>
-      <w:r>
-        <w:rPr>
-          <w:rFonts w:ascii="Calibri" w:eastAsia="Calibri" w:hAnsi="Calibri" w:cs="Calibri"/>
+          <w:rFonts w:ascii="Calibri" w:hAnsi="Calibri" w:eastAsia="Calibri" w:cs="Calibri"/>
+          <w:color w:val="000000" w:themeColor="text1"/>
+        </w:rPr>
+      </w:pPr>
+      <w:r>
+        <w:rPr>
+          <w:rFonts w:ascii="Calibri" w:hAnsi="Calibri" w:eastAsia="Calibri" w:cs="Calibri"/>
           <w:color w:val="000000" w:themeColor="text1"/>
         </w:rPr>
         <w:t>If interested in the property, the student will be able to reach out to the landlord to get more details and schedule a tour</w:t>
@@ -3808,13 +3808,13 @@
           <w:numId w:val="11"/>
         </w:numPr>
         <w:rPr>
-          <w:rFonts w:ascii="Calibri" w:eastAsia="Calibri" w:hAnsi="Calibri" w:cs="Calibri"/>
-          <w:color w:val="000000" w:themeColor="text1"/>
-        </w:rPr>
-      </w:pPr>
-      <w:r>
-        <w:rPr>
-          <w:rFonts w:ascii="Calibri" w:eastAsia="Calibri" w:hAnsi="Calibri" w:cs="Calibri"/>
+          <w:rFonts w:ascii="Calibri" w:hAnsi="Calibri" w:eastAsia="Calibri" w:cs="Calibri"/>
+          <w:color w:val="000000" w:themeColor="text1"/>
+        </w:rPr>
+      </w:pPr>
+      <w:r>
+        <w:rPr>
+          <w:rFonts w:ascii="Calibri" w:hAnsi="Calibri" w:eastAsia="Calibri" w:cs="Calibri"/>
           <w:color w:val="000000" w:themeColor="text1"/>
         </w:rPr>
         <w:t>Past tenants will be able to review the property and landlords</w:t>
@@ -3828,13 +3828,13 @@
           <w:numId w:val="11"/>
         </w:numPr>
         <w:rPr>
-          <w:rFonts w:ascii="Calibri" w:eastAsia="Calibri" w:hAnsi="Calibri" w:cs="Calibri"/>
-          <w:color w:val="000000" w:themeColor="text1"/>
-        </w:rPr>
-      </w:pPr>
-      <w:r>
-        <w:rPr>
-          <w:rFonts w:ascii="Calibri" w:eastAsia="Calibri" w:hAnsi="Calibri" w:cs="Calibri"/>
+          <w:rFonts w:ascii="Calibri" w:hAnsi="Calibri" w:eastAsia="Calibri" w:cs="Calibri"/>
+          <w:color w:val="000000" w:themeColor="text1"/>
+        </w:rPr>
+      </w:pPr>
+      <w:r>
+        <w:rPr>
+          <w:rFonts w:ascii="Calibri" w:hAnsi="Calibri" w:eastAsia="Calibri" w:cs="Calibri"/>
           <w:color w:val="000000" w:themeColor="text1"/>
         </w:rPr>
         <w:t xml:space="preserve"> This will ensure that the potential renter has all the details needed to determine if the property is suited right for them</w:t>
@@ -3848,111 +3848,111 @@
           <w:numId w:val="11"/>
         </w:numPr>
         <w:rPr>
-          <w:rFonts w:ascii="Calibri" w:eastAsia="Calibri" w:hAnsi="Calibri" w:cs="Calibri"/>
-          <w:color w:val="000000" w:themeColor="text1"/>
-        </w:rPr>
-      </w:pPr>
-      <w:r>
-        <w:rPr>
-          <w:rFonts w:ascii="Calibri" w:eastAsia="Calibri" w:hAnsi="Calibri" w:cs="Calibri"/>
+          <w:rFonts w:ascii="Calibri" w:hAnsi="Calibri" w:eastAsia="Calibri" w:cs="Calibri"/>
+          <w:color w:val="000000" w:themeColor="text1"/>
+        </w:rPr>
+      </w:pPr>
+      <w:r>
+        <w:rPr>
+          <w:rFonts w:ascii="Calibri" w:hAnsi="Calibri" w:eastAsia="Calibri" w:cs="Calibri"/>
           <w:color w:val="000000" w:themeColor="text1"/>
         </w:rPr>
         <w:t xml:space="preserve">Students seeking </w:t>
       </w:r>
       <w:r>
         <w:rPr>
-          <w:rFonts w:ascii="Calibri" w:eastAsia="Calibri" w:hAnsi="Calibri" w:cs="Calibri"/>
+          <w:rFonts w:ascii="Calibri" w:hAnsi="Calibri" w:eastAsia="Calibri" w:cs="Calibri"/>
           <w:color w:val="000000" w:themeColor="text1"/>
         </w:rPr>
         <w:t>roommates</w:t>
       </w:r>
       <w:r>
         <w:rPr>
-          <w:rFonts w:ascii="Calibri" w:eastAsia="Calibri" w:hAnsi="Calibri" w:cs="Calibri"/>
+          <w:rFonts w:ascii="Calibri" w:hAnsi="Calibri" w:eastAsia="Calibri" w:cs="Calibri"/>
           <w:color w:val="000000" w:themeColor="text1"/>
         </w:rPr>
         <w:t xml:space="preserve"> </w:t>
       </w:r>
       <w:r>
         <w:rPr>
-          <w:rFonts w:ascii="Calibri" w:eastAsia="Calibri" w:hAnsi="Calibri" w:cs="Calibri"/>
+          <w:rFonts w:ascii="Calibri" w:hAnsi="Calibri" w:eastAsia="Calibri" w:cs="Calibri"/>
           <w:color w:val="000000" w:themeColor="text1"/>
         </w:rPr>
         <w:t>will be able to</w:t>
       </w:r>
       <w:r>
         <w:rPr>
-          <w:rFonts w:ascii="Calibri" w:eastAsia="Calibri" w:hAnsi="Calibri" w:cs="Calibri"/>
+          <w:rFonts w:ascii="Calibri" w:hAnsi="Calibri" w:eastAsia="Calibri" w:cs="Calibri"/>
           <w:color w:val="000000" w:themeColor="text1"/>
         </w:rPr>
         <w:t xml:space="preserve"> </w:t>
       </w:r>
       <w:r>
         <w:rPr>
-          <w:rFonts w:ascii="Calibri" w:eastAsia="Calibri" w:hAnsi="Calibri" w:cs="Calibri"/>
+          <w:rFonts w:ascii="Calibri" w:hAnsi="Calibri" w:eastAsia="Calibri" w:cs="Calibri"/>
           <w:color w:val="000000" w:themeColor="text1"/>
         </w:rPr>
         <w:t xml:space="preserve">talk to </w:t>
       </w:r>
       <w:r>
         <w:rPr>
-          <w:rFonts w:ascii="Calibri" w:eastAsia="Calibri" w:hAnsi="Calibri" w:cs="Calibri"/>
+          <w:rFonts w:ascii="Calibri" w:hAnsi="Calibri" w:eastAsia="Calibri" w:cs="Calibri"/>
           <w:color w:val="000000" w:themeColor="text1"/>
         </w:rPr>
         <w:t xml:space="preserve">other </w:t>
       </w:r>
       <w:r>
         <w:rPr>
-          <w:rFonts w:ascii="Calibri" w:eastAsia="Calibri" w:hAnsi="Calibri" w:cs="Calibri"/>
+          <w:rFonts w:ascii="Calibri" w:hAnsi="Calibri" w:eastAsia="Calibri" w:cs="Calibri"/>
           <w:color w:val="000000" w:themeColor="text1"/>
         </w:rPr>
         <w:t xml:space="preserve">students seeking off </w:t>
       </w:r>
       <w:r>
         <w:rPr>
-          <w:rFonts w:ascii="Calibri" w:eastAsia="Calibri" w:hAnsi="Calibri" w:cs="Calibri"/>
+          <w:rFonts w:ascii="Calibri" w:hAnsi="Calibri" w:eastAsia="Calibri" w:cs="Calibri"/>
           <w:color w:val="000000" w:themeColor="text1"/>
         </w:rPr>
         <w:t xml:space="preserve">campus </w:t>
       </w:r>
       <w:r>
         <w:rPr>
-          <w:rFonts w:ascii="Calibri" w:eastAsia="Calibri" w:hAnsi="Calibri" w:cs="Calibri"/>
+          <w:rFonts w:ascii="Calibri" w:hAnsi="Calibri" w:eastAsia="Calibri" w:cs="Calibri"/>
           <w:color w:val="000000" w:themeColor="text1"/>
         </w:rPr>
         <w:t>housing</w:t>
       </w:r>
       <w:r>
         <w:rPr>
-          <w:rFonts w:ascii="Calibri" w:eastAsia="Calibri" w:hAnsi="Calibri" w:cs="Calibri"/>
+          <w:rFonts w:ascii="Calibri" w:hAnsi="Calibri" w:eastAsia="Calibri" w:cs="Calibri"/>
           <w:color w:val="000000" w:themeColor="text1"/>
         </w:rPr>
         <w:t xml:space="preserve"> in </w:t>
       </w:r>
       <w:r>
         <w:rPr>
-          <w:rFonts w:ascii="Calibri" w:eastAsia="Calibri" w:hAnsi="Calibri" w:cs="Calibri"/>
+          <w:rFonts w:ascii="Calibri" w:hAnsi="Calibri" w:eastAsia="Calibri" w:cs="Calibri"/>
           <w:color w:val="000000" w:themeColor="text1"/>
         </w:rPr>
         <w:t xml:space="preserve">a </w:t>
       </w:r>
       <w:r>
         <w:rPr>
-          <w:rFonts w:ascii="Calibri" w:eastAsia="Calibri" w:hAnsi="Calibri" w:cs="Calibri"/>
+          <w:rFonts w:ascii="Calibri" w:hAnsi="Calibri" w:eastAsia="Calibri" w:cs="Calibri"/>
           <w:color w:val="000000" w:themeColor="text1"/>
         </w:rPr>
         <w:t xml:space="preserve">forum </w:t>
       </w:r>
       <w:r>
         <w:rPr>
-          <w:rFonts w:ascii="Calibri" w:eastAsia="Calibri" w:hAnsi="Calibri" w:cs="Calibri"/>
+          <w:rFonts w:ascii="Calibri" w:hAnsi="Calibri" w:eastAsia="Calibri" w:cs="Calibri"/>
           <w:color w:val="000000" w:themeColor="text1"/>
         </w:rPr>
         <w:t xml:space="preserve">and form </w:t>
       </w:r>
       <w:r>
         <w:rPr>
-          <w:rFonts w:ascii="Calibri" w:eastAsia="Calibri" w:hAnsi="Calibri" w:cs="Calibri"/>
+          <w:rFonts w:ascii="Calibri" w:hAnsi="Calibri" w:eastAsia="Calibri" w:cs="Calibri"/>
           <w:color w:val="000000" w:themeColor="text1"/>
         </w:rPr>
         <w:t>roommate groups</w:t>
@@ -3966,13 +3966,13 @@
           <w:numId w:val="11"/>
         </w:numPr>
         <w:rPr>
-          <w:rFonts w:ascii="Calibri" w:eastAsia="Calibri" w:hAnsi="Calibri" w:cs="Calibri"/>
-          <w:color w:val="000000" w:themeColor="text1"/>
-        </w:rPr>
-      </w:pPr>
-      <w:r>
-        <w:rPr>
-          <w:rFonts w:ascii="Calibri" w:eastAsia="Calibri" w:hAnsi="Calibri" w:cs="Calibri"/>
+          <w:rFonts w:ascii="Calibri" w:hAnsi="Calibri" w:eastAsia="Calibri" w:cs="Calibri"/>
+          <w:color w:val="000000" w:themeColor="text1"/>
+        </w:rPr>
+      </w:pPr>
+      <w:r>
+        <w:rPr>
+          <w:rFonts w:ascii="Calibri" w:hAnsi="Calibri" w:eastAsia="Calibri" w:cs="Calibri"/>
           <w:color w:val="000000" w:themeColor="text1"/>
         </w:rPr>
         <w:lastRenderedPageBreak/>
@@ -3980,238 +3980,238 @@
       </w:r>
       <w:r>
         <w:rPr>
-          <w:rFonts w:ascii="Calibri" w:eastAsia="Calibri" w:hAnsi="Calibri" w:cs="Calibri"/>
+          <w:rFonts w:ascii="Calibri" w:hAnsi="Calibri" w:eastAsia="Calibri" w:cs="Calibri"/>
           <w:color w:val="000000" w:themeColor="text1"/>
         </w:rPr>
         <w:t xml:space="preserve">feature will </w:t>
       </w:r>
       <w:r>
         <w:rPr>
-          <w:rFonts w:ascii="Calibri" w:eastAsia="Calibri" w:hAnsi="Calibri" w:cs="Calibri"/>
+          <w:rFonts w:ascii="Calibri" w:hAnsi="Calibri" w:eastAsia="Calibri" w:cs="Calibri"/>
           <w:color w:val="000000" w:themeColor="text1"/>
         </w:rPr>
         <w:t xml:space="preserve">include </w:t>
       </w:r>
       <w:r>
         <w:rPr>
-          <w:rFonts w:ascii="Calibri" w:eastAsia="Calibri" w:hAnsi="Calibri" w:cs="Calibri"/>
+          <w:rFonts w:ascii="Calibri" w:hAnsi="Calibri" w:eastAsia="Calibri" w:cs="Calibri"/>
           <w:color w:val="000000" w:themeColor="text1"/>
         </w:rPr>
         <w:t>a</w:t>
       </w:r>
       <w:r>
         <w:rPr>
-          <w:rFonts w:ascii="Calibri" w:eastAsia="Calibri" w:hAnsi="Calibri" w:cs="Calibri"/>
+          <w:rFonts w:ascii="Calibri" w:hAnsi="Calibri" w:eastAsia="Calibri" w:cs="Calibri"/>
           <w:color w:val="000000" w:themeColor="text1"/>
         </w:rPr>
         <w:t xml:space="preserve"> </w:t>
       </w:r>
       <w:r>
         <w:rPr>
-          <w:rFonts w:ascii="Calibri" w:eastAsia="Calibri" w:hAnsi="Calibri" w:cs="Calibri"/>
+          <w:rFonts w:ascii="Calibri" w:hAnsi="Calibri" w:eastAsia="Calibri" w:cs="Calibri"/>
           <w:color w:val="000000" w:themeColor="text1"/>
         </w:rPr>
         <w:t>questionnaire</w:t>
       </w:r>
       <w:r>
         <w:rPr>
-          <w:rFonts w:ascii="Calibri" w:eastAsia="Calibri" w:hAnsi="Calibri" w:cs="Calibri"/>
+          <w:rFonts w:ascii="Calibri" w:hAnsi="Calibri" w:eastAsia="Calibri" w:cs="Calibri"/>
           <w:color w:val="000000" w:themeColor="text1"/>
         </w:rPr>
         <w:t xml:space="preserve"> to </w:t>
       </w:r>
       <w:r>
         <w:rPr>
-          <w:rFonts w:ascii="Calibri" w:eastAsia="Calibri" w:hAnsi="Calibri" w:cs="Calibri"/>
+          <w:rFonts w:ascii="Calibri" w:hAnsi="Calibri" w:eastAsia="Calibri" w:cs="Calibri"/>
           <w:color w:val="000000" w:themeColor="text1"/>
         </w:rPr>
         <w:t xml:space="preserve">best match </w:t>
       </w:r>
       <w:r>
         <w:rPr>
-          <w:rFonts w:ascii="Calibri" w:eastAsia="Calibri" w:hAnsi="Calibri" w:cs="Calibri"/>
+          <w:rFonts w:ascii="Calibri" w:hAnsi="Calibri" w:eastAsia="Calibri" w:cs="Calibri"/>
           <w:color w:val="000000" w:themeColor="text1"/>
         </w:rPr>
         <w:t>roommates</w:t>
       </w:r>
       <w:r>
         <w:rPr>
-          <w:rFonts w:ascii="Calibri" w:eastAsia="Calibri" w:hAnsi="Calibri" w:cs="Calibri"/>
+          <w:rFonts w:ascii="Calibri" w:hAnsi="Calibri" w:eastAsia="Calibri" w:cs="Calibri"/>
           <w:color w:val="000000" w:themeColor="text1"/>
         </w:rPr>
         <w:t xml:space="preserve"> </w:t>
       </w:r>
       <w:r>
         <w:rPr>
-          <w:rFonts w:ascii="Calibri" w:eastAsia="Calibri" w:hAnsi="Calibri" w:cs="Calibri"/>
+          <w:rFonts w:ascii="Calibri" w:hAnsi="Calibri" w:eastAsia="Calibri" w:cs="Calibri"/>
           <w:color w:val="000000" w:themeColor="text1"/>
         </w:rPr>
         <w:t xml:space="preserve">including </w:t>
       </w:r>
       <w:r>
         <w:rPr>
-          <w:rFonts w:ascii="Calibri" w:eastAsia="Calibri" w:hAnsi="Calibri" w:cs="Calibri"/>
+          <w:rFonts w:ascii="Calibri" w:hAnsi="Calibri" w:eastAsia="Calibri" w:cs="Calibri"/>
           <w:color w:val="000000" w:themeColor="text1"/>
         </w:rPr>
         <w:t>questions</w:t>
       </w:r>
       <w:r>
         <w:rPr>
-          <w:rFonts w:ascii="Calibri" w:eastAsia="Calibri" w:hAnsi="Calibri" w:cs="Calibri"/>
+          <w:rFonts w:ascii="Calibri" w:hAnsi="Calibri" w:eastAsia="Calibri" w:cs="Calibri"/>
           <w:color w:val="000000" w:themeColor="text1"/>
         </w:rPr>
         <w:t xml:space="preserve"> </w:t>
       </w:r>
       <w:r>
         <w:rPr>
-          <w:rFonts w:ascii="Calibri" w:eastAsia="Calibri" w:hAnsi="Calibri" w:cs="Calibri"/>
+          <w:rFonts w:ascii="Calibri" w:hAnsi="Calibri" w:eastAsia="Calibri" w:cs="Calibri"/>
           <w:color w:val="000000" w:themeColor="text1"/>
         </w:rPr>
         <w:t xml:space="preserve">about </w:t>
       </w:r>
       <w:r>
         <w:rPr>
-          <w:rFonts w:ascii="Calibri" w:eastAsia="Calibri" w:hAnsi="Calibri" w:cs="Calibri"/>
+          <w:rFonts w:ascii="Calibri" w:hAnsi="Calibri" w:eastAsia="Calibri" w:cs="Calibri"/>
           <w:color w:val="000000" w:themeColor="text1"/>
         </w:rPr>
         <w:t xml:space="preserve">lifestyles </w:t>
       </w:r>
       <w:r>
         <w:rPr>
-          <w:rFonts w:ascii="Calibri" w:eastAsia="Calibri" w:hAnsi="Calibri" w:cs="Calibri"/>
+          <w:rFonts w:ascii="Calibri" w:hAnsi="Calibri" w:eastAsia="Calibri" w:cs="Calibri"/>
           <w:color w:val="000000" w:themeColor="text1"/>
         </w:rPr>
         <w:t>and</w:t>
       </w:r>
       <w:r>
         <w:rPr>
-          <w:rFonts w:ascii="Calibri" w:eastAsia="Calibri" w:hAnsi="Calibri" w:cs="Calibri"/>
+          <w:rFonts w:ascii="Calibri" w:hAnsi="Calibri" w:eastAsia="Calibri" w:cs="Calibri"/>
           <w:color w:val="000000" w:themeColor="text1"/>
         </w:rPr>
         <w:t xml:space="preserve"> </w:t>
       </w:r>
       <w:r>
         <w:rPr>
-          <w:rFonts w:ascii="Calibri" w:eastAsia="Calibri" w:hAnsi="Calibri" w:cs="Calibri"/>
+          <w:rFonts w:ascii="Calibri" w:hAnsi="Calibri" w:eastAsia="Calibri" w:cs="Calibri"/>
           <w:color w:val="000000" w:themeColor="text1"/>
         </w:rPr>
         <w:t>expectations</w:t>
       </w:r>
       <w:r>
         <w:rPr>
-          <w:rFonts w:ascii="Calibri" w:eastAsia="Calibri" w:hAnsi="Calibri" w:cs="Calibri"/>
+          <w:rFonts w:ascii="Calibri" w:hAnsi="Calibri" w:eastAsia="Calibri" w:cs="Calibri"/>
           <w:color w:val="000000" w:themeColor="text1"/>
         </w:rPr>
         <w:t xml:space="preserve"> (ex</w:t>
       </w:r>
       <w:r>
         <w:rPr>
-          <w:rFonts w:ascii="Calibri" w:eastAsia="Calibri" w:hAnsi="Calibri" w:cs="Calibri"/>
+          <w:rFonts w:ascii="Calibri" w:hAnsi="Calibri" w:eastAsia="Calibri" w:cs="Calibri"/>
           <w:color w:val="000000" w:themeColor="text1"/>
         </w:rPr>
         <w:t xml:space="preserve">: </w:t>
       </w:r>
       <w:r>
         <w:rPr>
-          <w:rFonts w:ascii="Calibri" w:eastAsia="Calibri" w:hAnsi="Calibri" w:cs="Calibri"/>
+          <w:rFonts w:ascii="Calibri" w:hAnsi="Calibri" w:eastAsia="Calibri" w:cs="Calibri"/>
           <w:color w:val="000000" w:themeColor="text1"/>
         </w:rPr>
         <w:t>“</w:t>
       </w:r>
       <w:r>
         <w:rPr>
-          <w:rFonts w:ascii="Calibri" w:eastAsia="Calibri" w:hAnsi="Calibri" w:cs="Calibri"/>
+          <w:rFonts w:ascii="Calibri" w:hAnsi="Calibri" w:eastAsia="Calibri" w:cs="Calibri"/>
           <w:color w:val="000000" w:themeColor="text1"/>
         </w:rPr>
         <w:t>Do you plan on having guests over frequently</w:t>
       </w:r>
       <w:r>
         <w:rPr>
-          <w:rFonts w:ascii="Calibri" w:eastAsia="Calibri" w:hAnsi="Calibri" w:cs="Calibri"/>
+          <w:rFonts w:ascii="Calibri" w:hAnsi="Calibri" w:eastAsia="Calibri" w:cs="Calibri"/>
           <w:color w:val="000000" w:themeColor="text1"/>
         </w:rPr>
         <w:t>?</w:t>
       </w:r>
       <w:r>
         <w:rPr>
-          <w:rFonts w:ascii="Calibri" w:eastAsia="Calibri" w:hAnsi="Calibri" w:cs="Calibri"/>
+          <w:rFonts w:ascii="Calibri" w:hAnsi="Calibri" w:eastAsia="Calibri" w:cs="Calibri"/>
           <w:color w:val="000000" w:themeColor="text1"/>
         </w:rPr>
         <w:t>”</w:t>
       </w:r>
       <w:r>
         <w:rPr>
-          <w:rFonts w:ascii="Calibri" w:eastAsia="Calibri" w:hAnsi="Calibri" w:cs="Calibri"/>
+          <w:rFonts w:ascii="Calibri" w:hAnsi="Calibri" w:eastAsia="Calibri" w:cs="Calibri"/>
           <w:color w:val="000000" w:themeColor="text1"/>
         </w:rPr>
         <w:t xml:space="preserve"> </w:t>
       </w:r>
       <w:r>
         <w:rPr>
-          <w:rFonts w:ascii="Calibri" w:eastAsia="Calibri" w:hAnsi="Calibri" w:cs="Calibri"/>
+          <w:rFonts w:ascii="Calibri" w:hAnsi="Calibri" w:eastAsia="Calibri" w:cs="Calibri"/>
           <w:color w:val="000000" w:themeColor="text1"/>
         </w:rPr>
         <w:t>and</w:t>
       </w:r>
       <w:r>
         <w:rPr>
-          <w:rFonts w:ascii="Calibri" w:eastAsia="Calibri" w:hAnsi="Calibri" w:cs="Calibri"/>
+          <w:rFonts w:ascii="Calibri" w:hAnsi="Calibri" w:eastAsia="Calibri" w:cs="Calibri"/>
           <w:color w:val="000000" w:themeColor="text1"/>
         </w:rPr>
         <w:t xml:space="preserve"> </w:t>
       </w:r>
       <w:r>
         <w:rPr>
-          <w:rFonts w:ascii="Calibri" w:eastAsia="Calibri" w:hAnsi="Calibri" w:cs="Calibri"/>
+          <w:rFonts w:ascii="Calibri" w:hAnsi="Calibri" w:eastAsia="Calibri" w:cs="Calibri"/>
           <w:color w:val="000000" w:themeColor="text1"/>
         </w:rPr>
         <w:t>“</w:t>
       </w:r>
       <w:r>
         <w:rPr>
-          <w:rFonts w:ascii="Calibri" w:eastAsia="Calibri" w:hAnsi="Calibri" w:cs="Calibri"/>
+          <w:rFonts w:ascii="Calibri" w:hAnsi="Calibri" w:eastAsia="Calibri" w:cs="Calibri"/>
           <w:color w:val="000000" w:themeColor="text1"/>
         </w:rPr>
         <w:t xml:space="preserve">What </w:t>
       </w:r>
       <w:r>
         <w:rPr>
-          <w:rFonts w:ascii="Calibri" w:eastAsia="Calibri" w:hAnsi="Calibri" w:cs="Calibri"/>
+          <w:rFonts w:ascii="Calibri" w:hAnsi="Calibri" w:eastAsia="Calibri" w:cs="Calibri"/>
           <w:color w:val="000000" w:themeColor="text1"/>
         </w:rPr>
         <w:t xml:space="preserve">time should </w:t>
       </w:r>
       <w:r>
         <w:rPr>
-          <w:rFonts w:ascii="Calibri" w:eastAsia="Calibri" w:hAnsi="Calibri" w:cs="Calibri"/>
+          <w:rFonts w:ascii="Calibri" w:hAnsi="Calibri" w:eastAsia="Calibri" w:cs="Calibri"/>
           <w:color w:val="000000" w:themeColor="text1"/>
         </w:rPr>
         <w:t xml:space="preserve">quiet hours </w:t>
       </w:r>
       <w:r>
         <w:rPr>
-          <w:rFonts w:ascii="Calibri" w:eastAsia="Calibri" w:hAnsi="Calibri" w:cs="Calibri"/>
+          <w:rFonts w:ascii="Calibri" w:hAnsi="Calibri" w:eastAsia="Calibri" w:cs="Calibri"/>
           <w:color w:val="000000" w:themeColor="text1"/>
         </w:rPr>
         <w:t>start</w:t>
       </w:r>
       <w:r>
         <w:rPr>
-          <w:rFonts w:ascii="Calibri" w:eastAsia="Calibri" w:hAnsi="Calibri" w:cs="Calibri"/>
+          <w:rFonts w:ascii="Calibri" w:hAnsi="Calibri" w:eastAsia="Calibri" w:cs="Calibri"/>
           <w:color w:val="000000" w:themeColor="text1"/>
         </w:rPr>
         <w:t>?</w:t>
       </w:r>
       <w:r>
         <w:rPr>
-          <w:rFonts w:ascii="Calibri" w:eastAsia="Calibri" w:hAnsi="Calibri" w:cs="Calibri"/>
+          <w:rFonts w:ascii="Calibri" w:hAnsi="Calibri" w:eastAsia="Calibri" w:cs="Calibri"/>
           <w:color w:val="000000" w:themeColor="text1"/>
         </w:rPr>
         <w:t>”</w:t>
       </w:r>
       <w:r>
         <w:rPr>
-          <w:rFonts w:ascii="Calibri" w:eastAsia="Calibri" w:hAnsi="Calibri" w:cs="Calibri"/>
+          <w:rFonts w:ascii="Calibri" w:hAnsi="Calibri" w:eastAsia="Calibri" w:cs="Calibri"/>
           <w:color w:val="000000" w:themeColor="text1"/>
         </w:rPr>
         <w:t>)</w:t>
@@ -4225,97 +4225,97 @@
           <w:numId w:val="11"/>
         </w:numPr>
         <w:rPr>
-          <w:rFonts w:ascii="Calibri" w:eastAsia="Calibri" w:hAnsi="Calibri" w:cs="Calibri"/>
-          <w:color w:val="000000" w:themeColor="text1"/>
-        </w:rPr>
-      </w:pPr>
-      <w:r>
-        <w:rPr>
-          <w:rFonts w:ascii="Calibri" w:eastAsia="Calibri" w:hAnsi="Calibri" w:cs="Calibri"/>
+          <w:rFonts w:ascii="Calibri" w:hAnsi="Calibri" w:eastAsia="Calibri" w:cs="Calibri"/>
+          <w:color w:val="000000" w:themeColor="text1"/>
+        </w:rPr>
+      </w:pPr>
+      <w:r>
+        <w:rPr>
+          <w:rFonts w:ascii="Calibri" w:hAnsi="Calibri" w:eastAsia="Calibri" w:cs="Calibri"/>
           <w:color w:val="000000" w:themeColor="text1"/>
         </w:rPr>
         <w:t xml:space="preserve">Once matched in </w:t>
       </w:r>
       <w:r>
         <w:rPr>
-          <w:rFonts w:ascii="Calibri" w:eastAsia="Calibri" w:hAnsi="Calibri" w:cs="Calibri"/>
+          <w:rFonts w:ascii="Calibri" w:hAnsi="Calibri" w:eastAsia="Calibri" w:cs="Calibri"/>
           <w:color w:val="000000" w:themeColor="text1"/>
         </w:rPr>
         <w:t>a group</w:t>
       </w:r>
       <w:r>
         <w:rPr>
-          <w:rFonts w:ascii="Calibri" w:eastAsia="Calibri" w:hAnsi="Calibri" w:cs="Calibri"/>
+          <w:rFonts w:ascii="Calibri" w:hAnsi="Calibri" w:eastAsia="Calibri" w:cs="Calibri"/>
           <w:color w:val="000000" w:themeColor="text1"/>
         </w:rPr>
         <w:t xml:space="preserve">, </w:t>
       </w:r>
       <w:r>
         <w:rPr>
-          <w:rFonts w:ascii="Calibri" w:eastAsia="Calibri" w:hAnsi="Calibri" w:cs="Calibri"/>
+          <w:rFonts w:ascii="Calibri" w:hAnsi="Calibri" w:eastAsia="Calibri" w:cs="Calibri"/>
           <w:color w:val="000000" w:themeColor="text1"/>
         </w:rPr>
         <w:t xml:space="preserve">anyone in </w:t>
       </w:r>
       <w:r>
         <w:rPr>
-          <w:rFonts w:ascii="Calibri" w:eastAsia="Calibri" w:hAnsi="Calibri" w:cs="Calibri"/>
+          <w:rFonts w:ascii="Calibri" w:hAnsi="Calibri" w:eastAsia="Calibri" w:cs="Calibri"/>
           <w:color w:val="000000" w:themeColor="text1"/>
         </w:rPr>
         <w:t xml:space="preserve">the group can </w:t>
       </w:r>
       <w:r>
         <w:rPr>
-          <w:rFonts w:ascii="Calibri" w:eastAsia="Calibri" w:hAnsi="Calibri" w:cs="Calibri"/>
+          <w:rFonts w:ascii="Calibri" w:hAnsi="Calibri" w:eastAsia="Calibri" w:cs="Calibri"/>
           <w:color w:val="000000" w:themeColor="text1"/>
         </w:rPr>
         <w:t xml:space="preserve">search for </w:t>
       </w:r>
       <w:r>
         <w:rPr>
-          <w:rFonts w:ascii="Calibri" w:eastAsia="Calibri" w:hAnsi="Calibri" w:cs="Calibri"/>
+          <w:rFonts w:ascii="Calibri" w:hAnsi="Calibri" w:eastAsia="Calibri" w:cs="Calibri"/>
           <w:color w:val="000000" w:themeColor="text1"/>
         </w:rPr>
         <w:t xml:space="preserve">potential properties </w:t>
       </w:r>
       <w:r>
         <w:rPr>
-          <w:rFonts w:ascii="Calibri" w:eastAsia="Calibri" w:hAnsi="Calibri" w:cs="Calibri"/>
+          <w:rFonts w:ascii="Calibri" w:hAnsi="Calibri" w:eastAsia="Calibri" w:cs="Calibri"/>
           <w:color w:val="000000" w:themeColor="text1"/>
         </w:rPr>
         <w:t xml:space="preserve">and share it </w:t>
       </w:r>
       <w:r>
         <w:rPr>
-          <w:rFonts w:ascii="Calibri" w:eastAsia="Calibri" w:hAnsi="Calibri" w:cs="Calibri"/>
+          <w:rFonts w:ascii="Calibri" w:hAnsi="Calibri" w:eastAsia="Calibri" w:cs="Calibri"/>
           <w:color w:val="000000" w:themeColor="text1"/>
         </w:rPr>
         <w:t>with</w:t>
       </w:r>
       <w:r>
         <w:rPr>
-          <w:rFonts w:ascii="Calibri" w:eastAsia="Calibri" w:hAnsi="Calibri" w:cs="Calibri"/>
+          <w:rFonts w:ascii="Calibri" w:hAnsi="Calibri" w:eastAsia="Calibri" w:cs="Calibri"/>
           <w:color w:val="000000" w:themeColor="text1"/>
         </w:rPr>
         <w:t xml:space="preserve"> everyone </w:t>
       </w:r>
       <w:r>
         <w:rPr>
-          <w:rFonts w:ascii="Calibri" w:eastAsia="Calibri" w:hAnsi="Calibri" w:cs="Calibri"/>
+          <w:rFonts w:ascii="Calibri" w:hAnsi="Calibri" w:eastAsia="Calibri" w:cs="Calibri"/>
           <w:color w:val="000000" w:themeColor="text1"/>
         </w:rPr>
         <w:t>else</w:t>
       </w:r>
       <w:r>
         <w:rPr>
-          <w:rFonts w:ascii="Calibri" w:eastAsia="Calibri" w:hAnsi="Calibri" w:cs="Calibri"/>
+          <w:rFonts w:ascii="Calibri" w:hAnsi="Calibri" w:eastAsia="Calibri" w:cs="Calibri"/>
           <w:color w:val="000000" w:themeColor="text1"/>
         </w:rPr>
         <w:t xml:space="preserve"> in the </w:t>
       </w:r>
       <w:r>
         <w:rPr>
-          <w:rFonts w:ascii="Calibri" w:eastAsia="Calibri" w:hAnsi="Calibri" w:cs="Calibri"/>
+          <w:rFonts w:ascii="Calibri" w:hAnsi="Calibri" w:eastAsia="Calibri" w:cs="Calibri"/>
           <w:color w:val="000000" w:themeColor="text1"/>
         </w:rPr>
         <w:t>group</w:t>
@@ -4337,7 +4337,7 @@
           <w:szCs w:val="24"/>
         </w:rPr>
       </w:pPr>
-      <w:bookmarkStart w:id="10" w:name="_Toc80532672"/>
+      <w:bookmarkStart w:name="_Toc80532672" w:id="10"/>
       <w:r>
         <w:rPr>
           <w:b/>
@@ -4367,7 +4367,7 @@
     <w:tbl>
       <w:tblPr>
         <w:tblStyle w:val="TableGrid"/>
-        <w:tblW w:w="0" w:type="auto"/>
+        <w:tblW w:w="9250" w:type="dxa"/>
         <w:tblLook w:val="04A0" w:firstRow="1" w:lastRow="0" w:firstColumn="1" w:lastColumn="0" w:noHBand="0" w:noVBand="1"/>
       </w:tblPr>
       <w:tblGrid>
@@ -4375,12 +4375,13 @@
         <w:gridCol w:w="1870"/>
         <w:gridCol w:w="1870"/>
         <w:gridCol w:w="1870"/>
-        <w:gridCol w:w="1870"/>
+        <w:gridCol w:w="1770"/>
       </w:tblGrid>
       <w:tr>
         <w:tc>
           <w:tcPr>
             <w:tcW w:w="1870" w:type="dxa"/>
+            <w:tcMar/>
           </w:tcPr>
           <w:p>
             <w:r>
@@ -4391,6 +4392,7 @@
         <w:tc>
           <w:tcPr>
             <w:tcW w:w="1870" w:type="dxa"/>
+            <w:tcMar/>
           </w:tcPr>
           <w:p>
             <w:r>
@@ -4401,6 +4403,7 @@
         <w:tc>
           <w:tcPr>
             <w:tcW w:w="1870" w:type="dxa"/>
+            <w:tcMar/>
           </w:tcPr>
           <w:p>
             <w:r>
@@ -4411,6 +4414,7 @@
         <w:tc>
           <w:tcPr>
             <w:tcW w:w="1870" w:type="dxa"/>
+            <w:tcMar/>
           </w:tcPr>
           <w:p>
             <w:r>
@@ -4420,7 +4424,8 @@
         </w:tc>
         <w:tc>
           <w:tcPr>
-            <w:tcW w:w="1870" w:type="dxa"/>
+            <w:tcW w:w="1770" w:type="dxa"/>
+            <w:tcMar/>
           </w:tcPr>
           <w:p>
             <w:r>
@@ -4433,6 +4438,7 @@
         <w:tc>
           <w:tcPr>
             <w:tcW w:w="1870" w:type="dxa"/>
+            <w:tcMar/>
           </w:tcPr>
           <w:p>
             <w:pPr>
@@ -4446,6 +4452,7 @@
         <w:tc>
           <w:tcPr>
             <w:tcW w:w="1870" w:type="dxa"/>
+            <w:tcMar/>
           </w:tcPr>
           <w:p>
             <w:pPr>
@@ -4471,6 +4478,7 @@
         <w:tc>
           <w:tcPr>
             <w:tcW w:w="1870" w:type="dxa"/>
+            <w:tcMar/>
           </w:tcPr>
           <w:p>
             <w:pPr>
@@ -4487,25 +4495,41 @@
         <w:tc>
           <w:tcPr>
             <w:tcW w:w="1870" w:type="dxa"/>
+            <w:tcMar/>
           </w:tcPr>
           <w:p>
             <w:pPr>
               <w:jc w:val="center"/>
             </w:pPr>
             <w:r>
-              <w:t>September 26th</w:t>
+              <w:rPr/>
+              <w:t xml:space="preserve">September </w:t>
+            </w:r>
+            <w:r>
+              <w:rPr/>
+              <w:t>26</w:t>
+            </w:r>
+            <w:r>
+              <w:rPr/>
+              <w:t>th</w:t>
             </w:r>
           </w:p>
         </w:tc>
         <w:tc>
           <w:tcPr>
-            <w:tcW w:w="1870" w:type="dxa"/>
+            <w:tcW w:w="1770" w:type="dxa"/>
+            <w:tcMar/>
           </w:tcPr>
           <w:p>
             <w:pPr>
+              <w:pStyle w:val="Normal"/>
+              <w:bidi w:val="0"/>
+              <w:spacing w:before="0" w:beforeAutospacing="off" w:after="0" w:afterAutospacing="off" w:line="259" w:lineRule="auto"/>
+              <w:ind w:left="0" w:right="0"/>
               <w:jc w:val="center"/>
             </w:pPr>
             <w:r>
+              <w:rPr/>
               <w:t>October 3rd</w:t>
             </w:r>
           </w:p>
@@ -4515,6 +4539,7 @@
         <w:tc>
           <w:tcPr>
             <w:tcW w:w="1870" w:type="dxa"/>
+            <w:tcMar/>
           </w:tcPr>
           <w:p>
             <w:pPr>
@@ -4528,6 +4553,7 @@
         <w:tc>
           <w:tcPr>
             <w:tcW w:w="1870" w:type="dxa"/>
+            <w:tcMar/>
           </w:tcPr>
           <w:p>
             <w:pPr>
@@ -4541,45 +4567,57 @@
         <w:tc>
           <w:tcPr>
             <w:tcW w:w="1870" w:type="dxa"/>
+            <w:tcMar/>
           </w:tcPr>
           <w:p>
             <w:pPr>
               <w:jc w:val="center"/>
             </w:pPr>
             <w:r>
-              <w:t>2</w:t>
-            </w:r>
-            <w:r>
+              <w:rPr/>
+              <w:t>1</w:t>
+            </w:r>
+            <w:r>
+              <w:rPr/>
               <w:t xml:space="preserve"> week</w:t>
-            </w:r>
-            <w:r>
-              <w:t>s</w:t>
             </w:r>
           </w:p>
         </w:tc>
         <w:tc>
           <w:tcPr>
             <w:tcW w:w="1870" w:type="dxa"/>
+            <w:tcMar/>
+          </w:tcPr>
+          <w:p>
+            <w:pPr>
+              <w:pStyle w:val="Normal"/>
+              <w:bidi w:val="0"/>
+              <w:spacing w:before="0" w:beforeAutospacing="off" w:after="0" w:afterAutospacing="off" w:line="259" w:lineRule="auto"/>
+              <w:ind w:left="0" w:right="0"/>
+              <w:jc w:val="center"/>
+            </w:pPr>
+            <w:r>
+              <w:rPr/>
+              <w:t>October 3rd</w:t>
+            </w:r>
+          </w:p>
+        </w:tc>
+        <w:tc>
+          <w:tcPr>
+            <w:tcW w:w="1770" w:type="dxa"/>
+            <w:tcMar/>
           </w:tcPr>
           <w:p>
             <w:pPr>
               <w:jc w:val="center"/>
             </w:pPr>
             <w:r>
-              <w:t>October 3rd</w:t>
-            </w:r>
-          </w:p>
-        </w:tc>
-        <w:tc>
-          <w:tcPr>
-            <w:tcW w:w="1870" w:type="dxa"/>
-          </w:tcPr>
-          <w:p>
-            <w:pPr>
-              <w:jc w:val="center"/>
-            </w:pPr>
-            <w:r>
-              <w:t>October 17th</w:t>
+              <w:rPr/>
+              <w:t xml:space="preserve">October </w:t>
+            </w:r>
+            <w:r>
+              <w:rPr/>
+              <w:t>10th</w:t>
             </w:r>
           </w:p>
         </w:tc>
@@ -4588,6 +4626,7 @@
         <w:tc>
           <w:tcPr>
             <w:tcW w:w="1870" w:type="dxa"/>
+            <w:tcMar/>
           </w:tcPr>
           <w:p>
             <w:pPr>
@@ -4601,6 +4640,7 @@
         <w:tc>
           <w:tcPr>
             <w:tcW w:w="1870" w:type="dxa"/>
+            <w:tcMar/>
           </w:tcPr>
           <w:p>
             <w:pPr>
@@ -4614,6 +4654,7 @@
         <w:tc>
           <w:tcPr>
             <w:tcW w:w="1870" w:type="dxa"/>
+            <w:tcMar/>
           </w:tcPr>
           <w:p>
             <w:pPr>
@@ -4627,26 +4668,46 @@
         <w:tc>
           <w:tcPr>
             <w:tcW w:w="1870" w:type="dxa"/>
+            <w:tcMar/>
           </w:tcPr>
           <w:p>
             <w:pPr>
               <w:jc w:val="center"/>
             </w:pPr>
             <w:r>
-              <w:t>October 17th</w:t>
+              <w:rPr/>
+              <w:t xml:space="preserve">October </w:t>
+            </w:r>
+            <w:r>
+              <w:rPr/>
+              <w:t>10th</w:t>
             </w:r>
           </w:p>
         </w:tc>
         <w:tc>
           <w:tcPr>
-            <w:tcW w:w="1870" w:type="dxa"/>
+            <w:tcW w:w="1770" w:type="dxa"/>
+            <w:tcMar/>
           </w:tcPr>
           <w:p>
             <w:pPr>
               <w:jc w:val="center"/>
             </w:pPr>
             <w:r>
-              <w:t>October 24th</w:t>
+              <w:rPr/>
+              <w:t xml:space="preserve">October </w:t>
+            </w:r>
+            <w:r>
+              <w:rPr/>
+              <w:t>1</w:t>
+            </w:r>
+            <w:r>
+              <w:rPr/>
+              <w:t>7</w:t>
+            </w:r>
+            <w:r>
+              <w:rPr/>
+              <w:t>th</w:t>
             </w:r>
           </w:p>
         </w:tc>
@@ -4655,6 +4716,7 @@
         <w:tc>
           <w:tcPr>
             <w:tcW w:w="1870" w:type="dxa"/>
+            <w:tcMar/>
           </w:tcPr>
           <w:p>
             <w:pPr>
@@ -4668,6 +4730,7 @@
         <w:tc>
           <w:tcPr>
             <w:tcW w:w="1870" w:type="dxa"/>
+            <w:tcMar/>
           </w:tcPr>
           <w:p>
             <w:pPr>
@@ -4681,6 +4744,7 @@
         <w:tc>
           <w:tcPr>
             <w:tcW w:w="1870" w:type="dxa"/>
+            <w:tcMar/>
           </w:tcPr>
           <w:p>
             <w:pPr>
@@ -4694,27 +4758,398 @@
         <w:tc>
           <w:tcPr>
             <w:tcW w:w="1870" w:type="dxa"/>
+            <w:tcMar/>
           </w:tcPr>
           <w:p>
             <w:pPr>
               <w:jc w:val="center"/>
             </w:pPr>
             <w:r>
-              <w:t>October 24th</w:t>
+              <w:rPr/>
+              <w:t xml:space="preserve">October </w:t>
+            </w:r>
+            <w:r>
+              <w:rPr/>
+              <w:t>1</w:t>
+            </w:r>
+            <w:r>
+              <w:rPr/>
+              <w:t>7</w:t>
+            </w:r>
+            <w:r>
+              <w:rPr/>
+              <w:t>th</w:t>
+            </w:r>
+          </w:p>
+        </w:tc>
+        <w:tc>
+          <w:tcPr>
+            <w:tcW w:w="1770" w:type="dxa"/>
+            <w:tcMar/>
+          </w:tcPr>
+          <w:p>
+            <w:pPr>
+              <w:jc w:val="center"/>
+            </w:pPr>
+            <w:r>
+              <w:rPr/>
+              <w:t xml:space="preserve">October </w:t>
+            </w:r>
+            <w:r>
+              <w:rPr/>
+              <w:t>24th</w:t>
+            </w:r>
+          </w:p>
+        </w:tc>
+      </w:tr>
+      <w:tr>
+        <w:trPr>
+          <w:trHeight w:val="300"/>
+        </w:trPr>
+        <w:tc>
+          <w:tcPr>
+            <w:tcW w:w="1870" w:type="dxa"/>
+            <w:tcMar/>
+          </w:tcPr>
+          <w:p w14:noSpellErr="1">
+            <w:pPr>
+              <w:jc w:val="center"/>
+            </w:pPr>
+            <w:r>
+              <w:rPr/>
+              <w:t>5</w:t>
             </w:r>
           </w:p>
         </w:tc>
         <w:tc>
           <w:tcPr>
             <w:tcW w:w="1870" w:type="dxa"/>
+            <w:tcMar/>
+          </w:tcPr>
+          <w:p w14:noSpellErr="1">
+            <w:pPr>
+              <w:jc w:val="center"/>
+            </w:pPr>
+            <w:r>
+              <w:rPr/>
+              <w:t>Gather real data</w:t>
+            </w:r>
+          </w:p>
+        </w:tc>
+        <w:tc>
+          <w:tcPr>
+            <w:tcW w:w="1870" w:type="dxa"/>
+            <w:tcMar/>
+          </w:tcPr>
+          <w:p w14:noSpellErr="1">
+            <w:pPr>
+              <w:jc w:val="center"/>
+            </w:pPr>
+            <w:r>
+              <w:rPr/>
+              <w:t>3</w:t>
+            </w:r>
+            <w:r>
+              <w:rPr/>
+              <w:t xml:space="preserve"> weeks</w:t>
+            </w:r>
+          </w:p>
+        </w:tc>
+        <w:tc>
+          <w:tcPr>
+            <w:tcW w:w="1870" w:type="dxa"/>
+            <w:tcMar/>
+          </w:tcPr>
+          <w:p w14:noSpellErr="1">
+            <w:pPr>
+              <w:jc w:val="center"/>
+            </w:pPr>
+            <w:r>
+              <w:rPr/>
+              <w:t>October 31st</w:t>
+            </w:r>
+          </w:p>
+        </w:tc>
+        <w:tc>
+          <w:tcPr>
+            <w:tcW w:w="1770" w:type="dxa"/>
+            <w:tcMar/>
+          </w:tcPr>
+          <w:p w14:noSpellErr="1">
+            <w:pPr>
+              <w:jc w:val="center"/>
+            </w:pPr>
+            <w:r>
+              <w:rPr/>
+              <w:t>November 28th</w:t>
+            </w:r>
+          </w:p>
+        </w:tc>
+      </w:tr>
+      <w:tr>
+        <w:trPr>
+          <w:trHeight w:val="300"/>
+        </w:trPr>
+        <w:tc>
+          <w:tcPr>
+            <w:tcW w:w="1870" w:type="dxa"/>
+            <w:tcMar/>
+          </w:tcPr>
+          <w:p w14:noSpellErr="1">
+            <w:pPr>
+              <w:jc w:val="center"/>
+            </w:pPr>
+            <w:r>
+              <w:rPr/>
+              <w:t>6</w:t>
+            </w:r>
+          </w:p>
+        </w:tc>
+        <w:tc>
+          <w:tcPr>
+            <w:tcW w:w="1870" w:type="dxa"/>
+            <w:tcMar/>
+          </w:tcPr>
+          <w:p w14:noSpellErr="1">
+            <w:pPr>
+              <w:jc w:val="center"/>
+            </w:pPr>
+            <w:r>
+              <w:rPr/>
+              <w:t>Test run app / gather outside feedback</w:t>
+            </w:r>
+          </w:p>
+        </w:tc>
+        <w:tc>
+          <w:tcPr>
+            <w:tcW w:w="1870" w:type="dxa"/>
+            <w:tcMar/>
+          </w:tcPr>
+          <w:p w14:noSpellErr="1">
+            <w:r>
+              <w:rPr/>
+              <w:t xml:space="preserve">        1 week</w:t>
+            </w:r>
+          </w:p>
+        </w:tc>
+        <w:tc>
+          <w:tcPr>
+            <w:tcW w:w="1870" w:type="dxa"/>
+            <w:tcMar/>
+          </w:tcPr>
+          <w:p w14:noSpellErr="1">
+            <w:pPr>
+              <w:jc w:val="center"/>
+            </w:pPr>
+            <w:r>
+              <w:rPr/>
+              <w:t>November 28th</w:t>
+            </w:r>
+          </w:p>
+        </w:tc>
+        <w:tc>
+          <w:tcPr>
+            <w:tcW w:w="1770" w:type="dxa"/>
+            <w:tcMar/>
+          </w:tcPr>
+          <w:p w14:noSpellErr="1">
+            <w:pPr>
+              <w:jc w:val="center"/>
+            </w:pPr>
+            <w:r>
+              <w:rPr/>
+              <w:t>December 5th</w:t>
+            </w:r>
+          </w:p>
+        </w:tc>
+      </w:tr>
+      <w:tr>
+        <w:trPr>
+          <w:trHeight w:val="300"/>
+        </w:trPr>
+        <w:tc>
+          <w:tcPr>
+            <w:tcW w:w="1870" w:type="dxa"/>
+            <w:tcMar/>
           </w:tcPr>
           <w:p>
             <w:pPr>
+              <w:pStyle w:val="Normal"/>
               <w:jc w:val="center"/>
             </w:pPr>
             <w:r>
-              <w:t>October 31st</w:t>
-            </w:r>
+              <w:rPr/>
+              <w:t>7</w:t>
+            </w:r>
+          </w:p>
+        </w:tc>
+        <w:tc>
+          <w:tcPr>
+            <w:tcW w:w="1870" w:type="dxa"/>
+            <w:tcMar/>
+          </w:tcPr>
+          <w:p>
+            <w:pPr>
+              <w:pStyle w:val="Normal"/>
+              <w:jc w:val="center"/>
+            </w:pPr>
+            <w:r>
+              <w:rPr/>
+              <w:t>Develop housing search / review features</w:t>
+            </w:r>
+          </w:p>
+        </w:tc>
+        <w:tc>
+          <w:tcPr>
+            <w:tcW w:w="1870" w:type="dxa"/>
+            <w:tcMar/>
+          </w:tcPr>
+          <w:p>
+            <w:pPr>
+              <w:pStyle w:val="Normal"/>
+              <w:jc w:val="center"/>
+            </w:pPr>
+            <w:r>
+              <w:rPr/>
+              <w:t>24 weeks</w:t>
+            </w:r>
+          </w:p>
+        </w:tc>
+        <w:tc>
+          <w:tcPr>
+            <w:tcW w:w="1870" w:type="dxa"/>
+            <w:tcMar/>
+          </w:tcPr>
+          <w:p>
+            <w:pPr>
+              <w:pStyle w:val="Normal"/>
+              <w:jc w:val="center"/>
+            </w:pPr>
+            <w:r>
+              <w:rPr/>
+              <w:t>October 24th</w:t>
+            </w:r>
+          </w:p>
+        </w:tc>
+        <w:tc>
+          <w:tcPr>
+            <w:tcW w:w="1770" w:type="dxa"/>
+            <w:tcMar/>
+          </w:tcPr>
+          <w:p w14:noSpellErr="1">
+            <w:pPr>
+              <w:jc w:val="center"/>
+            </w:pPr>
+            <w:r>
+              <w:rPr/>
+              <w:t>April 12th</w:t>
+            </w:r>
+          </w:p>
+          <w:p>
+            <w:pPr>
+              <w:pStyle w:val="Normal"/>
+              <w:jc w:val="center"/>
+            </w:pPr>
+          </w:p>
+        </w:tc>
+      </w:tr>
+      <w:tr>
+        <w:trPr>
+          <w:trHeight w:val="300"/>
+        </w:trPr>
+        <w:tc>
+          <w:tcPr>
+            <w:tcW w:w="1870" w:type="dxa"/>
+            <w:tcMar/>
+          </w:tcPr>
+          <w:p>
+            <w:pPr>
+              <w:pStyle w:val="Normal"/>
+              <w:jc w:val="center"/>
+            </w:pPr>
+            <w:r>
+              <w:rPr/>
+              <w:t>7</w:t>
+            </w:r>
+            <w:r>
+              <w:rPr/>
+              <w:t>b</w:t>
+            </w:r>
+          </w:p>
+        </w:tc>
+        <w:tc>
+          <w:tcPr>
+            <w:tcW w:w="1870" w:type="dxa"/>
+            <w:tcMar/>
+          </w:tcPr>
+          <w:p>
+            <w:pPr>
+              <w:pStyle w:val="Normal"/>
+              <w:jc w:val="center"/>
+            </w:pPr>
+            <w:r>
+              <w:rPr/>
+              <w:t>Develop roommate grouping feature</w:t>
+            </w:r>
+          </w:p>
+        </w:tc>
+        <w:tc>
+          <w:tcPr>
+            <w:tcW w:w="1870" w:type="dxa"/>
+            <w:tcMar/>
+          </w:tcPr>
+          <w:p>
+            <w:pPr>
+              <w:pStyle w:val="Normal"/>
+              <w:jc w:val="center"/>
+            </w:pPr>
+            <w:r>
+              <w:rPr/>
+              <w:t>24 weeks</w:t>
+            </w:r>
+          </w:p>
+        </w:tc>
+        <w:tc>
+          <w:tcPr>
+            <w:tcW w:w="1870" w:type="dxa"/>
+            <w:tcMar/>
+          </w:tcPr>
+          <w:p>
+            <w:pPr>
+              <w:pStyle w:val="Normal"/>
+              <w:jc w:val="center"/>
+            </w:pPr>
+            <w:r>
+              <w:rPr/>
+              <w:t>October 24th</w:t>
+            </w:r>
+          </w:p>
+          <w:p>
+            <w:pPr>
+              <w:pStyle w:val="Normal"/>
+              <w:jc w:val="center"/>
+            </w:pPr>
+          </w:p>
+        </w:tc>
+        <w:tc>
+          <w:tcPr>
+            <w:tcW w:w="1770" w:type="dxa"/>
+            <w:tcMar/>
+          </w:tcPr>
+          <w:p w14:noSpellErr="1">
+            <w:pPr>
+              <w:jc w:val="center"/>
+            </w:pPr>
+            <w:r>
+              <w:rPr/>
+              <w:t>April 12th</w:t>
+            </w:r>
+          </w:p>
+          <w:p>
+            <w:pPr>
+              <w:pStyle w:val="Normal"/>
+              <w:jc w:val="center"/>
+            </w:pPr>
           </w:p>
         </w:tc>
       </w:tr>
@@ -4722,68 +5157,79 @@
         <w:tc>
           <w:tcPr>
             <w:tcW w:w="1870" w:type="dxa"/>
+            <w:tcMar/>
           </w:tcPr>
           <w:p>
             <w:pPr>
               <w:jc w:val="center"/>
             </w:pPr>
             <w:r>
-              <w:t>5</w:t>
+              <w:rPr/>
+              <w:t>8</w:t>
             </w:r>
           </w:p>
         </w:tc>
         <w:tc>
           <w:tcPr>
             <w:tcW w:w="1870" w:type="dxa"/>
+            <w:tcMar/>
           </w:tcPr>
           <w:p>
             <w:pPr>
               <w:jc w:val="center"/>
             </w:pPr>
             <w:r>
-              <w:t>Gather real data</w:t>
+              <w:t>Finish Paper</w:t>
             </w:r>
           </w:p>
         </w:tc>
         <w:tc>
           <w:tcPr>
             <w:tcW w:w="1870" w:type="dxa"/>
+            <w:tcMar/>
+          </w:tcPr>
+          <w:p>
+            <w:r>
+              <w:t>Ongoing throughout development</w:t>
+            </w:r>
+          </w:p>
+        </w:tc>
+        <w:tc>
+          <w:tcPr>
+            <w:tcW w:w="1870" w:type="dxa"/>
+            <w:tcMar/>
           </w:tcPr>
           <w:p>
             <w:pPr>
               <w:jc w:val="center"/>
             </w:pPr>
             <w:r>
-              <w:t>3</w:t>
-            </w:r>
-            <w:r>
-              <w:t xml:space="preserve"> weeks</w:t>
+              <w:rPr/>
+              <w:t xml:space="preserve">September </w:t>
+            </w:r>
+            <w:r>
+              <w:rPr/>
+              <w:t>19</w:t>
+            </w:r>
+            <w:r>
+              <w:rPr>
+                <w:vertAlign w:val="superscript"/>
+              </w:rPr>
+              <w:t>th</w:t>
             </w:r>
           </w:p>
         </w:tc>
         <w:tc>
           <w:tcPr>
-            <w:tcW w:w="1870" w:type="dxa"/>
+            <w:tcW w:w="1770" w:type="dxa"/>
+            <w:tcMar/>
           </w:tcPr>
           <w:p>
             <w:pPr>
               <w:jc w:val="center"/>
             </w:pPr>
             <w:r>
-              <w:t>October 31st</w:t>
-            </w:r>
-          </w:p>
-        </w:tc>
-        <w:tc>
-          <w:tcPr>
-            <w:tcW w:w="1870" w:type="dxa"/>
-          </w:tcPr>
-          <w:p>
-            <w:pPr>
-              <w:jc w:val="center"/>
-            </w:pPr>
-            <w:r>
-              <w:t>November 28th</w:t>
+              <w:t>April 12th</w:t>
             </w:r>
           </w:p>
         </w:tc>
@@ -4792,201 +5238,73 @@
         <w:tc>
           <w:tcPr>
             <w:tcW w:w="1870" w:type="dxa"/>
+            <w:tcMar/>
           </w:tcPr>
           <w:p>
             <w:pPr>
               <w:jc w:val="center"/>
             </w:pPr>
             <w:r>
-              <w:t>6</w:t>
+              <w:rPr/>
+              <w:t>9</w:t>
             </w:r>
           </w:p>
         </w:tc>
         <w:tc>
           <w:tcPr>
             <w:tcW w:w="1870" w:type="dxa"/>
+            <w:tcMar/>
           </w:tcPr>
           <w:p>
             <w:pPr>
               <w:jc w:val="center"/>
             </w:pPr>
             <w:r>
-              <w:t>Test run app / gather outside feedback</w:t>
+              <w:t>IT Expo Presentation</w:t>
             </w:r>
           </w:p>
         </w:tc>
         <w:tc>
           <w:tcPr>
             <w:tcW w:w="1870" w:type="dxa"/>
+            <w:tcMar/>
           </w:tcPr>
           <w:p>
             <w:r>
-              <w:t xml:space="preserve">        1 week</w:t>
+              <w:t>1 day</w:t>
             </w:r>
           </w:p>
         </w:tc>
         <w:tc>
           <w:tcPr>
             <w:tcW w:w="1870" w:type="dxa"/>
+            <w:tcMar/>
           </w:tcPr>
           <w:p>
             <w:pPr>
               <w:jc w:val="center"/>
             </w:pPr>
             <w:r>
-              <w:t>November 28th</w:t>
+              <w:t>April 12</w:t>
+            </w:r>
+            <w:r>
+              <w:rPr>
+                <w:vertAlign w:val="superscript"/>
+              </w:rPr>
+              <w:t>th</w:t>
             </w:r>
           </w:p>
         </w:tc>
         <w:tc>
           <w:tcPr>
-            <w:tcW w:w="1870" w:type="dxa"/>
+            <w:tcW w:w="1770" w:type="dxa"/>
+            <w:tcMar/>
           </w:tcPr>
           <w:p>
             <w:pPr>
               <w:jc w:val="center"/>
             </w:pPr>
             <w:r>
-              <w:t>December 5th</w:t>
-            </w:r>
-          </w:p>
-        </w:tc>
-      </w:tr>
-      <w:tr>
-        <w:tc>
-          <w:tcPr>
-            <w:tcW w:w="1870" w:type="dxa"/>
-          </w:tcPr>
-          <w:p>
-            <w:pPr>
-              <w:jc w:val="center"/>
-            </w:pPr>
-            <w:r>
-              <w:t>7</w:t>
-            </w:r>
-          </w:p>
-        </w:tc>
-        <w:tc>
-          <w:tcPr>
-            <w:tcW w:w="1870" w:type="dxa"/>
-          </w:tcPr>
-          <w:p>
-            <w:pPr>
-              <w:jc w:val="center"/>
-            </w:pPr>
-            <w:r>
-              <w:t>Finish Paper</w:t>
-            </w:r>
-          </w:p>
-        </w:tc>
-        <w:tc>
-          <w:tcPr>
-            <w:tcW w:w="1870" w:type="dxa"/>
-          </w:tcPr>
-          <w:p>
-            <w:r>
-              <w:t>Ongoing throughout development</w:t>
-            </w:r>
-          </w:p>
-        </w:tc>
-        <w:tc>
-          <w:tcPr>
-            <w:tcW w:w="1870" w:type="dxa"/>
-          </w:tcPr>
-          <w:p>
-            <w:pPr>
-              <w:jc w:val="center"/>
-            </w:pPr>
-            <w:r>
-              <w:t>September 26</w:t>
-            </w:r>
-            <w:r>
-              <w:rPr>
-                <w:vertAlign w:val="superscript"/>
-              </w:rPr>
-              <w:t>th</w:t>
-            </w:r>
-          </w:p>
-        </w:tc>
-        <w:tc>
-          <w:tcPr>
-            <w:tcW w:w="1870" w:type="dxa"/>
-          </w:tcPr>
-          <w:p>
-            <w:pPr>
-              <w:jc w:val="center"/>
-            </w:pPr>
-            <w:r>
-              <w:t>April 12th</w:t>
-            </w:r>
-          </w:p>
-        </w:tc>
-      </w:tr>
-      <w:tr>
-        <w:tc>
-          <w:tcPr>
-            <w:tcW w:w="1870" w:type="dxa"/>
-          </w:tcPr>
-          <w:p>
-            <w:pPr>
-              <w:jc w:val="center"/>
-            </w:pPr>
-            <w:r>
-              <w:t>8</w:t>
-            </w:r>
-          </w:p>
-        </w:tc>
-        <w:tc>
-          <w:tcPr>
-            <w:tcW w:w="1870" w:type="dxa"/>
-          </w:tcPr>
-          <w:p>
-            <w:pPr>
-              <w:jc w:val="center"/>
-            </w:pPr>
-            <w:r>
-              <w:t>IT Expo Presentation</w:t>
-            </w:r>
-          </w:p>
-        </w:tc>
-        <w:tc>
-          <w:tcPr>
-            <w:tcW w:w="1870" w:type="dxa"/>
-          </w:tcPr>
-          <w:p>
-            <w:r>
-              <w:t>1 day</w:t>
-            </w:r>
-          </w:p>
-        </w:tc>
-        <w:tc>
-          <w:tcPr>
-            <w:tcW w:w="1870" w:type="dxa"/>
-          </w:tcPr>
-          <w:p>
-            <w:pPr>
-              <w:jc w:val="center"/>
-            </w:pPr>
-            <w:r>
-              <w:t>April 12</w:t>
-            </w:r>
-            <w:r>
-              <w:rPr>
-                <w:vertAlign w:val="superscript"/>
-              </w:rPr>
-              <w:t>th</w:t>
-            </w:r>
-          </w:p>
-        </w:tc>
-        <w:tc>
-          <w:tcPr>
-            <w:tcW w:w="1870" w:type="dxa"/>
-          </w:tcPr>
-          <w:p>
-            <w:pPr>
-              <w:jc w:val="center"/>
-            </w:pPr>
-            <w:r>
               <w:t>April 12</w:t>
             </w:r>
             <w:r>
@@ -5011,7 +5329,7 @@
           <w:szCs w:val="24"/>
         </w:rPr>
       </w:pPr>
-      <w:bookmarkStart w:id="11" w:name="_Toc80532673"/>
+      <w:bookmarkStart w:name="_Toc80532673" w:id="11"/>
       <w:r>
         <w:rPr>
           <w:b/>
@@ -5073,7 +5391,7 @@
           <w:szCs w:val="24"/>
         </w:rPr>
       </w:pPr>
-      <w:bookmarkStart w:id="12" w:name="_Toc80532674"/>
+      <w:bookmarkStart w:name="_Toc80532674" w:id="12"/>
       <w:r>
         <w:rPr>
           <w:b/>
@@ -5206,7 +5524,7 @@
           <w:szCs w:val="24"/>
         </w:rPr>
       </w:pPr>
-      <w:bookmarkStart w:id="13" w:name="_Toc80532675"/>
+      <w:bookmarkStart w:name="_Toc80532675" w:id="13"/>
       <w:r>
         <w:rPr>
           <w:b/>
@@ -5559,15 +5877,15 @@
       <w:pPr>
         <w:pStyle w:val="Heading1"/>
         <w:rPr>
-          <w:rFonts w:asciiTheme="minorHAnsi" w:eastAsia="Times New Roman" w:hAnsiTheme="minorHAnsi" w:cstheme="minorHAnsi"/>
+          <w:rFonts w:eastAsia="Times New Roman" w:asciiTheme="minorHAnsi" w:hAnsiTheme="minorHAnsi" w:cstheme="minorHAnsi"/>
           <w:color w:val="000000"/>
         </w:rPr>
       </w:pPr>
-      <w:bookmarkStart w:id="14" w:name="_Toc49124246"/>
-      <w:bookmarkStart w:id="15" w:name="_Toc80532676"/>
-      <w:r>
-        <w:rPr>
-          <w:rFonts w:asciiTheme="minorHAnsi" w:eastAsia="Times New Roman" w:hAnsiTheme="minorHAnsi" w:cstheme="minorHAnsi"/>
+      <w:bookmarkStart w:name="_Toc49124246" w:id="14"/>
+      <w:bookmarkStart w:name="_Toc80532676" w:id="15"/>
+      <w:r>
+        <w:rPr>
+          <w:rFonts w:eastAsia="Times New Roman" w:asciiTheme="minorHAnsi" w:hAnsiTheme="minorHAnsi" w:cstheme="minorHAnsi"/>
           <w:b/>
           <w:color w:val="000000" w:themeColor="text1"/>
           <w:sz w:val="24"/>
@@ -5612,7 +5930,7 @@
       </w:r>
       <w:r>
         <w:rPr>
-          <w:rFonts w:ascii="Fairwater Script" w:eastAsia="Fairwater Script" w:hAnsi="Fairwater Script" w:cs="Fairwater Script"/>
+          <w:rFonts w:ascii="Fairwater Script" w:hAnsi="Fairwater Script" w:eastAsia="Fairwater Script" w:cs="Fairwater Script"/>
           <w:b/>
           <w:bCs/>
           <w:color w:val="000000" w:themeColor="text1"/>
@@ -5643,7 +5961,7 @@
       </w:r>
       <w:r>
         <w:rPr>
-          <w:rFonts w:ascii="Fave Script Bold Pro" w:eastAsia="Fave Script Bold Pro" w:hAnsi="Fave Script Bold Pro" w:cs="Fave Script Bold Pro"/>
+          <w:rFonts w:ascii="Fave Script Bold Pro" w:hAnsi="Fave Script Bold Pro" w:eastAsia="Fave Script Bold Pro" w:cs="Fave Script Bold Pro"/>
           <w:b/>
           <w:bCs/>
           <w:color w:val="000000" w:themeColor="text1"/>
@@ -5854,7 +6172,7 @@
       </w:r>
       <w:r>
         <w:rPr>
-          <w:rFonts w:ascii="Fairwater Script" w:eastAsia="Times New Roman" w:hAnsi="Fairwater Script"/>
+          <w:rFonts w:ascii="Fairwater Script" w:hAnsi="Fairwater Script" w:eastAsia="Times New Roman"/>
           <w:b/>
           <w:bCs/>
           <w:color w:val="000000" w:themeColor="text1"/>
@@ -5885,7 +6203,7 @@
       </w:r>
       <w:r>
         <w:rPr>
-          <w:rFonts w:ascii="Brush Script MT" w:eastAsia="Times New Roman" w:hAnsi="Brush Script MT"/>
+          <w:rFonts w:ascii="Brush Script MT" w:hAnsi="Brush Script MT" w:eastAsia="Times New Roman"/>
           <w:color w:val="000000" w:themeColor="text1"/>
           <w:sz w:val="32"/>
           <w:szCs w:val="32"/>
@@ -6243,7 +6561,7 @@
       <w:headerReference w:type="default" r:id="rId8"/>
       <w:footerReference w:type="even" r:id="rId9"/>
       <w:footerReference w:type="default" r:id="rId10"/>
-      <w:pgSz w:w="12240" w:h="15840"/>
+      <w:pgSz w:w="12240" w:h="15840" w:orient="portrait"/>
       <w:pgMar w:top="1440" w:right="1440" w:bottom="1440" w:left="1440" w:header="720" w:footer="720" w:gutter="0"/>
       <w:cols w:space="720"/>
       <w:docGrid w:linePitch="360"/>
@@ -6279,7 +6597,7 @@
   <w:p>
     <w:pPr>
       <w:pStyle w:val="Footer"/>
-      <w:framePr w:wrap="none" w:vAnchor="text" w:hAnchor="margin" w:xAlign="right" w:y="1"/>
+      <w:framePr w:wrap="none" w:hAnchor="margin" w:vAnchor="text" w:xAlign="right" w:y="1"/>
       <w:rPr>
         <w:rStyle w:val="PageNumber"/>
       </w:rPr>
@@ -6329,7 +6647,7 @@
       <w:p>
         <w:pPr>
           <w:pStyle w:val="Footer"/>
-          <w:framePr w:wrap="none" w:vAnchor="text" w:hAnchor="margin" w:xAlign="right" w:y="1"/>
+          <w:framePr w:wrap="none" w:hAnchor="margin" w:vAnchor="text" w:xAlign="right" w:y="1"/>
           <w:rPr>
             <w:rStyle w:val="PageNumber"/>
           </w:rPr>
@@ -6489,7 +6807,7 @@
         <w:ind w:left="1080" w:hanging="360"/>
       </w:pPr>
       <w:rPr>
-        <w:rFonts w:ascii="Noto Sans Symbols" w:eastAsia="Noto Sans Symbols" w:hAnsi="Noto Sans Symbols" w:cs="Noto Sans Symbols"/>
+        <w:rFonts w:ascii="Noto Sans Symbols" w:hAnsi="Noto Sans Symbols" w:eastAsia="Noto Sans Symbols" w:cs="Noto Sans Symbols"/>
       </w:rPr>
     </w:lvl>
     <w:lvl w:ilvl="1">
@@ -6501,7 +6819,7 @@
         <w:ind w:left="1800" w:hanging="360"/>
       </w:pPr>
       <w:rPr>
-        <w:rFonts w:ascii="Courier New" w:eastAsia="Courier New" w:hAnsi="Courier New" w:cs="Courier New"/>
+        <w:rFonts w:ascii="Courier New" w:hAnsi="Courier New" w:eastAsia="Courier New" w:cs="Courier New"/>
       </w:rPr>
     </w:lvl>
     <w:lvl w:ilvl="2">
@@ -6513,7 +6831,7 @@
         <w:ind w:left="2520" w:hanging="360"/>
       </w:pPr>
       <w:rPr>
-        <w:rFonts w:ascii="Noto Sans Symbols" w:eastAsia="Noto Sans Symbols" w:hAnsi="Noto Sans Symbols" w:cs="Noto Sans Symbols"/>
+        <w:rFonts w:ascii="Noto Sans Symbols" w:hAnsi="Noto Sans Symbols" w:eastAsia="Noto Sans Symbols" w:cs="Noto Sans Symbols"/>
       </w:rPr>
     </w:lvl>
     <w:lvl w:ilvl="3">
@@ -6525,7 +6843,7 @@
         <w:ind w:left="3240" w:hanging="360"/>
       </w:pPr>
       <w:rPr>
-        <w:rFonts w:ascii="Noto Sans Symbols" w:eastAsia="Noto Sans Symbols" w:hAnsi="Noto Sans Symbols" w:cs="Noto Sans Symbols"/>
+        <w:rFonts w:ascii="Noto Sans Symbols" w:hAnsi="Noto Sans Symbols" w:eastAsia="Noto Sans Symbols" w:cs="Noto Sans Symbols"/>
       </w:rPr>
     </w:lvl>
     <w:lvl w:ilvl="4">
@@ -6537,7 +6855,7 @@
         <w:ind w:left="3960" w:hanging="360"/>
       </w:pPr>
       <w:rPr>
-        <w:rFonts w:ascii="Courier New" w:eastAsia="Courier New" w:hAnsi="Courier New" w:cs="Courier New"/>
+        <w:rFonts w:ascii="Courier New" w:hAnsi="Courier New" w:eastAsia="Courier New" w:cs="Courier New"/>
       </w:rPr>
     </w:lvl>
     <w:lvl w:ilvl="5">
@@ -6549,7 +6867,7 @@
         <w:ind w:left="4680" w:hanging="360"/>
       </w:pPr>
       <w:rPr>
-        <w:rFonts w:ascii="Noto Sans Symbols" w:eastAsia="Noto Sans Symbols" w:hAnsi="Noto Sans Symbols" w:cs="Noto Sans Symbols"/>
+        <w:rFonts w:ascii="Noto Sans Symbols" w:hAnsi="Noto Sans Symbols" w:eastAsia="Noto Sans Symbols" w:cs="Noto Sans Symbols"/>
       </w:rPr>
     </w:lvl>
     <w:lvl w:ilvl="6">
@@ -6561,7 +6879,7 @@
         <w:ind w:left="5400" w:hanging="360"/>
       </w:pPr>
       <w:rPr>
-        <w:rFonts w:ascii="Noto Sans Symbols" w:eastAsia="Noto Sans Symbols" w:hAnsi="Noto Sans Symbols" w:cs="Noto Sans Symbols"/>
+        <w:rFonts w:ascii="Noto Sans Symbols" w:hAnsi="Noto Sans Symbols" w:eastAsia="Noto Sans Symbols" w:cs="Noto Sans Symbols"/>
       </w:rPr>
     </w:lvl>
     <w:lvl w:ilvl="7">
@@ -6573,7 +6891,7 @@
         <w:ind w:left="6120" w:hanging="360"/>
       </w:pPr>
       <w:rPr>
-        <w:rFonts w:ascii="Courier New" w:eastAsia="Courier New" w:hAnsi="Courier New" w:cs="Courier New"/>
+        <w:rFonts w:ascii="Courier New" w:hAnsi="Courier New" w:eastAsia="Courier New" w:cs="Courier New"/>
       </w:rPr>
     </w:lvl>
     <w:lvl w:ilvl="8">
@@ -6585,7 +6903,7 @@
         <w:ind w:left="6840" w:hanging="360"/>
       </w:pPr>
       <w:rPr>
-        <w:rFonts w:ascii="Noto Sans Symbols" w:eastAsia="Noto Sans Symbols" w:hAnsi="Noto Sans Symbols" w:cs="Noto Sans Symbols"/>
+        <w:rFonts w:ascii="Noto Sans Symbols" w:hAnsi="Noto Sans Symbols" w:eastAsia="Noto Sans Symbols" w:cs="Noto Sans Symbols"/>
       </w:rPr>
     </w:lvl>
   </w:abstractNum>
@@ -6602,7 +6920,7 @@
         <w:ind w:left="720" w:hanging="360"/>
       </w:pPr>
       <w:rPr>
-        <w:rFonts w:ascii="Symbol" w:hAnsi="Symbol" w:hint="default"/>
+        <w:rFonts w:hint="default" w:ascii="Symbol" w:hAnsi="Symbol"/>
       </w:rPr>
     </w:lvl>
     <w:lvl w:ilvl="1" w:tplc="2DB00ADA">
@@ -6614,7 +6932,7 @@
         <w:ind w:left="1440" w:hanging="360"/>
       </w:pPr>
       <w:rPr>
-        <w:rFonts w:ascii="Courier New" w:hAnsi="Courier New" w:hint="default"/>
+        <w:rFonts w:hint="default" w:ascii="Courier New" w:hAnsi="Courier New"/>
       </w:rPr>
     </w:lvl>
     <w:lvl w:ilvl="2" w:tplc="AD620B3E">
@@ -6626,7 +6944,7 @@
         <w:ind w:left="2160" w:hanging="360"/>
       </w:pPr>
       <w:rPr>
-        <w:rFonts w:ascii="Wingdings" w:hAnsi="Wingdings" w:hint="default"/>
+        <w:rFonts w:hint="default" w:ascii="Wingdings" w:hAnsi="Wingdings"/>
       </w:rPr>
     </w:lvl>
     <w:lvl w:ilvl="3" w:tplc="C8D4F0FA">
@@ -6638,7 +6956,7 @@
         <w:ind w:left="2880" w:hanging="360"/>
       </w:pPr>
       <w:rPr>
-        <w:rFonts w:ascii="Symbol" w:hAnsi="Symbol" w:hint="default"/>
+        <w:rFonts w:hint="default" w:ascii="Symbol" w:hAnsi="Symbol"/>
       </w:rPr>
     </w:lvl>
     <w:lvl w:ilvl="4" w:tplc="2C565CD8">
@@ -6650,7 +6968,7 @@
         <w:ind w:left="3600" w:hanging="360"/>
       </w:pPr>
       <w:rPr>
-        <w:rFonts w:ascii="Courier New" w:hAnsi="Courier New" w:hint="default"/>
+        <w:rFonts w:hint="default" w:ascii="Courier New" w:hAnsi="Courier New"/>
       </w:rPr>
     </w:lvl>
     <w:lvl w:ilvl="5" w:tplc="3B0CBD44">
@@ -6662,7 +6980,7 @@
         <w:ind w:left="4320" w:hanging="360"/>
       </w:pPr>
       <w:rPr>
-        <w:rFonts w:ascii="Wingdings" w:hAnsi="Wingdings" w:hint="default"/>
+        <w:rFonts w:hint="default" w:ascii="Wingdings" w:hAnsi="Wingdings"/>
       </w:rPr>
     </w:lvl>
     <w:lvl w:ilvl="6" w:tplc="7FA07AB8">
@@ -6674,7 +6992,7 @@
         <w:ind w:left="5040" w:hanging="360"/>
       </w:pPr>
       <w:rPr>
-        <w:rFonts w:ascii="Symbol" w:hAnsi="Symbol" w:hint="default"/>
+        <w:rFonts w:hint="default" w:ascii="Symbol" w:hAnsi="Symbol"/>
       </w:rPr>
     </w:lvl>
     <w:lvl w:ilvl="7" w:tplc="622C9670">
@@ -6686,7 +7004,7 @@
         <w:ind w:left="5760" w:hanging="360"/>
       </w:pPr>
       <w:rPr>
-        <w:rFonts w:ascii="Courier New" w:hAnsi="Courier New" w:hint="default"/>
+        <w:rFonts w:hint="default" w:ascii="Courier New" w:hAnsi="Courier New"/>
       </w:rPr>
     </w:lvl>
     <w:lvl w:ilvl="8" w:tplc="B9D6D5C6">
@@ -6698,7 +7016,7 @@
         <w:ind w:left="6480" w:hanging="360"/>
       </w:pPr>
       <w:rPr>
-        <w:rFonts w:ascii="Wingdings" w:hAnsi="Wingdings" w:hint="default"/>
+        <w:rFonts w:hint="default" w:ascii="Wingdings" w:hAnsi="Wingdings"/>
       </w:rPr>
     </w:lvl>
   </w:abstractNum>
@@ -6807,7 +7125,7 @@
         <w:ind w:left="720" w:hanging="360"/>
       </w:pPr>
       <w:rPr>
-        <w:rFonts w:ascii="Arial" w:hAnsi="Arial" w:hint="default"/>
+        <w:rFonts w:hint="default" w:ascii="Arial" w:hAnsi="Arial"/>
       </w:rPr>
     </w:lvl>
     <w:lvl w:ilvl="1" w:tplc="43D83600">
@@ -6822,7 +7140,7 @@
         <w:ind w:left="1440" w:hanging="360"/>
       </w:pPr>
       <w:rPr>
-        <w:rFonts w:ascii="Arial" w:hAnsi="Arial" w:hint="default"/>
+        <w:rFonts w:hint="default" w:ascii="Arial" w:hAnsi="Arial"/>
       </w:rPr>
     </w:lvl>
     <w:lvl w:ilvl="2" w:tplc="0F30EBE4" w:tentative="1">
@@ -6837,7 +7155,7 @@
         <w:ind w:left="2160" w:hanging="360"/>
       </w:pPr>
       <w:rPr>
-        <w:rFonts w:ascii="Arial" w:hAnsi="Arial" w:hint="default"/>
+        <w:rFonts w:hint="default" w:ascii="Arial" w:hAnsi="Arial"/>
       </w:rPr>
     </w:lvl>
     <w:lvl w:ilvl="3" w:tplc="3E1E6826" w:tentative="1">
@@ -6852,7 +7170,7 @@
         <w:ind w:left="2880" w:hanging="360"/>
       </w:pPr>
       <w:rPr>
-        <w:rFonts w:ascii="Arial" w:hAnsi="Arial" w:hint="default"/>
+        <w:rFonts w:hint="default" w:ascii="Arial" w:hAnsi="Arial"/>
       </w:rPr>
     </w:lvl>
     <w:lvl w:ilvl="4" w:tplc="0BA4171A" w:tentative="1">
@@ -6867,7 +7185,7 @@
         <w:ind w:left="3600" w:hanging="360"/>
       </w:pPr>
       <w:rPr>
-        <w:rFonts w:ascii="Arial" w:hAnsi="Arial" w:hint="default"/>
+        <w:rFonts w:hint="default" w:ascii="Arial" w:hAnsi="Arial"/>
       </w:rPr>
     </w:lvl>
     <w:lvl w:ilvl="5" w:tplc="B6BA9D62" w:tentative="1">
@@ -6882,7 +7200,7 @@
         <w:ind w:left="4320" w:hanging="360"/>
       </w:pPr>
       <w:rPr>
-        <w:rFonts w:ascii="Arial" w:hAnsi="Arial" w:hint="default"/>
+        <w:rFonts w:hint="default" w:ascii="Arial" w:hAnsi="Arial"/>
       </w:rPr>
     </w:lvl>
     <w:lvl w:ilvl="6" w:tplc="663ED9E2" w:tentative="1">
@@ -6897,7 +7215,7 @@
         <w:ind w:left="5040" w:hanging="360"/>
       </w:pPr>
       <w:rPr>
-        <w:rFonts w:ascii="Arial" w:hAnsi="Arial" w:hint="default"/>
+        <w:rFonts w:hint="default" w:ascii="Arial" w:hAnsi="Arial"/>
       </w:rPr>
     </w:lvl>
     <w:lvl w:ilvl="7" w:tplc="6338BFDE" w:tentative="1">
@@ -6912,7 +7230,7 @@
         <w:ind w:left="5760" w:hanging="360"/>
       </w:pPr>
       <w:rPr>
-        <w:rFonts w:ascii="Arial" w:hAnsi="Arial" w:hint="default"/>
+        <w:rFonts w:hint="default" w:ascii="Arial" w:hAnsi="Arial"/>
       </w:rPr>
     </w:lvl>
     <w:lvl w:ilvl="8" w:tplc="1EDC29D0" w:tentative="1">
@@ -6927,7 +7245,7 @@
         <w:ind w:left="6480" w:hanging="360"/>
       </w:pPr>
       <w:rPr>
-        <w:rFonts w:ascii="Arial" w:hAnsi="Arial" w:hint="default"/>
+        <w:rFonts w:hint="default" w:ascii="Arial" w:hAnsi="Arial"/>
       </w:rPr>
     </w:lvl>
   </w:abstractNum>
@@ -6944,7 +7262,7 @@
         <w:ind w:left="720" w:hanging="360"/>
       </w:pPr>
       <w:rPr>
-        <w:rFonts w:ascii="Symbol" w:hAnsi="Symbol" w:hint="default"/>
+        <w:rFonts w:hint="default" w:ascii="Symbol" w:hAnsi="Symbol"/>
       </w:rPr>
     </w:lvl>
     <w:lvl w:ilvl="1" w:tplc="04090003">
@@ -6956,7 +7274,7 @@
         <w:ind w:left="1440" w:hanging="360"/>
       </w:pPr>
       <w:rPr>
-        <w:rFonts w:ascii="Courier New" w:hAnsi="Courier New" w:cs="Courier New" w:hint="default"/>
+        <w:rFonts w:hint="default" w:ascii="Courier New" w:hAnsi="Courier New" w:cs="Courier New"/>
       </w:rPr>
     </w:lvl>
     <w:lvl w:ilvl="2" w:tplc="04090005" w:tentative="1">
@@ -6968,7 +7286,7 @@
         <w:ind w:left="2160" w:hanging="360"/>
       </w:pPr>
       <w:rPr>
-        <w:rFonts w:ascii="Wingdings" w:hAnsi="Wingdings" w:hint="default"/>
+        <w:rFonts w:hint="default" w:ascii="Wingdings" w:hAnsi="Wingdings"/>
       </w:rPr>
     </w:lvl>
     <w:lvl w:ilvl="3" w:tplc="04090001" w:tentative="1">
@@ -6980,7 +7298,7 @@
         <w:ind w:left="2880" w:hanging="360"/>
       </w:pPr>
       <w:rPr>
-        <w:rFonts w:ascii="Symbol" w:hAnsi="Symbol" w:hint="default"/>
+        <w:rFonts w:hint="default" w:ascii="Symbol" w:hAnsi="Symbol"/>
       </w:rPr>
     </w:lvl>
     <w:lvl w:ilvl="4" w:tplc="04090003" w:tentative="1">
@@ -6992,7 +7310,7 @@
         <w:ind w:left="3600" w:hanging="360"/>
       </w:pPr>
       <w:rPr>
-        <w:rFonts w:ascii="Courier New" w:hAnsi="Courier New" w:cs="Courier New" w:hint="default"/>
+        <w:rFonts w:hint="default" w:ascii="Courier New" w:hAnsi="Courier New" w:cs="Courier New"/>
       </w:rPr>
     </w:lvl>
     <w:lvl w:ilvl="5" w:tplc="04090005" w:tentative="1">
@@ -7004,7 +7322,7 @@
         <w:ind w:left="4320" w:hanging="360"/>
       </w:pPr>
       <w:rPr>
-        <w:rFonts w:ascii="Wingdings" w:hAnsi="Wingdings" w:hint="default"/>
+        <w:rFonts w:hint="default" w:ascii="Wingdings" w:hAnsi="Wingdings"/>
       </w:rPr>
     </w:lvl>
     <w:lvl w:ilvl="6" w:tplc="04090001" w:tentative="1">
@@ -7016,7 +7334,7 @@
         <w:ind w:left="5040" w:hanging="360"/>
       </w:pPr>
       <w:rPr>
-        <w:rFonts w:ascii="Symbol" w:hAnsi="Symbol" w:hint="default"/>
+        <w:rFonts w:hint="default" w:ascii="Symbol" w:hAnsi="Symbol"/>
       </w:rPr>
     </w:lvl>
     <w:lvl w:ilvl="7" w:tplc="04090003" w:tentative="1">
@@ -7028,7 +7346,7 @@
         <w:ind w:left="5760" w:hanging="360"/>
       </w:pPr>
       <w:rPr>
-        <w:rFonts w:ascii="Courier New" w:hAnsi="Courier New" w:cs="Courier New" w:hint="default"/>
+        <w:rFonts w:hint="default" w:ascii="Courier New" w:hAnsi="Courier New" w:cs="Courier New"/>
       </w:rPr>
     </w:lvl>
     <w:lvl w:ilvl="8" w:tplc="04090005" w:tentative="1">
@@ -7040,7 +7358,7 @@
         <w:ind w:left="6480" w:hanging="360"/>
       </w:pPr>
       <w:rPr>
-        <w:rFonts w:ascii="Wingdings" w:hAnsi="Wingdings" w:hint="default"/>
+        <w:rFonts w:hint="default" w:ascii="Wingdings" w:hAnsi="Wingdings"/>
       </w:rPr>
     </w:lvl>
   </w:abstractNum>
@@ -7057,7 +7375,7 @@
         <w:ind w:left="720" w:hanging="360"/>
       </w:pPr>
       <w:rPr>
-        <w:rFonts w:ascii="Calibri" w:eastAsiaTheme="minorHAnsi" w:hAnsi="Calibri" w:cs="Calibri" w:hint="default"/>
+        <w:rFonts w:hint="default" w:ascii="Calibri" w:hAnsi="Calibri" w:cs="Calibri" w:eastAsiaTheme="minorHAnsi"/>
       </w:rPr>
     </w:lvl>
     <w:lvl w:ilvl="1" w:tplc="04090003" w:tentative="1">
@@ -7069,7 +7387,7 @@
         <w:ind w:left="1440" w:hanging="360"/>
       </w:pPr>
       <w:rPr>
-        <w:rFonts w:ascii="Courier New" w:hAnsi="Courier New" w:cs="Courier New" w:hint="default"/>
+        <w:rFonts w:hint="default" w:ascii="Courier New" w:hAnsi="Courier New" w:cs="Courier New"/>
       </w:rPr>
     </w:lvl>
     <w:lvl w:ilvl="2" w:tplc="04090005" w:tentative="1">
@@ -7081,7 +7399,7 @@
         <w:ind w:left="2160" w:hanging="360"/>
       </w:pPr>
       <w:rPr>
-        <w:rFonts w:ascii="Wingdings" w:hAnsi="Wingdings" w:hint="default"/>
+        <w:rFonts w:hint="default" w:ascii="Wingdings" w:hAnsi="Wingdings"/>
       </w:rPr>
     </w:lvl>
     <w:lvl w:ilvl="3" w:tplc="04090001" w:tentative="1">
@@ -7093,7 +7411,7 @@
         <w:ind w:left="2880" w:hanging="360"/>
       </w:pPr>
       <w:rPr>
-        <w:rFonts w:ascii="Symbol" w:hAnsi="Symbol" w:hint="default"/>
+        <w:rFonts w:hint="default" w:ascii="Symbol" w:hAnsi="Symbol"/>
       </w:rPr>
     </w:lvl>
     <w:lvl w:ilvl="4" w:tplc="04090003" w:tentative="1">
@@ -7105,7 +7423,7 @@
         <w:ind w:left="3600" w:hanging="360"/>
       </w:pPr>
       <w:rPr>
-        <w:rFonts w:ascii="Courier New" w:hAnsi="Courier New" w:cs="Courier New" w:hint="default"/>
+        <w:rFonts w:hint="default" w:ascii="Courier New" w:hAnsi="Courier New" w:cs="Courier New"/>
       </w:rPr>
     </w:lvl>
     <w:lvl w:ilvl="5" w:tplc="04090005" w:tentative="1">
@@ -7117,7 +7435,7 @@
         <w:ind w:left="4320" w:hanging="360"/>
       </w:pPr>
       <w:rPr>
-        <w:rFonts w:ascii="Wingdings" w:hAnsi="Wingdings" w:hint="default"/>
+        <w:rFonts w:hint="default" w:ascii="Wingdings" w:hAnsi="Wingdings"/>
       </w:rPr>
     </w:lvl>
     <w:lvl w:ilvl="6" w:tplc="04090001" w:tentative="1">
@@ -7129,7 +7447,7 @@
         <w:ind w:left="5040" w:hanging="360"/>
       </w:pPr>
       <w:rPr>
-        <w:rFonts w:ascii="Symbol" w:hAnsi="Symbol" w:hint="default"/>
+        <w:rFonts w:hint="default" w:ascii="Symbol" w:hAnsi="Symbol"/>
       </w:rPr>
     </w:lvl>
     <w:lvl w:ilvl="7" w:tplc="04090003" w:tentative="1">
@@ -7141,7 +7459,7 @@
         <w:ind w:left="5760" w:hanging="360"/>
       </w:pPr>
       <w:rPr>
-        <w:rFonts w:ascii="Courier New" w:hAnsi="Courier New" w:cs="Courier New" w:hint="default"/>
+        <w:rFonts w:hint="default" w:ascii="Courier New" w:hAnsi="Courier New" w:cs="Courier New"/>
       </w:rPr>
     </w:lvl>
     <w:lvl w:ilvl="8" w:tplc="04090005" w:tentative="1">
@@ -7153,7 +7471,7 @@
         <w:ind w:left="6480" w:hanging="360"/>
       </w:pPr>
       <w:rPr>
-        <w:rFonts w:ascii="Wingdings" w:hAnsi="Wingdings" w:hint="default"/>
+        <w:rFonts w:hint="default" w:ascii="Wingdings" w:hAnsi="Wingdings"/>
       </w:rPr>
     </w:lvl>
   </w:abstractNum>
@@ -7170,7 +7488,7 @@
         <w:ind w:left="720" w:hanging="360"/>
       </w:pPr>
       <w:rPr>
-        <w:rFonts w:ascii="Symbol" w:hAnsi="Symbol" w:hint="default"/>
+        <w:rFonts w:hint="default" w:ascii="Symbol" w:hAnsi="Symbol"/>
       </w:rPr>
     </w:lvl>
     <w:lvl w:ilvl="1" w:tplc="04090003" w:tentative="1">
@@ -7182,7 +7500,7 @@
         <w:ind w:left="1440" w:hanging="360"/>
       </w:pPr>
       <w:rPr>
-        <w:rFonts w:ascii="Courier New" w:hAnsi="Courier New" w:cs="Courier New" w:hint="default"/>
+        <w:rFonts w:hint="default" w:ascii="Courier New" w:hAnsi="Courier New" w:cs="Courier New"/>
       </w:rPr>
     </w:lvl>
     <w:lvl w:ilvl="2" w:tplc="04090005" w:tentative="1">
@@ -7194,7 +7512,7 @@
         <w:ind w:left="2160" w:hanging="360"/>
       </w:pPr>
       <w:rPr>
-        <w:rFonts w:ascii="Wingdings" w:hAnsi="Wingdings" w:hint="default"/>
+        <w:rFonts w:hint="default" w:ascii="Wingdings" w:hAnsi="Wingdings"/>
       </w:rPr>
     </w:lvl>
     <w:lvl w:ilvl="3" w:tplc="04090001" w:tentative="1">
@@ -7206,7 +7524,7 @@
         <w:ind w:left="2880" w:hanging="360"/>
       </w:pPr>
       <w:rPr>
-        <w:rFonts w:ascii="Symbol" w:hAnsi="Symbol" w:hint="default"/>
+        <w:rFonts w:hint="default" w:ascii="Symbol" w:hAnsi="Symbol"/>
       </w:rPr>
     </w:lvl>
     <w:lvl w:ilvl="4" w:tplc="04090003" w:tentative="1">
@@ -7218,7 +7536,7 @@
         <w:ind w:left="3600" w:hanging="360"/>
       </w:pPr>
       <w:rPr>
-        <w:rFonts w:ascii="Courier New" w:hAnsi="Courier New" w:cs="Courier New" w:hint="default"/>
+        <w:rFonts w:hint="default" w:ascii="Courier New" w:hAnsi="Courier New" w:cs="Courier New"/>
       </w:rPr>
     </w:lvl>
     <w:lvl w:ilvl="5" w:tplc="04090005" w:tentative="1">
@@ -7230,7 +7548,7 @@
         <w:ind w:left="4320" w:hanging="360"/>
       </w:pPr>
       <w:rPr>
-        <w:rFonts w:ascii="Wingdings" w:hAnsi="Wingdings" w:hint="default"/>
+        <w:rFonts w:hint="default" w:ascii="Wingdings" w:hAnsi="Wingdings"/>
       </w:rPr>
     </w:lvl>
     <w:lvl w:ilvl="6" w:tplc="04090001" w:tentative="1">
@@ -7242,7 +7560,7 @@
         <w:ind w:left="5040" w:hanging="360"/>
       </w:pPr>
       <w:rPr>
-        <w:rFonts w:ascii="Symbol" w:hAnsi="Symbol" w:hint="default"/>
+        <w:rFonts w:hint="default" w:ascii="Symbol" w:hAnsi="Symbol"/>
       </w:rPr>
     </w:lvl>
     <w:lvl w:ilvl="7" w:tplc="04090003" w:tentative="1">
@@ -7254,7 +7572,7 @@
         <w:ind w:left="5760" w:hanging="360"/>
       </w:pPr>
       <w:rPr>
-        <w:rFonts w:ascii="Courier New" w:hAnsi="Courier New" w:cs="Courier New" w:hint="default"/>
+        <w:rFonts w:hint="default" w:ascii="Courier New" w:hAnsi="Courier New" w:cs="Courier New"/>
       </w:rPr>
     </w:lvl>
     <w:lvl w:ilvl="8" w:tplc="04090005" w:tentative="1">
@@ -7266,7 +7584,7 @@
         <w:ind w:left="6480" w:hanging="360"/>
       </w:pPr>
       <w:rPr>
-        <w:rFonts w:ascii="Wingdings" w:hAnsi="Wingdings" w:hint="default"/>
+        <w:rFonts w:hint="default" w:ascii="Wingdings" w:hAnsi="Wingdings"/>
       </w:rPr>
     </w:lvl>
   </w:abstractNum>
@@ -7372,7 +7690,7 @@
         <w:ind w:left="720" w:hanging="360"/>
       </w:pPr>
       <w:rPr>
-        <w:rFonts w:ascii="Calibri" w:eastAsiaTheme="minorHAnsi" w:hAnsi="Calibri" w:cs="Calibri" w:hint="default"/>
+        <w:rFonts w:hint="default" w:ascii="Calibri" w:hAnsi="Calibri" w:cs="Calibri" w:eastAsiaTheme="minorHAnsi"/>
       </w:rPr>
     </w:lvl>
     <w:lvl w:ilvl="1" w:tplc="04090003" w:tentative="1">
@@ -7384,7 +7702,7 @@
         <w:ind w:left="1440" w:hanging="360"/>
       </w:pPr>
       <w:rPr>
-        <w:rFonts w:ascii="Courier New" w:hAnsi="Courier New" w:cs="Courier New" w:hint="default"/>
+        <w:rFonts w:hint="default" w:ascii="Courier New" w:hAnsi="Courier New" w:cs="Courier New"/>
       </w:rPr>
     </w:lvl>
     <w:lvl w:ilvl="2" w:tplc="04090005" w:tentative="1">
@@ -7396,7 +7714,7 @@
         <w:ind w:left="2160" w:hanging="360"/>
       </w:pPr>
       <w:rPr>
-        <w:rFonts w:ascii="Wingdings" w:hAnsi="Wingdings" w:hint="default"/>
+        <w:rFonts w:hint="default" w:ascii="Wingdings" w:hAnsi="Wingdings"/>
       </w:rPr>
     </w:lvl>
     <w:lvl w:ilvl="3" w:tplc="04090001" w:tentative="1">
@@ -7408,7 +7726,7 @@
         <w:ind w:left="2880" w:hanging="360"/>
       </w:pPr>
       <w:rPr>
-        <w:rFonts w:ascii="Symbol" w:hAnsi="Symbol" w:hint="default"/>
+        <w:rFonts w:hint="default" w:ascii="Symbol" w:hAnsi="Symbol"/>
       </w:rPr>
     </w:lvl>
     <w:lvl w:ilvl="4" w:tplc="04090003" w:tentative="1">
@@ -7420,7 +7738,7 @@
         <w:ind w:left="3600" w:hanging="360"/>
       </w:pPr>
       <w:rPr>
-        <w:rFonts w:ascii="Courier New" w:hAnsi="Courier New" w:cs="Courier New" w:hint="default"/>
+        <w:rFonts w:hint="default" w:ascii="Courier New" w:hAnsi="Courier New" w:cs="Courier New"/>
       </w:rPr>
     </w:lvl>
     <w:lvl w:ilvl="5" w:tplc="04090005" w:tentative="1">
@@ -7432,7 +7750,7 @@
         <w:ind w:left="4320" w:hanging="360"/>
       </w:pPr>
       <w:rPr>
-        <w:rFonts w:ascii="Wingdings" w:hAnsi="Wingdings" w:hint="default"/>
+        <w:rFonts w:hint="default" w:ascii="Wingdings" w:hAnsi="Wingdings"/>
       </w:rPr>
     </w:lvl>
     <w:lvl w:ilvl="6" w:tplc="04090001" w:tentative="1">
@@ -7444,7 +7762,7 @@
         <w:ind w:left="5040" w:hanging="360"/>
       </w:pPr>
       <w:rPr>
-        <w:rFonts w:ascii="Symbol" w:hAnsi="Symbol" w:hint="default"/>
+        <w:rFonts w:hint="default" w:ascii="Symbol" w:hAnsi="Symbol"/>
       </w:rPr>
     </w:lvl>
     <w:lvl w:ilvl="7" w:tplc="04090003" w:tentative="1">
@@ -7456,7 +7774,7 @@
         <w:ind w:left="5760" w:hanging="360"/>
       </w:pPr>
       <w:rPr>
-        <w:rFonts w:ascii="Courier New" w:hAnsi="Courier New" w:cs="Courier New" w:hint="default"/>
+        <w:rFonts w:hint="default" w:ascii="Courier New" w:hAnsi="Courier New" w:cs="Courier New"/>
       </w:rPr>
     </w:lvl>
     <w:lvl w:ilvl="8" w:tplc="04090005" w:tentative="1">
@@ -7468,7 +7786,7 @@
         <w:ind w:left="6480" w:hanging="360"/>
       </w:pPr>
       <w:rPr>
-        <w:rFonts w:ascii="Wingdings" w:hAnsi="Wingdings" w:hint="default"/>
+        <w:rFonts w:hint="default" w:ascii="Wingdings" w:hAnsi="Wingdings"/>
       </w:rPr>
     </w:lvl>
   </w:abstractNum>
@@ -7485,7 +7803,7 @@
         <w:ind w:left="720" w:hanging="360"/>
       </w:pPr>
       <w:rPr>
-        <w:rFonts w:ascii="Calibri" w:eastAsiaTheme="minorHAnsi" w:hAnsi="Calibri" w:cs="Calibri" w:hint="default"/>
+        <w:rFonts w:hint="default" w:ascii="Calibri" w:hAnsi="Calibri" w:cs="Calibri" w:eastAsiaTheme="minorHAnsi"/>
       </w:rPr>
     </w:lvl>
     <w:lvl w:ilvl="1" w:tplc="04090003" w:tentative="1">
@@ -7497,7 +7815,7 @@
         <w:ind w:left="1440" w:hanging="360"/>
       </w:pPr>
       <w:rPr>
-        <w:rFonts w:ascii="Courier New" w:hAnsi="Courier New" w:cs="Courier New" w:hint="default"/>
+        <w:rFonts w:hint="default" w:ascii="Courier New" w:hAnsi="Courier New" w:cs="Courier New"/>
       </w:rPr>
     </w:lvl>
     <w:lvl w:ilvl="2" w:tplc="04090005" w:tentative="1">
@@ -7509,7 +7827,7 @@
         <w:ind w:left="2160" w:hanging="360"/>
       </w:pPr>
       <w:rPr>
-        <w:rFonts w:ascii="Wingdings" w:hAnsi="Wingdings" w:hint="default"/>
+        <w:rFonts w:hint="default" w:ascii="Wingdings" w:hAnsi="Wingdings"/>
       </w:rPr>
     </w:lvl>
     <w:lvl w:ilvl="3" w:tplc="04090001" w:tentative="1">
@@ -7521,7 +7839,7 @@
         <w:ind w:left="2880" w:hanging="360"/>
       </w:pPr>
       <w:rPr>
-        <w:rFonts w:ascii="Symbol" w:hAnsi="Symbol" w:hint="default"/>
+        <w:rFonts w:hint="default" w:ascii="Symbol" w:hAnsi="Symbol"/>
       </w:rPr>
     </w:lvl>
     <w:lvl w:ilvl="4" w:tplc="04090003" w:tentative="1">
@@ -7533,7 +7851,7 @@
         <w:ind w:left="3600" w:hanging="360"/>
       </w:pPr>
       <w:rPr>
-        <w:rFonts w:ascii="Courier New" w:hAnsi="Courier New" w:cs="Courier New" w:hint="default"/>
+        <w:rFonts w:hint="default" w:ascii="Courier New" w:hAnsi="Courier New" w:cs="Courier New"/>
       </w:rPr>
     </w:lvl>
     <w:lvl w:ilvl="5" w:tplc="04090005" w:tentative="1">
@@ -7545,7 +7863,7 @@
         <w:ind w:left="4320" w:hanging="360"/>
       </w:pPr>
       <w:rPr>
-        <w:rFonts w:ascii="Wingdings" w:hAnsi="Wingdings" w:hint="default"/>
+        <w:rFonts w:hint="default" w:ascii="Wingdings" w:hAnsi="Wingdings"/>
       </w:rPr>
     </w:lvl>
     <w:lvl w:ilvl="6" w:tplc="04090001" w:tentative="1">
@@ -7557,7 +7875,7 @@
         <w:ind w:left="5040" w:hanging="360"/>
       </w:pPr>
       <w:rPr>
-        <w:rFonts w:ascii="Symbol" w:hAnsi="Symbol" w:hint="default"/>
+        <w:rFonts w:hint="default" w:ascii="Symbol" w:hAnsi="Symbol"/>
       </w:rPr>
     </w:lvl>
     <w:lvl w:ilvl="7" w:tplc="04090003" w:tentative="1">
@@ -7569,7 +7887,7 @@
         <w:ind w:left="5760" w:hanging="360"/>
       </w:pPr>
       <w:rPr>
-        <w:rFonts w:ascii="Courier New" w:hAnsi="Courier New" w:cs="Courier New" w:hint="default"/>
+        <w:rFonts w:hint="default" w:ascii="Courier New" w:hAnsi="Courier New" w:cs="Courier New"/>
       </w:rPr>
     </w:lvl>
     <w:lvl w:ilvl="8" w:tplc="04090005" w:tentative="1">
@@ -7581,7 +7899,7 @@
         <w:ind w:left="6480" w:hanging="360"/>
       </w:pPr>
       <w:rPr>
-        <w:rFonts w:ascii="Wingdings" w:hAnsi="Wingdings" w:hint="default"/>
+        <w:rFonts w:hint="default" w:ascii="Wingdings" w:hAnsi="Wingdings"/>
       </w:rPr>
     </w:lvl>
   </w:abstractNum>
@@ -7598,7 +7916,7 @@
         <w:ind w:left="720" w:hanging="360"/>
       </w:pPr>
       <w:rPr>
-        <w:rFonts w:cs="Arial" w:hint="default"/>
+        <w:rFonts w:hint="default" w:cs="Arial"/>
         <w:b w:val="0"/>
       </w:rPr>
     </w:lvl>
@@ -7716,7 +8034,7 @@
   <w:docDefaults>
     <w:rPrDefault>
       <w:rPr>
-        <w:rFonts w:asciiTheme="minorHAnsi" w:eastAsiaTheme="minorHAnsi" w:hAnsiTheme="minorHAnsi" w:cstheme="minorBidi"/>
+        <w:rFonts w:asciiTheme="minorHAnsi" w:hAnsiTheme="minorHAnsi" w:eastAsiaTheme="minorHAnsi" w:cstheme="minorBidi"/>
         <w:sz w:val="24"/>
         <w:szCs w:val="24"/>
         <w:lang w:val="en-US" w:eastAsia="en-US" w:bidi="ar-SA"/>
@@ -7727,14 +8045,14 @@
   <w:latentStyles w:defLockedState="0" w:defUIPriority="99" w:defSemiHidden="0" w:defUnhideWhenUsed="0" w:defQFormat="0" w:count="376">
     <w:lsdException w:name="Normal" w:uiPriority="0" w:qFormat="1"/>
     <w:lsdException w:name="heading 1" w:uiPriority="9" w:qFormat="1"/>
-    <w:lsdException w:name="heading 2" w:semiHidden="1" w:uiPriority="9" w:unhideWhenUsed="1" w:qFormat="1"/>
-    <w:lsdException w:name="heading 3" w:semiHidden="1" w:uiPriority="9" w:unhideWhenUsed="1" w:qFormat="1"/>
-    <w:lsdException w:name="heading 4" w:semiHidden="1" w:uiPriority="9" w:unhideWhenUsed="1" w:qFormat="1"/>
-    <w:lsdException w:name="heading 5" w:semiHidden="1" w:uiPriority="9" w:unhideWhenUsed="1" w:qFormat="1"/>
-    <w:lsdException w:name="heading 6" w:semiHidden="1" w:uiPriority="9" w:unhideWhenUsed="1" w:qFormat="1"/>
-    <w:lsdException w:name="heading 7" w:semiHidden="1" w:uiPriority="9" w:unhideWhenUsed="1" w:qFormat="1"/>
-    <w:lsdException w:name="heading 8" w:semiHidden="1" w:uiPriority="9" w:unhideWhenUsed="1" w:qFormat="1"/>
-    <w:lsdException w:name="heading 9" w:semiHidden="1" w:uiPriority="9" w:unhideWhenUsed="1" w:qFormat="1"/>
+    <w:lsdException w:name="heading 2" w:uiPriority="9" w:semiHidden="1" w:unhideWhenUsed="1" w:qFormat="1"/>
+    <w:lsdException w:name="heading 3" w:uiPriority="9" w:semiHidden="1" w:unhideWhenUsed="1" w:qFormat="1"/>
+    <w:lsdException w:name="heading 4" w:uiPriority="9" w:semiHidden="1" w:unhideWhenUsed="1" w:qFormat="1"/>
+    <w:lsdException w:name="heading 5" w:uiPriority="9" w:semiHidden="1" w:unhideWhenUsed="1" w:qFormat="1"/>
+    <w:lsdException w:name="heading 6" w:uiPriority="9" w:semiHidden="1" w:unhideWhenUsed="1" w:qFormat="1"/>
+    <w:lsdException w:name="heading 7" w:uiPriority="9" w:semiHidden="1" w:unhideWhenUsed="1" w:qFormat="1"/>
+    <w:lsdException w:name="heading 8" w:uiPriority="9" w:semiHidden="1" w:unhideWhenUsed="1" w:qFormat="1"/>
+    <w:lsdException w:name="heading 9" w:uiPriority="9" w:semiHidden="1" w:unhideWhenUsed="1" w:qFormat="1"/>
     <w:lsdException w:name="index 1" w:semiHidden="1" w:unhideWhenUsed="1"/>
     <w:lsdException w:name="index 2" w:semiHidden="1" w:unhideWhenUsed="1"/>
     <w:lsdException w:name="index 3" w:semiHidden="1" w:unhideWhenUsed="1"/>
@@ -7744,22 +8062,22 @@
     <w:lsdException w:name="index 7" w:semiHidden="1" w:unhideWhenUsed="1"/>
     <w:lsdException w:name="index 8" w:semiHidden="1" w:unhideWhenUsed="1"/>
     <w:lsdException w:name="index 9" w:semiHidden="1" w:unhideWhenUsed="1"/>
-    <w:lsdException w:name="toc 1" w:semiHidden="1" w:uiPriority="39" w:unhideWhenUsed="1"/>
-    <w:lsdException w:name="toc 2" w:semiHidden="1" w:uiPriority="39" w:unhideWhenUsed="1"/>
-    <w:lsdException w:name="toc 3" w:semiHidden="1" w:uiPriority="39" w:unhideWhenUsed="1"/>
-    <w:lsdException w:name="toc 4" w:semiHidden="1" w:uiPriority="39" w:unhideWhenUsed="1"/>
-    <w:lsdException w:name="toc 5" w:semiHidden="1" w:uiPriority="39" w:unhideWhenUsed="1"/>
-    <w:lsdException w:name="toc 6" w:semiHidden="1" w:uiPriority="39" w:unhideWhenUsed="1"/>
-    <w:lsdException w:name="toc 7" w:semiHidden="1" w:uiPriority="39" w:unhideWhenUsed="1"/>
-    <w:lsdException w:name="toc 8" w:semiHidden="1" w:uiPriority="39" w:unhideWhenUsed="1"/>
-    <w:lsdException w:name="toc 9" w:semiHidden="1" w:uiPriority="39" w:unhideWhenUsed="1"/>
+    <w:lsdException w:name="toc 1" w:uiPriority="39" w:semiHidden="1" w:unhideWhenUsed="1"/>
+    <w:lsdException w:name="toc 2" w:uiPriority="39" w:semiHidden="1" w:unhideWhenUsed="1"/>
+    <w:lsdException w:name="toc 3" w:uiPriority="39" w:semiHidden="1" w:unhideWhenUsed="1"/>
+    <w:lsdException w:name="toc 4" w:uiPriority="39" w:semiHidden="1" w:unhideWhenUsed="1"/>
+    <w:lsdException w:name="toc 5" w:uiPriority="39" w:semiHidden="1" w:unhideWhenUsed="1"/>
+    <w:lsdException w:name="toc 6" w:uiPriority="39" w:semiHidden="1" w:unhideWhenUsed="1"/>
+    <w:lsdException w:name="toc 7" w:uiPriority="39" w:semiHidden="1" w:unhideWhenUsed="1"/>
+    <w:lsdException w:name="toc 8" w:uiPriority="39" w:semiHidden="1" w:unhideWhenUsed="1"/>
+    <w:lsdException w:name="toc 9" w:uiPriority="39" w:semiHidden="1" w:unhideWhenUsed="1"/>
     <w:lsdException w:name="Normal Indent" w:semiHidden="1" w:unhideWhenUsed="1"/>
     <w:lsdException w:name="footnote text" w:semiHidden="1" w:unhideWhenUsed="1"/>
     <w:lsdException w:name="annotation text" w:semiHidden="1" w:unhideWhenUsed="1"/>
     <w:lsdException w:name="header" w:semiHidden="1" w:unhideWhenUsed="1"/>
     <w:lsdException w:name="footer" w:semiHidden="1" w:unhideWhenUsed="1"/>
     <w:lsdException w:name="index heading" w:semiHidden="1" w:unhideWhenUsed="1"/>
-    <w:lsdException w:name="caption" w:semiHidden="1" w:uiPriority="35" w:unhideWhenUsed="1" w:qFormat="1"/>
+    <w:lsdException w:name="caption" w:uiPriority="35" w:semiHidden="1" w:unhideWhenUsed="1" w:qFormat="1"/>
     <w:lsdException w:name="table of figures" w:semiHidden="1" w:unhideWhenUsed="1"/>
     <w:lsdException w:name="envelope address" w:semiHidden="1" w:unhideWhenUsed="1"/>
     <w:lsdException w:name="envelope return" w:semiHidden="1" w:unhideWhenUsed="1"/>
@@ -7790,7 +8108,7 @@
     <w:lsdException w:name="Title" w:uiPriority="10" w:qFormat="1"/>
     <w:lsdException w:name="Closing" w:semiHidden="1" w:unhideWhenUsed="1"/>
     <w:lsdException w:name="Signature" w:semiHidden="1" w:unhideWhenUsed="1"/>
-    <w:lsdException w:name="Default Paragraph Font" w:semiHidden="1" w:uiPriority="1" w:unhideWhenUsed="1"/>
+    <w:lsdException w:name="Default Paragraph Font" w:uiPriority="1" w:semiHidden="1" w:unhideWhenUsed="1"/>
     <w:lsdException w:name="Body Text" w:semiHidden="1" w:unhideWhenUsed="1"/>
     <w:lsdException w:name="Body Text Indent" w:semiHidden="1" w:unhideWhenUsed="1"/>
     <w:lsdException w:name="List Continue" w:semiHidden="1" w:unhideWhenUsed="1"/>
@@ -7990,8 +8308,8 @@
     <w:lsdException w:name="Subtle Reference" w:uiPriority="31" w:qFormat="1"/>
     <w:lsdException w:name="Intense Reference" w:uiPriority="32" w:qFormat="1"/>
     <w:lsdException w:name="Book Title" w:uiPriority="33" w:qFormat="1"/>
-    <w:lsdException w:name="Bibliography" w:semiHidden="1" w:uiPriority="37" w:unhideWhenUsed="1"/>
-    <w:lsdException w:name="TOC Heading" w:semiHidden="1" w:uiPriority="39" w:unhideWhenUsed="1" w:qFormat="1"/>
+    <w:lsdException w:name="Bibliography" w:uiPriority="37" w:semiHidden="1" w:unhideWhenUsed="1"/>
+    <w:lsdException w:name="TOC Heading" w:uiPriority="39" w:semiHidden="1" w:unhideWhenUsed="1" w:qFormat="1"/>
     <w:lsdException w:name="Plain Table 1" w:uiPriority="41"/>
     <w:lsdException w:name="Plain Table 2" w:uiPriority="42"/>
     <w:lsdException w:name="Plain Table 3" w:uiPriority="43"/>
@@ -8102,7 +8420,7 @@
     <w:lsdException w:name="Unresolved Mention" w:semiHidden="1" w:unhideWhenUsed="1"/>
     <w:lsdException w:name="Smart Link" w:semiHidden="1" w:unhideWhenUsed="1"/>
   </w:latentStyles>
-  <w:style w:type="paragraph" w:default="1" w:styleId="Normal">
+  <w:style w:type="paragraph" w:styleId="Normal" w:default="1">
     <w:name w:val="Normal"/>
     <w:qFormat/>
   </w:style>
@@ -8121,19 +8439,19 @@
       <w:outlineLvl w:val="0"/>
     </w:pPr>
     <w:rPr>
-      <w:rFonts w:ascii="Calibri" w:eastAsia="Calibri" w:hAnsi="Calibri" w:cs="Calibri"/>
+      <w:rFonts w:ascii="Calibri" w:hAnsi="Calibri" w:eastAsia="Calibri" w:cs="Calibri"/>
       <w:color w:val="2F5496"/>
       <w:sz w:val="32"/>
       <w:szCs w:val="32"/>
     </w:rPr>
   </w:style>
-  <w:style w:type="character" w:default="1" w:styleId="DefaultParagraphFont">
+  <w:style w:type="character" w:styleId="DefaultParagraphFont" w:default="1">
     <w:name w:val="Default Paragraph Font"/>
     <w:uiPriority w:val="1"/>
     <w:semiHidden/>
     <w:unhideWhenUsed/>
   </w:style>
-  <w:style w:type="table" w:default="1" w:styleId="TableNormal">
+  <w:style w:type="table" w:styleId="TableNormal" w:default="1">
     <w:name w:val="Normal Table"/>
     <w:uiPriority w:val="99"/>
     <w:semiHidden/>
@@ -8148,7 +8466,7 @@
       </w:tblCellMar>
     </w:tblPr>
   </w:style>
-  <w:style w:type="numbering" w:default="1" w:styleId="NoList">
+  <w:style w:type="numbering" w:styleId="NoList" w:default="1">
     <w:name w:val="No List"/>
     <w:uiPriority w:val="99"/>
     <w:semiHidden/>
@@ -8191,23 +8509,23 @@
     <w:rsid w:val="009B0749"/>
     <w:tblPr>
       <w:tblBorders>
-        <w:top w:val="single" w:sz="4" w:space="0" w:color="auto"/>
-        <w:left w:val="single" w:sz="4" w:space="0" w:color="auto"/>
-        <w:bottom w:val="single" w:sz="4" w:space="0" w:color="auto"/>
-        <w:right w:val="single" w:sz="4" w:space="0" w:color="auto"/>
-        <w:insideH w:val="single" w:sz="4" w:space="0" w:color="auto"/>
-        <w:insideV w:val="single" w:sz="4" w:space="0" w:color="auto"/>
+        <w:top w:val="single" w:color="auto" w:sz="4" w:space="0"/>
+        <w:left w:val="single" w:color="auto" w:sz="4" w:space="0"/>
+        <w:bottom w:val="single" w:color="auto" w:sz="4" w:space="0"/>
+        <w:right w:val="single" w:color="auto" w:sz="4" w:space="0"/>
+        <w:insideH w:val="single" w:color="auto" w:sz="4" w:space="0"/>
+        <w:insideV w:val="single" w:color="auto" w:sz="4" w:space="0"/>
       </w:tblBorders>
     </w:tblPr>
   </w:style>
-  <w:style w:type="character" w:customStyle="1" w:styleId="Heading1Char">
+  <w:style w:type="character" w:styleId="Heading1Char" w:customStyle="1">
     <w:name w:val="Heading 1 Char"/>
     <w:basedOn w:val="DefaultParagraphFont"/>
     <w:link w:val="Heading1"/>
     <w:uiPriority w:val="9"/>
     <w:rsid w:val="00AC6CF9"/>
     <w:rPr>
-      <w:rFonts w:ascii="Calibri" w:eastAsia="Calibri" w:hAnsi="Calibri" w:cs="Calibri"/>
+      <w:rFonts w:ascii="Calibri" w:hAnsi="Calibri" w:eastAsia="Calibri" w:cs="Calibri"/>
       <w:color w:val="2F5496"/>
       <w:sz w:val="32"/>
       <w:szCs w:val="32"/>
@@ -8226,7 +8544,7 @@
       <w:outlineLvl w:val="9"/>
     </w:pPr>
     <w:rPr>
-      <w:rFonts w:asciiTheme="majorHAnsi" w:eastAsiaTheme="majorEastAsia" w:hAnsiTheme="majorHAnsi" w:cstheme="majorBidi"/>
+      <w:rFonts w:asciiTheme="majorHAnsi" w:hAnsiTheme="majorHAnsi" w:eastAsiaTheme="majorEastAsia" w:cstheme="majorBidi"/>
       <w:b/>
       <w:bCs/>
       <w:color w:val="2F5496" w:themeColor="accent1" w:themeShade="BF"/>
@@ -8425,7 +8743,7 @@
       </w:tabs>
     </w:pPr>
   </w:style>
-  <w:style w:type="character" w:customStyle="1" w:styleId="HeaderChar">
+  <w:style w:type="character" w:styleId="HeaderChar" w:customStyle="1">
     <w:name w:val="Header Char"/>
     <w:basedOn w:val="DefaultParagraphFont"/>
     <w:link w:val="Header"/>
@@ -8446,7 +8764,7 @@
       </w:tabs>
     </w:pPr>
   </w:style>
-  <w:style w:type="character" w:customStyle="1" w:styleId="FooterChar">
+  <w:style w:type="character" w:styleId="FooterChar" w:customStyle="1">
     <w:name w:val="Footer Char"/>
     <w:basedOn w:val="DefaultParagraphFont"/>
     <w:link w:val="Footer"/>
@@ -8462,6 +8780,39 @@
     <w:rsid w:val="00517456"/>
   </w:style>
 </w:styles>
+</file>
+
+<file path=word/glossary/document.xml><?xml version="1.0" encoding="utf-8"?>
+<w:glossaryDocument xmlns:w14="http://schemas.microsoft.com/office/word/2010/wordml" xmlns:w="http://schemas.openxmlformats.org/wordprocessingml/2006/main">
+  <w:docParts>
+    <w:docPart>
+      <w:docPartPr>
+        <w:name w:val="DefaultPlaceholder_1081868574"/>
+        <w:category>
+          <w:name w:val="General"/>
+          <w:gallery w:val="placeholder"/>
+        </w:category>
+        <w:types>
+          <w:type w:val="bbPlcHdr"/>
+        </w:types>
+        <w:behaviors>
+          <w:behavior w:val="content"/>
+        </w:behaviors>
+        <w:guid w:val="{e39e421f-7910-4df8-96a9-c2fdd1ca8911}"/>
+      </w:docPartPr>
+      <w:docPartBody>
+        <w:p>
+          <w:r>
+            <w:rPr>
+              <w:rStyle w:val="PlaceholderText"/>
+            </w:rPr>
+            <w:t/>
+          </w:r>
+        </w:p>
+      </w:docPartBody>
+    </w:docPart>
+  </w:docParts>
+</w:glossaryDocument>
 </file>
 
 <file path=word/theme/theme1.xml><?xml version="1.0" encoding="utf-8"?>
